--- a/CFSW_Access_Request_Form.docx
+++ b/CFSW_Access_Request_Form.docx
@@ -4529,7 +4529,347 @@
           <w:sz w:val="20"/>
           <w:szCs w:val="20"/>
         </w:rPr>
-        <w:t xml:space="preserve"> and only US citizens are allowed. The user’s manager confirms the citizenship when approving the access request.</w:t>
+        <w:t xml:space="preserve"> and only US </w:t>
+      </w:r>
+      <w:proofErr w:type="spellStart"/>
+      <w:r>
+        <w:rPr>
+          <w:rFonts w:ascii="Arial" w:hAnsi="Arial" w:cs="Arial"/>
+          <w:bCs/>
+          <w:color w:val="000000"/>
+          <w:sz w:val="20"/>
+          <w:szCs w:val="20"/>
+        </w:rPr>
+        <w:t>citizens</w:t>
+      </w:r>
+      <w:proofErr w:type="spellEnd"/>
+      <w:r>
+        <w:rPr>
+          <w:rFonts w:ascii="Arial" w:hAnsi="Arial" w:cs="Arial"/>
+          <w:bCs/>
+          <w:color w:val="000000"/>
+          <w:sz w:val="20"/>
+          <w:szCs w:val="20"/>
+        </w:rPr>
+        <w:t xml:space="preserve"> </w:t>
+      </w:r>
+      <w:proofErr w:type="spellStart"/>
+      <w:r>
+        <w:rPr>
+          <w:rFonts w:ascii="Arial" w:hAnsi="Arial" w:cs="Arial"/>
+          <w:bCs/>
+          <w:color w:val="000000"/>
+          <w:sz w:val="20"/>
+          <w:szCs w:val="20"/>
+        </w:rPr>
+        <w:t>are</w:t>
+      </w:r>
+      <w:proofErr w:type="spellEnd"/>
+      <w:r>
+        <w:rPr>
+          <w:rFonts w:ascii="Arial" w:hAnsi="Arial" w:cs="Arial"/>
+          <w:bCs/>
+          <w:color w:val="000000"/>
+          <w:sz w:val="20"/>
+          <w:szCs w:val="20"/>
+        </w:rPr>
+        <w:t xml:space="preserve"> </w:t>
+      </w:r>
+      <w:proofErr w:type="spellStart"/>
+      <w:r>
+        <w:rPr>
+          <w:rFonts w:ascii="Arial" w:hAnsi="Arial" w:cs="Arial"/>
+          <w:bCs/>
+          <w:color w:val="000000"/>
+          <w:sz w:val="20"/>
+          <w:szCs w:val="20"/>
+        </w:rPr>
+        <w:t>allowed</w:t>
+      </w:r>
+      <w:proofErr w:type="spellEnd"/>
+      <w:r>
+        <w:rPr>
+          <w:rFonts w:ascii="Arial" w:hAnsi="Arial" w:cs="Arial"/>
+          <w:bCs/>
+          <w:color w:val="000000"/>
+          <w:sz w:val="20"/>
+          <w:szCs w:val="20"/>
+        </w:rPr>
+        <w:t xml:space="preserve"> to have it </w:t>
+      </w:r>
+      <w:proofErr w:type="spellStart"/>
+      <w:r>
+        <w:rPr>
+          <w:rFonts w:ascii="Arial" w:hAnsi="Arial" w:cs="Arial"/>
+          <w:bCs/>
+          <w:color w:val="000000"/>
+          <w:sz w:val="20"/>
+          <w:szCs w:val="20"/>
+        </w:rPr>
+        <w:t>permanently</w:t>
+      </w:r>
+      <w:proofErr w:type="spellEnd"/>
+      <w:r>
+        <w:rPr>
+          <w:rFonts w:ascii="Arial" w:hAnsi="Arial" w:cs="Arial"/>
+          <w:bCs/>
+          <w:color w:val="000000"/>
+          <w:sz w:val="20"/>
+          <w:szCs w:val="20"/>
+        </w:rPr>
+        <w:t xml:space="preserve">. The user’s manager confirms the citizenship when </w:t>
+      </w:r>
+      <w:proofErr w:type="spellStart"/>
+      <w:r>
+        <w:rPr>
+          <w:rFonts w:ascii="Arial" w:hAnsi="Arial" w:cs="Arial"/>
+          <w:bCs/>
+          <w:color w:val="000000"/>
+          <w:sz w:val="20"/>
+          <w:szCs w:val="20"/>
+        </w:rPr>
+        <w:t>approving</w:t>
+      </w:r>
+      <w:proofErr w:type="spellEnd"/>
+      <w:r>
+        <w:rPr>
+          <w:rFonts w:ascii="Arial" w:hAnsi="Arial" w:cs="Arial"/>
+          <w:bCs/>
+          <w:color w:val="000000"/>
+          <w:sz w:val="20"/>
+          <w:szCs w:val="20"/>
+        </w:rPr>
+        <w:t xml:space="preserve"> the </w:t>
+      </w:r>
+      <w:proofErr w:type="spellStart"/>
+      <w:r>
+        <w:rPr>
+          <w:rFonts w:ascii="Arial" w:hAnsi="Arial" w:cs="Arial"/>
+          <w:bCs/>
+          <w:color w:val="000000"/>
+          <w:sz w:val="20"/>
+          <w:szCs w:val="20"/>
+        </w:rPr>
+        <w:t>access</w:t>
+      </w:r>
+      <w:proofErr w:type="spellEnd"/>
+      <w:r>
+        <w:rPr>
+          <w:rFonts w:ascii="Arial" w:hAnsi="Arial" w:cs="Arial"/>
+          <w:bCs/>
+          <w:color w:val="000000"/>
+          <w:sz w:val="20"/>
+          <w:szCs w:val="20"/>
+        </w:rPr>
+        <w:t xml:space="preserve"> </w:t>
+      </w:r>
+      <w:proofErr w:type="spellStart"/>
+      <w:r>
+        <w:rPr>
+          <w:rFonts w:ascii="Arial" w:hAnsi="Arial" w:cs="Arial"/>
+          <w:bCs/>
+          <w:color w:val="000000"/>
+          <w:sz w:val="20"/>
+          <w:szCs w:val="20"/>
+        </w:rPr>
+        <w:t>request</w:t>
+      </w:r>
+      <w:proofErr w:type="spellEnd"/>
+      <w:r>
+        <w:rPr>
+          <w:rFonts w:ascii="Arial" w:hAnsi="Arial" w:cs="Arial"/>
+          <w:bCs/>
+          <w:color w:val="000000"/>
+          <w:sz w:val="20"/>
+          <w:szCs w:val="20"/>
+        </w:rPr>
+        <w:t>.</w:t>
+      </w:r>
+      <w:r>
+        <w:rPr>
+          <w:rFonts w:ascii="Arial" w:hAnsi="Arial" w:cs="Arial"/>
+          <w:bCs/>
+          <w:color w:val="000000"/>
+          <w:sz w:val="20"/>
+          <w:szCs w:val="20"/>
+        </w:rPr>
+        <w:t xml:space="preserve"> In </w:t>
+      </w:r>
+      <w:proofErr w:type="spellStart"/>
+      <w:r>
+        <w:rPr>
+          <w:rFonts w:ascii="Arial" w:hAnsi="Arial" w:cs="Arial"/>
+          <w:bCs/>
+          <w:color w:val="000000"/>
+          <w:sz w:val="20"/>
+          <w:szCs w:val="20"/>
+        </w:rPr>
+        <w:t>exceptional</w:t>
+      </w:r>
+      <w:proofErr w:type="spellEnd"/>
+      <w:r>
+        <w:rPr>
+          <w:rFonts w:ascii="Arial" w:hAnsi="Arial" w:cs="Arial"/>
+          <w:bCs/>
+          <w:color w:val="000000"/>
+          <w:sz w:val="20"/>
+          <w:szCs w:val="20"/>
+        </w:rPr>
+        <w:t xml:space="preserve"> cases (</w:t>
+      </w:r>
+      <w:proofErr w:type="spellStart"/>
+      <w:r>
+        <w:rPr>
+          <w:rFonts w:ascii="Arial" w:hAnsi="Arial" w:cs="Arial"/>
+          <w:bCs/>
+          <w:color w:val="000000"/>
+          <w:sz w:val="20"/>
+          <w:szCs w:val="20"/>
+        </w:rPr>
+        <w:t>technical</w:t>
+      </w:r>
+      <w:proofErr w:type="spellEnd"/>
+      <w:r>
+        <w:rPr>
+          <w:rFonts w:ascii="Arial" w:hAnsi="Arial" w:cs="Arial"/>
+          <w:bCs/>
+          <w:color w:val="000000"/>
+          <w:sz w:val="20"/>
+          <w:szCs w:val="20"/>
+        </w:rPr>
+        <w:t xml:space="preserve"> or </w:t>
+      </w:r>
+      <w:proofErr w:type="spellStart"/>
+      <w:r>
+        <w:rPr>
+          <w:rFonts w:ascii="Arial" w:hAnsi="Arial" w:cs="Arial"/>
+          <w:bCs/>
+          <w:color w:val="000000"/>
+          <w:sz w:val="20"/>
+          <w:szCs w:val="20"/>
+        </w:rPr>
+        <w:t>quarter</w:t>
+      </w:r>
+      <w:proofErr w:type="spellEnd"/>
+      <w:r>
+        <w:rPr>
+          <w:rFonts w:ascii="Arial" w:hAnsi="Arial" w:cs="Arial"/>
+          <w:bCs/>
+          <w:color w:val="000000"/>
+          <w:sz w:val="20"/>
+          <w:szCs w:val="20"/>
+        </w:rPr>
+        <w:t xml:space="preserve">-end support) it is </w:t>
+      </w:r>
+      <w:proofErr w:type="spellStart"/>
+      <w:r>
+        <w:rPr>
+          <w:rFonts w:ascii="Arial" w:hAnsi="Arial" w:cs="Arial"/>
+          <w:bCs/>
+          <w:color w:val="000000"/>
+          <w:sz w:val="20"/>
+          <w:szCs w:val="20"/>
+        </w:rPr>
+        <w:t>allowed</w:t>
+      </w:r>
+      <w:proofErr w:type="spellEnd"/>
+      <w:r>
+        <w:rPr>
+          <w:rFonts w:ascii="Arial" w:hAnsi="Arial" w:cs="Arial"/>
+          <w:bCs/>
+          <w:color w:val="000000"/>
+          <w:sz w:val="20"/>
+          <w:szCs w:val="20"/>
+        </w:rPr>
+        <w:t xml:space="preserve"> to </w:t>
+      </w:r>
+      <w:proofErr w:type="spellStart"/>
+      <w:r>
+        <w:rPr>
+          <w:rFonts w:ascii="Arial" w:hAnsi="Arial" w:cs="Arial"/>
+          <w:bCs/>
+          <w:color w:val="000000"/>
+          <w:sz w:val="20"/>
+          <w:szCs w:val="20"/>
+        </w:rPr>
+        <w:t>assign</w:t>
+      </w:r>
+      <w:proofErr w:type="spellEnd"/>
+      <w:r>
+        <w:rPr>
+          <w:rFonts w:ascii="Arial" w:hAnsi="Arial" w:cs="Arial"/>
+          <w:bCs/>
+          <w:color w:val="000000"/>
+          <w:sz w:val="20"/>
+          <w:szCs w:val="20"/>
+        </w:rPr>
+        <w:t xml:space="preserve"> </w:t>
+      </w:r>
+      <w:proofErr w:type="spellStart"/>
+      <w:r>
+        <w:rPr>
+          <w:rFonts w:ascii="Arial" w:hAnsi="Arial" w:cs="Arial"/>
+          <w:bCs/>
+          <w:color w:val="000000"/>
+          <w:sz w:val="20"/>
+          <w:szCs w:val="20"/>
+        </w:rPr>
+        <w:t>this</w:t>
+      </w:r>
+      <w:proofErr w:type="spellEnd"/>
+      <w:r>
+        <w:rPr>
+          <w:rFonts w:ascii="Arial" w:hAnsi="Arial" w:cs="Arial"/>
+          <w:bCs/>
+          <w:color w:val="000000"/>
+          <w:sz w:val="20"/>
+          <w:szCs w:val="20"/>
+        </w:rPr>
+        <w:t xml:space="preserve"> </w:t>
+      </w:r>
+      <w:proofErr w:type="spellStart"/>
+      <w:r>
+        <w:rPr>
+          <w:rFonts w:ascii="Arial" w:hAnsi="Arial" w:cs="Arial"/>
+          <w:bCs/>
+          <w:color w:val="000000"/>
+          <w:sz w:val="20"/>
+          <w:szCs w:val="20"/>
+        </w:rPr>
+        <w:t>authority</w:t>
+      </w:r>
+      <w:proofErr w:type="spellEnd"/>
+      <w:r>
+        <w:rPr>
+          <w:rFonts w:ascii="Arial" w:hAnsi="Arial" w:cs="Arial"/>
+          <w:bCs/>
+          <w:color w:val="000000"/>
+          <w:sz w:val="20"/>
+          <w:szCs w:val="20"/>
+        </w:rPr>
+        <w:t xml:space="preserve"> to non-US </w:t>
+      </w:r>
+      <w:proofErr w:type="spellStart"/>
+      <w:r>
+        <w:rPr>
+          <w:rFonts w:ascii="Arial" w:hAnsi="Arial" w:cs="Arial"/>
+          <w:bCs/>
+          <w:color w:val="000000"/>
+          <w:sz w:val="20"/>
+          <w:szCs w:val="20"/>
+        </w:rPr>
+        <w:t>citizens</w:t>
+      </w:r>
+      <w:proofErr w:type="spellEnd"/>
+      <w:r>
+        <w:rPr>
+          <w:rFonts w:ascii="Arial" w:hAnsi="Arial" w:cs="Arial"/>
+          <w:bCs/>
+          <w:color w:val="000000"/>
+          <w:sz w:val="20"/>
+          <w:szCs w:val="20"/>
+        </w:rPr>
+        <w:t>.</w:t>
       </w:r>
     </w:p>
     <w:p>
@@ -4627,7 +4967,18 @@
           <w:sz w:val="20"/>
           <w:szCs w:val="20"/>
         </w:rPr>
-        <w:t>restricted.</w:t>
+        <w:t>restricted</w:t>
+      </w:r>
+      <w:proofErr w:type="spellEnd"/>
+      <w:r>
+        <w:rPr>
+          <w:rFonts w:ascii="Arial" w:hAnsi="Arial" w:cs="Arial"/>
+          <w:bCs/>
+          <w:color w:val="000000"/>
+          <w:sz w:val="20"/>
+          <w:szCs w:val="20"/>
+        </w:rPr>
+        <w:t>.</w:t>
       </w:r>
     </w:p>
     <w:p>
@@ -4658,7 +5009,6 @@
           <w:color w:val="000000"/>
         </w:rPr>
       </w:pPr>
-      <w:proofErr w:type="spellEnd"/>
       <w:r>
         <w:rPr>
           <w:rFonts w:ascii="Arial" w:hAnsi="Arial" w:cs="Arial"/>
@@ -4692,7 +5042,20 @@
           <w:sz w:val="20"/>
           <w:szCs w:val="20"/>
         </w:rPr>
-        <w:t xml:space="preserve"> all access levels if they don’t match your need. Do not request access to pre-announced products or federal access unless you work in a specific project that requires it. Please provide specific business justification in this case when you need federal or pre-announced access.</w:t>
+        <w:t xml:space="preserve"> all access levels if they don’t match your need. Do not </w:t>
+      </w:r>
+      <w:bookmarkStart w:id="0" w:name="_GoBack"/>
+      <w:bookmarkEnd w:id="0"/>
+      <w:r>
+        <w:rPr>
+          <w:rFonts w:ascii="Arial" w:hAnsi="Arial" w:cs="Arial"/>
+          <w:b/>
+          <w:bCs/>
+          <w:color w:val="FF0000"/>
+          <w:sz w:val="20"/>
+          <w:szCs w:val="20"/>
+        </w:rPr>
+        <w:t>request access to pre-announced products or federal access unless you work in a specific project that requires it. Please provide specific business justification in this case when you need federal or pre-announced access.</w:t>
       </w:r>
     </w:p>
     <w:p>
@@ -5647,18 +6010,7 @@
                 <w:szCs w:val="20"/>
                 <w:lang w:eastAsia="ja-JP"/>
               </w:rPr>
-              <w:t>Country Name</w:t>
-            </w:r>
-            <w:r>
-              <w:rPr>
-                <w:rFonts w:ascii="Arial" w:hAnsi="Arial" w:cs="Arial"/>
-                <w:bCs/>
-                <w:color w:val="A6A6A6" w:themeColor="background1" w:themeShade="A6"/>
-                <w:sz w:val="20"/>
-                <w:szCs w:val="20"/>
-                <w:lang w:eastAsia="ja-JP"/>
-              </w:rPr>
-              <w:t xml:space="preserve"> </w:t>
+              <w:t xml:space="preserve">Country Name </w:t>
             </w:r>
             <w:r>
               <w:rPr>
@@ -7437,8 +7789,6 @@
           <w:lang w:val="pt-BR"/>
         </w:rPr>
       </w:pPr>
-      <w:bookmarkStart w:id="0" w:name="_GoBack"/>
-      <w:bookmarkEnd w:id="0"/>
     </w:p>
     <w:sectPr>
       <w:pgSz w:w="11907" w:h="16840" w:code="9"/>
@@ -8589,7 +8939,7 @@
 </file>
 
 <file path=customXml/itemProps1.xml><?xml version="1.0" encoding="utf-8"?>
-<ds:datastoreItem xmlns:ds="http://schemas.openxmlformats.org/officeDocument/2006/customXml" ds:itemID="{B517E0D7-89DF-D346-8129-0A00703E7CF0}">
+<ds:datastoreItem xmlns:ds="http://schemas.openxmlformats.org/officeDocument/2006/customXml" ds:itemID="{9CB20262-B75E-6C43-916C-F533751B5BE7}">
   <ds:schemaRefs>
     <ds:schemaRef ds:uri="http://schemas.openxmlformats.org/officeDocument/2006/bibliography"/>
   </ds:schemaRefs>

--- a/CFSW_Access_Request_Form.docx
+++ b/CFSW_Access_Request_Form.docx
@@ -696,7 +696,37 @@
           <w:szCs w:val="20"/>
           <w:lang w:val="en-GB"/>
         </w:rPr>
-        <w:t>IBM notice that explains the pusprose for wich Personal Information will be used and with whom it will be shared:</w:t>
+        <w:t>IBM notice that explains the purp</w:t>
+      </w:r>
+      <w:r>
+        <w:rPr>
+          <w:rFonts w:ascii="Arial" w:hAnsi="Arial" w:cs="Arial"/>
+          <w:color w:val="000000"/>
+          <w:sz w:val="20"/>
+          <w:szCs w:val="20"/>
+          <w:lang w:val="en-GB"/>
+        </w:rPr>
+        <w:t>ose for w</w:t>
+      </w:r>
+      <w:r>
+        <w:rPr>
+          <w:rFonts w:ascii="Arial" w:hAnsi="Arial" w:cs="Arial"/>
+          <w:color w:val="000000"/>
+          <w:sz w:val="20"/>
+          <w:szCs w:val="20"/>
+          <w:lang w:val="en-GB"/>
+        </w:rPr>
+        <w:t>h</w:t>
+      </w:r>
+      <w:r>
+        <w:rPr>
+          <w:rFonts w:ascii="Arial" w:hAnsi="Arial" w:cs="Arial"/>
+          <w:color w:val="000000"/>
+          <w:sz w:val="20"/>
+          <w:szCs w:val="20"/>
+          <w:lang w:val="en-GB"/>
+        </w:rPr>
+        <w:t>ich Personal Information will be used and with whom it will be shared:</w:t>
       </w:r>
     </w:p>
     <w:p>
@@ -1058,27 +1088,7 @@
           <w:sz w:val="20"/>
           <w:szCs w:val="20"/>
         </w:rPr>
-        <w:t>A</w:t>
-      </w:r>
-      <w:r>
-        <w:rPr>
-          <w:rFonts w:ascii="Arial" w:hAnsi="Arial" w:cs="Arial"/>
-          <w:bCs/>
-          <w:color w:val="000000"/>
-          <w:sz w:val="20"/>
-          <w:szCs w:val="20"/>
-        </w:rPr>
-        <w:t>s of 2018 it is no longer required to be a US citizen to access federal data in CFSW</w:t>
-      </w:r>
-      <w:r>
-        <w:rPr>
-          <w:rFonts w:ascii="Arial" w:hAnsi="Arial" w:cs="Arial"/>
-          <w:bCs/>
-          <w:color w:val="000000"/>
-          <w:sz w:val="20"/>
-          <w:szCs w:val="20"/>
-        </w:rPr>
-        <w:t xml:space="preserve">. </w:t>
+        <w:t xml:space="preserve">As of 2018 it is no longer required to be a US citizen to access federal data in CFSW. </w:t>
       </w:r>
       <w:r>
         <w:rPr>
@@ -2796,6 +2806,17 @@
                 <w:szCs w:val="20"/>
                 <w:lang w:val="en-GB" w:eastAsia="ja-JP"/>
               </w:rPr>
+              <w:t xml:space="preserve"> (inventory access must be required)</w:t>
+            </w:r>
+            <w:r>
+              <w:rPr>
+                <w:rFonts w:ascii="Arial" w:hAnsi="Arial" w:cs="Arial"/>
+                <w:bCs/>
+                <w:color w:val="000000"/>
+                <w:sz w:val="20"/>
+                <w:szCs w:val="20"/>
+                <w:lang w:val="en-GB" w:eastAsia="ja-JP"/>
+              </w:rPr>
               <w:t>.</w:t>
             </w:r>
           </w:p>
@@ -2898,6 +2919,30 @@
                 <w:lang w:val="en-GB" w:eastAsia="ja-JP"/>
               </w:rPr>
               <w:t>Allows the user to submit the configuration to SAP as an order request</w:t>
+            </w:r>
+            <w:r>
+              <w:rPr>
+                <w:rFonts w:ascii="Arial" w:hAnsi="Arial" w:cs="Arial"/>
+                <w:bCs/>
+                <w:color w:val="000000"/>
+                <w:sz w:val="20"/>
+                <w:szCs w:val="20"/>
+                <w:lang w:val="en-GB" w:eastAsia="ja-JP"/>
+              </w:rPr>
+              <w:t xml:space="preserve"> (inventory access must be required</w:t>
+            </w:r>
+            <w:bookmarkStart w:id="0" w:name="_GoBack"/>
+            <w:bookmarkEnd w:id="0"/>
+            <w:r>
+              <w:rPr>
+                <w:rFonts w:ascii="Arial" w:hAnsi="Arial" w:cs="Arial"/>
+                <w:bCs/>
+                <w:color w:val="000000"/>
+                <w:sz w:val="20"/>
+                <w:szCs w:val="20"/>
+                <w:lang w:val="en-GB" w:eastAsia="ja-JP"/>
+              </w:rPr>
+              <w:t>)</w:t>
             </w:r>
             <w:r>
               <w:rPr>
@@ -3595,8 +3640,6 @@
               </w:rPr>
               <w:t>.</w:t>
             </w:r>
-            <w:bookmarkStart w:id="0" w:name="_GoBack"/>
-            <w:bookmarkEnd w:id="0"/>
           </w:p>
         </w:tc>
         <w:tc>
@@ -4964,7 +5007,7 @@
 </file>
 
 <file path=customXml/itemProps1.xml><?xml version="1.0" encoding="utf-8"?>
-<ds:datastoreItem xmlns:ds="http://schemas.openxmlformats.org/officeDocument/2006/customXml" ds:itemID="{DD711C0A-86D5-0843-881F-6ABF1D0371B9}">
+<ds:datastoreItem xmlns:ds="http://schemas.openxmlformats.org/officeDocument/2006/customXml" ds:itemID="{635E8A6B-D994-7447-83AE-0889255217D3}">
   <ds:schemaRefs>
     <ds:schemaRef ds:uri="http://schemas.openxmlformats.org/officeDocument/2006/bibliography"/>
   </ds:schemaRefs>

--- a/CFSW_Access_Request_Form.docx
+++ b/CFSW_Access_Request_Form.docx
@@ -1,6 +1,6 @@
 
 <file path=word/document.xml><?xml version="1.0" encoding="utf-8"?>
-<w:document xmlns:wpc="http://schemas.microsoft.com/office/word/2010/wordprocessingCanvas" xmlns:mo="http://schemas.microsoft.com/office/mac/office/2008/main" xmlns:mc="http://schemas.openxmlformats.org/markup-compatibility/2006" xmlns:mv="urn:schemas-microsoft-com:mac:vml" xmlns:o="urn:schemas-microsoft-com:office:office" xmlns:r="http://schemas.openxmlformats.org/officeDocument/2006/relationships" xmlns:m="http://schemas.openxmlformats.org/officeDocument/2006/math" xmlns:v="urn:schemas-microsoft-com:vml" xmlns:wp14="http://schemas.microsoft.com/office/word/2010/wordprocessingDrawing" xmlns:wp="http://schemas.openxmlformats.org/drawingml/2006/wordprocessingDrawing" xmlns:w10="urn:schemas-microsoft-com:office:word" xmlns:w="http://schemas.openxmlformats.org/wordprocessingml/2006/main" xmlns:w14="http://schemas.microsoft.com/office/word/2010/wordml" xmlns:w15="http://schemas.microsoft.com/office/word/2012/wordml" xmlns:wpg="http://schemas.microsoft.com/office/word/2010/wordprocessingGroup" xmlns:wpi="http://schemas.microsoft.com/office/word/2010/wordprocessingInk" xmlns:wne="http://schemas.microsoft.com/office/word/2006/wordml" xmlns:wps="http://schemas.microsoft.com/office/word/2010/wordprocessingShape" mc:Ignorable="w14 w15 wp14">
+<w:document xmlns:wpc="http://schemas.microsoft.com/office/word/2010/wordprocessingCanvas" xmlns:cx="http://schemas.microsoft.com/office/drawing/2014/chartex" xmlns:cx1="http://schemas.microsoft.com/office/drawing/2015/9/8/chartex" xmlns:cx2="http://schemas.microsoft.com/office/drawing/2015/10/21/chartex" xmlns:cx3="http://schemas.microsoft.com/office/drawing/2016/5/9/chartex" xmlns:cx4="http://schemas.microsoft.com/office/drawing/2016/5/10/chartex" xmlns:cx5="http://schemas.microsoft.com/office/drawing/2016/5/11/chartex" xmlns:cx6="http://schemas.microsoft.com/office/drawing/2016/5/12/chartex" xmlns:cx7="http://schemas.microsoft.com/office/drawing/2016/5/13/chartex" xmlns:cx8="http://schemas.microsoft.com/office/drawing/2016/5/14/chartex" xmlns:mc="http://schemas.openxmlformats.org/markup-compatibility/2006" xmlns:aink="http://schemas.microsoft.com/office/drawing/2016/ink" xmlns:am3d="http://schemas.microsoft.com/office/drawing/2017/model3d" xmlns:o="urn:schemas-microsoft-com:office:office" xmlns:r="http://schemas.openxmlformats.org/officeDocument/2006/relationships" xmlns:m="http://schemas.openxmlformats.org/officeDocument/2006/math" xmlns:v="urn:schemas-microsoft-com:vml" xmlns:wp14="http://schemas.microsoft.com/office/word/2010/wordprocessingDrawing" xmlns:wp="http://schemas.openxmlformats.org/drawingml/2006/wordprocessingDrawing" xmlns:w10="urn:schemas-microsoft-com:office:word" xmlns:w="http://schemas.openxmlformats.org/wordprocessingml/2006/main" xmlns:w14="http://schemas.microsoft.com/office/word/2010/wordml" xmlns:w15="http://schemas.microsoft.com/office/word/2012/wordml" xmlns:w16cid="http://schemas.microsoft.com/office/word/2016/wordml/cid" xmlns:w16se="http://schemas.microsoft.com/office/word/2015/wordml/symex" xmlns:wpg="http://schemas.microsoft.com/office/word/2010/wordprocessingGroup" xmlns:wpi="http://schemas.microsoft.com/office/word/2010/wordprocessingInk" xmlns:wne="http://schemas.microsoft.com/office/word/2006/wordml" xmlns:wps="http://schemas.microsoft.com/office/word/2010/wordprocessingShape" mc:Ignorable="w14 w15 w16se w16cid wp14">
   <w:body>
     <w:p>
       <w:pPr>
@@ -28,6 +28,7 @@
           <w:lang w:val="en-GB"/>
         </w:rPr>
       </w:pPr>
+      <w:proofErr w:type="spellStart"/>
       <w:r>
         <w:rPr>
           <w:rFonts w:ascii="Arial" w:hAnsi="Arial" w:cs="Arial"/>
@@ -54,6 +55,7 @@
         </w:rPr>
         <w:t>eb</w:t>
       </w:r>
+      <w:proofErr w:type="spellEnd"/>
       <w:r>
         <w:rPr>
           <w:rFonts w:ascii="Arial" w:hAnsi="Arial" w:cs="Arial"/>
@@ -263,15 +265,291 @@
           <w:lang w:val="hu-HU"/>
         </w:rPr>
       </w:pPr>
-      <w:r>
-        <w:rPr>
-          <w:rFonts w:ascii="Calibri" w:hAnsi="Calibri"/>
-          <w:i/>
-          <w:sz w:val="22"/>
-          <w:szCs w:val="22"/>
-          <w:lang w:val="hu-HU"/>
-        </w:rPr>
-        <w:t>IBM's internal systems must only be used for conducting IBM's business or for purposes authorized by IBM management.</w:t>
+      <w:proofErr w:type="spellStart"/>
+      <w:r>
+        <w:rPr>
+          <w:rFonts w:ascii="Calibri" w:hAnsi="Calibri"/>
+          <w:i/>
+          <w:sz w:val="22"/>
+          <w:szCs w:val="22"/>
+          <w:lang w:val="hu-HU"/>
+        </w:rPr>
+        <w:t>IBM's</w:t>
+      </w:r>
+      <w:proofErr w:type="spellEnd"/>
+      <w:r>
+        <w:rPr>
+          <w:rFonts w:ascii="Calibri" w:hAnsi="Calibri"/>
+          <w:i/>
+          <w:sz w:val="22"/>
+          <w:szCs w:val="22"/>
+          <w:lang w:val="hu-HU"/>
+        </w:rPr>
+        <w:t xml:space="preserve"> </w:t>
+      </w:r>
+      <w:proofErr w:type="spellStart"/>
+      <w:r>
+        <w:rPr>
+          <w:rFonts w:ascii="Calibri" w:hAnsi="Calibri"/>
+          <w:i/>
+          <w:sz w:val="22"/>
+          <w:szCs w:val="22"/>
+          <w:lang w:val="hu-HU"/>
+        </w:rPr>
+        <w:t>internal</w:t>
+      </w:r>
+      <w:proofErr w:type="spellEnd"/>
+      <w:r>
+        <w:rPr>
+          <w:rFonts w:ascii="Calibri" w:hAnsi="Calibri"/>
+          <w:i/>
+          <w:sz w:val="22"/>
+          <w:szCs w:val="22"/>
+          <w:lang w:val="hu-HU"/>
+        </w:rPr>
+        <w:t xml:space="preserve"> </w:t>
+      </w:r>
+      <w:proofErr w:type="spellStart"/>
+      <w:r>
+        <w:rPr>
+          <w:rFonts w:ascii="Calibri" w:hAnsi="Calibri"/>
+          <w:i/>
+          <w:sz w:val="22"/>
+          <w:szCs w:val="22"/>
+          <w:lang w:val="hu-HU"/>
+        </w:rPr>
+        <w:t>systems</w:t>
+      </w:r>
+      <w:proofErr w:type="spellEnd"/>
+      <w:r>
+        <w:rPr>
+          <w:rFonts w:ascii="Calibri" w:hAnsi="Calibri"/>
+          <w:i/>
+          <w:sz w:val="22"/>
+          <w:szCs w:val="22"/>
+          <w:lang w:val="hu-HU"/>
+        </w:rPr>
+        <w:t xml:space="preserve"> must </w:t>
+      </w:r>
+      <w:proofErr w:type="spellStart"/>
+      <w:r>
+        <w:rPr>
+          <w:rFonts w:ascii="Calibri" w:hAnsi="Calibri"/>
+          <w:i/>
+          <w:sz w:val="22"/>
+          <w:szCs w:val="22"/>
+          <w:lang w:val="hu-HU"/>
+        </w:rPr>
+        <w:t>only</w:t>
+      </w:r>
+      <w:proofErr w:type="spellEnd"/>
+      <w:r>
+        <w:rPr>
+          <w:rFonts w:ascii="Calibri" w:hAnsi="Calibri"/>
+          <w:i/>
+          <w:sz w:val="22"/>
+          <w:szCs w:val="22"/>
+          <w:lang w:val="hu-HU"/>
+        </w:rPr>
+        <w:t xml:space="preserve"> be </w:t>
+      </w:r>
+      <w:proofErr w:type="spellStart"/>
+      <w:r>
+        <w:rPr>
+          <w:rFonts w:ascii="Calibri" w:hAnsi="Calibri"/>
+          <w:i/>
+          <w:sz w:val="22"/>
+          <w:szCs w:val="22"/>
+          <w:lang w:val="hu-HU"/>
+        </w:rPr>
+        <w:t>used</w:t>
+      </w:r>
+      <w:proofErr w:type="spellEnd"/>
+      <w:r>
+        <w:rPr>
+          <w:rFonts w:ascii="Calibri" w:hAnsi="Calibri"/>
+          <w:i/>
+          <w:sz w:val="22"/>
+          <w:szCs w:val="22"/>
+          <w:lang w:val="hu-HU"/>
+        </w:rPr>
+        <w:t xml:space="preserve"> </w:t>
+      </w:r>
+      <w:proofErr w:type="spellStart"/>
+      <w:r>
+        <w:rPr>
+          <w:rFonts w:ascii="Calibri" w:hAnsi="Calibri"/>
+          <w:i/>
+          <w:sz w:val="22"/>
+          <w:szCs w:val="22"/>
+          <w:lang w:val="hu-HU"/>
+        </w:rPr>
+        <w:t>for</w:t>
+      </w:r>
+      <w:proofErr w:type="spellEnd"/>
+      <w:r>
+        <w:rPr>
+          <w:rFonts w:ascii="Calibri" w:hAnsi="Calibri"/>
+          <w:i/>
+          <w:sz w:val="22"/>
+          <w:szCs w:val="22"/>
+          <w:lang w:val="hu-HU"/>
+        </w:rPr>
+        <w:t xml:space="preserve"> </w:t>
+      </w:r>
+      <w:proofErr w:type="spellStart"/>
+      <w:r>
+        <w:rPr>
+          <w:rFonts w:ascii="Calibri" w:hAnsi="Calibri"/>
+          <w:i/>
+          <w:sz w:val="22"/>
+          <w:szCs w:val="22"/>
+          <w:lang w:val="hu-HU"/>
+        </w:rPr>
+        <w:t>conducting</w:t>
+      </w:r>
+      <w:proofErr w:type="spellEnd"/>
+      <w:r>
+        <w:rPr>
+          <w:rFonts w:ascii="Calibri" w:hAnsi="Calibri"/>
+          <w:i/>
+          <w:sz w:val="22"/>
+          <w:szCs w:val="22"/>
+          <w:lang w:val="hu-HU"/>
+        </w:rPr>
+        <w:t xml:space="preserve"> </w:t>
+      </w:r>
+      <w:proofErr w:type="spellStart"/>
+      <w:r>
+        <w:rPr>
+          <w:rFonts w:ascii="Calibri" w:hAnsi="Calibri"/>
+          <w:i/>
+          <w:sz w:val="22"/>
+          <w:szCs w:val="22"/>
+          <w:lang w:val="hu-HU"/>
+        </w:rPr>
+        <w:t>IBM's</w:t>
+      </w:r>
+      <w:proofErr w:type="spellEnd"/>
+      <w:r>
+        <w:rPr>
+          <w:rFonts w:ascii="Calibri" w:hAnsi="Calibri"/>
+          <w:i/>
+          <w:sz w:val="22"/>
+          <w:szCs w:val="22"/>
+          <w:lang w:val="hu-HU"/>
+        </w:rPr>
+        <w:t xml:space="preserve"> business </w:t>
+      </w:r>
+      <w:proofErr w:type="spellStart"/>
+      <w:r>
+        <w:rPr>
+          <w:rFonts w:ascii="Calibri" w:hAnsi="Calibri"/>
+          <w:i/>
+          <w:sz w:val="22"/>
+          <w:szCs w:val="22"/>
+          <w:lang w:val="hu-HU"/>
+        </w:rPr>
+        <w:t>or</w:t>
+      </w:r>
+      <w:proofErr w:type="spellEnd"/>
+      <w:r>
+        <w:rPr>
+          <w:rFonts w:ascii="Calibri" w:hAnsi="Calibri"/>
+          <w:i/>
+          <w:sz w:val="22"/>
+          <w:szCs w:val="22"/>
+          <w:lang w:val="hu-HU"/>
+        </w:rPr>
+        <w:t xml:space="preserve"> </w:t>
+      </w:r>
+      <w:proofErr w:type="spellStart"/>
+      <w:r>
+        <w:rPr>
+          <w:rFonts w:ascii="Calibri" w:hAnsi="Calibri"/>
+          <w:i/>
+          <w:sz w:val="22"/>
+          <w:szCs w:val="22"/>
+          <w:lang w:val="hu-HU"/>
+        </w:rPr>
+        <w:t>for</w:t>
+      </w:r>
+      <w:proofErr w:type="spellEnd"/>
+      <w:r>
+        <w:rPr>
+          <w:rFonts w:ascii="Calibri" w:hAnsi="Calibri"/>
+          <w:i/>
+          <w:sz w:val="22"/>
+          <w:szCs w:val="22"/>
+          <w:lang w:val="hu-HU"/>
+        </w:rPr>
+        <w:t xml:space="preserve"> </w:t>
+      </w:r>
+      <w:proofErr w:type="spellStart"/>
+      <w:r>
+        <w:rPr>
+          <w:rFonts w:ascii="Calibri" w:hAnsi="Calibri"/>
+          <w:i/>
+          <w:sz w:val="22"/>
+          <w:szCs w:val="22"/>
+          <w:lang w:val="hu-HU"/>
+        </w:rPr>
+        <w:t>purposes</w:t>
+      </w:r>
+      <w:proofErr w:type="spellEnd"/>
+      <w:r>
+        <w:rPr>
+          <w:rFonts w:ascii="Calibri" w:hAnsi="Calibri"/>
+          <w:i/>
+          <w:sz w:val="22"/>
+          <w:szCs w:val="22"/>
+          <w:lang w:val="hu-HU"/>
+        </w:rPr>
+        <w:t xml:space="preserve"> </w:t>
+      </w:r>
+      <w:proofErr w:type="spellStart"/>
+      <w:r>
+        <w:rPr>
+          <w:rFonts w:ascii="Calibri" w:hAnsi="Calibri"/>
+          <w:i/>
+          <w:sz w:val="22"/>
+          <w:szCs w:val="22"/>
+          <w:lang w:val="hu-HU"/>
+        </w:rPr>
+        <w:t>authorized</w:t>
+      </w:r>
+      <w:proofErr w:type="spellEnd"/>
+      <w:r>
+        <w:rPr>
+          <w:rFonts w:ascii="Calibri" w:hAnsi="Calibri"/>
+          <w:i/>
+          <w:sz w:val="22"/>
+          <w:szCs w:val="22"/>
+          <w:lang w:val="hu-HU"/>
+        </w:rPr>
+        <w:t xml:space="preserve"> </w:t>
+      </w:r>
+      <w:proofErr w:type="spellStart"/>
+      <w:r>
+        <w:rPr>
+          <w:rFonts w:ascii="Calibri" w:hAnsi="Calibri"/>
+          <w:i/>
+          <w:sz w:val="22"/>
+          <w:szCs w:val="22"/>
+          <w:lang w:val="hu-HU"/>
+        </w:rPr>
+        <w:t>by</w:t>
+      </w:r>
+      <w:proofErr w:type="spellEnd"/>
+      <w:r>
+        <w:rPr>
+          <w:rFonts w:ascii="Calibri" w:hAnsi="Calibri"/>
+          <w:i/>
+          <w:sz w:val="22"/>
+          <w:szCs w:val="22"/>
+          <w:lang w:val="hu-HU"/>
+        </w:rPr>
+        <w:t xml:space="preserve"> IBM management.</w:t>
       </w:r>
     </w:p>
     <w:p>
@@ -286,15 +564,291 @@
           <w:lang w:val="hu-HU"/>
         </w:rPr>
       </w:pPr>
-      <w:r>
-        <w:rPr>
-          <w:rFonts w:ascii="Calibri" w:hAnsi="Calibri"/>
-          <w:i/>
-          <w:sz w:val="22"/>
-          <w:szCs w:val="22"/>
-          <w:lang w:val="hu-HU"/>
-        </w:rPr>
-        <w:t>Usage of CFSW is subject to IBM Intranet Terms of Use and Business Conduct Guidelines, and is subject to audit at any time by IBM management.</w:t>
+      <w:proofErr w:type="spellStart"/>
+      <w:r>
+        <w:rPr>
+          <w:rFonts w:ascii="Calibri" w:hAnsi="Calibri"/>
+          <w:i/>
+          <w:sz w:val="22"/>
+          <w:szCs w:val="22"/>
+          <w:lang w:val="hu-HU"/>
+        </w:rPr>
+        <w:t>Usage</w:t>
+      </w:r>
+      <w:proofErr w:type="spellEnd"/>
+      <w:r>
+        <w:rPr>
+          <w:rFonts w:ascii="Calibri" w:hAnsi="Calibri"/>
+          <w:i/>
+          <w:sz w:val="22"/>
+          <w:szCs w:val="22"/>
+          <w:lang w:val="hu-HU"/>
+        </w:rPr>
+        <w:t xml:space="preserve"> of CFSW is </w:t>
+      </w:r>
+      <w:proofErr w:type="spellStart"/>
+      <w:r>
+        <w:rPr>
+          <w:rFonts w:ascii="Calibri" w:hAnsi="Calibri"/>
+          <w:i/>
+          <w:sz w:val="22"/>
+          <w:szCs w:val="22"/>
+          <w:lang w:val="hu-HU"/>
+        </w:rPr>
+        <w:t>subject</w:t>
+      </w:r>
+      <w:proofErr w:type="spellEnd"/>
+      <w:r>
+        <w:rPr>
+          <w:rFonts w:ascii="Calibri" w:hAnsi="Calibri"/>
+          <w:i/>
+          <w:sz w:val="22"/>
+          <w:szCs w:val="22"/>
+          <w:lang w:val="hu-HU"/>
+        </w:rPr>
+        <w:t xml:space="preserve"> </w:t>
+      </w:r>
+      <w:proofErr w:type="spellStart"/>
+      <w:r>
+        <w:rPr>
+          <w:rFonts w:ascii="Calibri" w:hAnsi="Calibri"/>
+          <w:i/>
+          <w:sz w:val="22"/>
+          <w:szCs w:val="22"/>
+          <w:lang w:val="hu-HU"/>
+        </w:rPr>
+        <w:t>to</w:t>
+      </w:r>
+      <w:proofErr w:type="spellEnd"/>
+      <w:r>
+        <w:rPr>
+          <w:rFonts w:ascii="Calibri" w:hAnsi="Calibri"/>
+          <w:i/>
+          <w:sz w:val="22"/>
+          <w:szCs w:val="22"/>
+          <w:lang w:val="hu-HU"/>
+        </w:rPr>
+        <w:t xml:space="preserve"> IBM Intranet </w:t>
+      </w:r>
+      <w:proofErr w:type="spellStart"/>
+      <w:r>
+        <w:rPr>
+          <w:rFonts w:ascii="Calibri" w:hAnsi="Calibri"/>
+          <w:i/>
+          <w:sz w:val="22"/>
+          <w:szCs w:val="22"/>
+          <w:lang w:val="hu-HU"/>
+        </w:rPr>
+        <w:t>Terms</w:t>
+      </w:r>
+      <w:proofErr w:type="spellEnd"/>
+      <w:r>
+        <w:rPr>
+          <w:rFonts w:ascii="Calibri" w:hAnsi="Calibri"/>
+          <w:i/>
+          <w:sz w:val="22"/>
+          <w:szCs w:val="22"/>
+          <w:lang w:val="hu-HU"/>
+        </w:rPr>
+        <w:t xml:space="preserve"> of </w:t>
+      </w:r>
+      <w:proofErr w:type="spellStart"/>
+      <w:r>
+        <w:rPr>
+          <w:rFonts w:ascii="Calibri" w:hAnsi="Calibri"/>
+          <w:i/>
+          <w:sz w:val="22"/>
+          <w:szCs w:val="22"/>
+          <w:lang w:val="hu-HU"/>
+        </w:rPr>
+        <w:t>Use</w:t>
+      </w:r>
+      <w:proofErr w:type="spellEnd"/>
+      <w:r>
+        <w:rPr>
+          <w:rFonts w:ascii="Calibri" w:hAnsi="Calibri"/>
+          <w:i/>
+          <w:sz w:val="22"/>
+          <w:szCs w:val="22"/>
+          <w:lang w:val="hu-HU"/>
+        </w:rPr>
+        <w:t xml:space="preserve"> and Business </w:t>
+      </w:r>
+      <w:proofErr w:type="spellStart"/>
+      <w:r>
+        <w:rPr>
+          <w:rFonts w:ascii="Calibri" w:hAnsi="Calibri"/>
+          <w:i/>
+          <w:sz w:val="22"/>
+          <w:szCs w:val="22"/>
+          <w:lang w:val="hu-HU"/>
+        </w:rPr>
+        <w:t>Conduct</w:t>
+      </w:r>
+      <w:proofErr w:type="spellEnd"/>
+      <w:r>
+        <w:rPr>
+          <w:rFonts w:ascii="Calibri" w:hAnsi="Calibri"/>
+          <w:i/>
+          <w:sz w:val="22"/>
+          <w:szCs w:val="22"/>
+          <w:lang w:val="hu-HU"/>
+        </w:rPr>
+        <w:t xml:space="preserve"> </w:t>
+      </w:r>
+      <w:proofErr w:type="spellStart"/>
+      <w:r>
+        <w:rPr>
+          <w:rFonts w:ascii="Calibri" w:hAnsi="Calibri"/>
+          <w:i/>
+          <w:sz w:val="22"/>
+          <w:szCs w:val="22"/>
+          <w:lang w:val="hu-HU"/>
+        </w:rPr>
+        <w:t>Guidelines</w:t>
+      </w:r>
+      <w:proofErr w:type="spellEnd"/>
+      <w:r>
+        <w:rPr>
+          <w:rFonts w:ascii="Calibri" w:hAnsi="Calibri"/>
+          <w:i/>
+          <w:sz w:val="22"/>
+          <w:szCs w:val="22"/>
+          <w:lang w:val="hu-HU"/>
+        </w:rPr>
+        <w:t xml:space="preserve">, and is </w:t>
+      </w:r>
+      <w:proofErr w:type="spellStart"/>
+      <w:r>
+        <w:rPr>
+          <w:rFonts w:ascii="Calibri" w:hAnsi="Calibri"/>
+          <w:i/>
+          <w:sz w:val="22"/>
+          <w:szCs w:val="22"/>
+          <w:lang w:val="hu-HU"/>
+        </w:rPr>
+        <w:t>subject</w:t>
+      </w:r>
+      <w:proofErr w:type="spellEnd"/>
+      <w:r>
+        <w:rPr>
+          <w:rFonts w:ascii="Calibri" w:hAnsi="Calibri"/>
+          <w:i/>
+          <w:sz w:val="22"/>
+          <w:szCs w:val="22"/>
+          <w:lang w:val="hu-HU"/>
+        </w:rPr>
+        <w:t xml:space="preserve"> </w:t>
+      </w:r>
+      <w:proofErr w:type="spellStart"/>
+      <w:r>
+        <w:rPr>
+          <w:rFonts w:ascii="Calibri" w:hAnsi="Calibri"/>
+          <w:i/>
+          <w:sz w:val="22"/>
+          <w:szCs w:val="22"/>
+          <w:lang w:val="hu-HU"/>
+        </w:rPr>
+        <w:t>to</w:t>
+      </w:r>
+      <w:proofErr w:type="spellEnd"/>
+      <w:r>
+        <w:rPr>
+          <w:rFonts w:ascii="Calibri" w:hAnsi="Calibri"/>
+          <w:i/>
+          <w:sz w:val="22"/>
+          <w:szCs w:val="22"/>
+          <w:lang w:val="hu-HU"/>
+        </w:rPr>
+        <w:t xml:space="preserve"> audit </w:t>
+      </w:r>
+      <w:proofErr w:type="spellStart"/>
+      <w:r>
+        <w:rPr>
+          <w:rFonts w:ascii="Calibri" w:hAnsi="Calibri"/>
+          <w:i/>
+          <w:sz w:val="22"/>
+          <w:szCs w:val="22"/>
+          <w:lang w:val="hu-HU"/>
+        </w:rPr>
+        <w:t>at</w:t>
+      </w:r>
+      <w:proofErr w:type="spellEnd"/>
+      <w:r>
+        <w:rPr>
+          <w:rFonts w:ascii="Calibri" w:hAnsi="Calibri"/>
+          <w:i/>
+          <w:sz w:val="22"/>
+          <w:szCs w:val="22"/>
+          <w:lang w:val="hu-HU"/>
+        </w:rPr>
+        <w:t xml:space="preserve"> </w:t>
+      </w:r>
+      <w:proofErr w:type="spellStart"/>
+      <w:r>
+        <w:rPr>
+          <w:rFonts w:ascii="Calibri" w:hAnsi="Calibri"/>
+          <w:i/>
+          <w:sz w:val="22"/>
+          <w:szCs w:val="22"/>
+          <w:lang w:val="hu-HU"/>
+        </w:rPr>
+        <w:t>any</w:t>
+      </w:r>
+      <w:proofErr w:type="spellEnd"/>
+      <w:r>
+        <w:rPr>
+          <w:rFonts w:ascii="Calibri" w:hAnsi="Calibri"/>
+          <w:i/>
+          <w:sz w:val="22"/>
+          <w:szCs w:val="22"/>
+          <w:lang w:val="hu-HU"/>
+        </w:rPr>
+        <w:t xml:space="preserve"> </w:t>
+      </w:r>
+      <w:proofErr w:type="spellStart"/>
+      <w:r>
+        <w:rPr>
+          <w:rFonts w:ascii="Calibri" w:hAnsi="Calibri"/>
+          <w:i/>
+          <w:sz w:val="22"/>
+          <w:szCs w:val="22"/>
+          <w:lang w:val="hu-HU"/>
+        </w:rPr>
+        <w:t>time</w:t>
+      </w:r>
+      <w:proofErr w:type="spellEnd"/>
+      <w:r>
+        <w:rPr>
+          <w:rFonts w:ascii="Calibri" w:hAnsi="Calibri"/>
+          <w:i/>
+          <w:sz w:val="22"/>
+          <w:szCs w:val="22"/>
+          <w:lang w:val="hu-HU"/>
+        </w:rPr>
+        <w:t xml:space="preserve"> </w:t>
+      </w:r>
+      <w:proofErr w:type="spellStart"/>
+      <w:r>
+        <w:rPr>
+          <w:rFonts w:ascii="Calibri" w:hAnsi="Calibri"/>
+          <w:i/>
+          <w:sz w:val="22"/>
+          <w:szCs w:val="22"/>
+          <w:lang w:val="hu-HU"/>
+        </w:rPr>
+        <w:t>by</w:t>
+      </w:r>
+      <w:proofErr w:type="spellEnd"/>
+      <w:r>
+        <w:rPr>
+          <w:rFonts w:ascii="Calibri" w:hAnsi="Calibri"/>
+          <w:i/>
+          <w:sz w:val="22"/>
+          <w:szCs w:val="22"/>
+          <w:lang w:val="hu-HU"/>
+        </w:rPr>
+        <w:t xml:space="preserve"> IBM management.</w:t>
       </w:r>
     </w:p>
     <w:p>
@@ -328,27 +882,413 @@
           <w:szCs w:val="22"/>
           <w:lang w:val="hu-HU"/>
         </w:rPr>
-        <w:t xml:space="preserve">CFSW contains employee information </w:t>
-      </w:r>
-      <w:r>
-        <w:rPr>
-          <w:rFonts w:ascii="Calibri" w:hAnsi="Calibri"/>
-          <w:i/>
-          <w:sz w:val="22"/>
-          <w:szCs w:val="22"/>
-          <w:lang w:val="hu-HU"/>
-        </w:rPr>
-        <w:t xml:space="preserve">and business contact information </w:t>
-      </w:r>
-      <w:r>
-        <w:rPr>
-          <w:rFonts w:ascii="Calibri" w:hAnsi="Calibri"/>
-          <w:i/>
-          <w:sz w:val="22"/>
-          <w:szCs w:val="22"/>
-          <w:lang w:val="hu-HU"/>
-        </w:rPr>
-        <w:t xml:space="preserve">classified as IBM Confidential such as business contact information (e.g.: name, serial number, intranet id, country code). </w:t>
+        <w:t xml:space="preserve">CFSW </w:t>
+      </w:r>
+      <w:proofErr w:type="spellStart"/>
+      <w:r>
+        <w:rPr>
+          <w:rFonts w:ascii="Calibri" w:hAnsi="Calibri"/>
+          <w:i/>
+          <w:sz w:val="22"/>
+          <w:szCs w:val="22"/>
+          <w:lang w:val="hu-HU"/>
+        </w:rPr>
+        <w:t>contains</w:t>
+      </w:r>
+      <w:proofErr w:type="spellEnd"/>
+      <w:r>
+        <w:rPr>
+          <w:rFonts w:ascii="Calibri" w:hAnsi="Calibri"/>
+          <w:i/>
+          <w:sz w:val="22"/>
+          <w:szCs w:val="22"/>
+          <w:lang w:val="hu-HU"/>
+        </w:rPr>
+        <w:t xml:space="preserve"> </w:t>
+      </w:r>
+      <w:proofErr w:type="spellStart"/>
+      <w:r>
+        <w:rPr>
+          <w:rFonts w:ascii="Calibri" w:hAnsi="Calibri"/>
+          <w:i/>
+          <w:sz w:val="22"/>
+          <w:szCs w:val="22"/>
+          <w:lang w:val="hu-HU"/>
+        </w:rPr>
+        <w:t>employee</w:t>
+      </w:r>
+      <w:proofErr w:type="spellEnd"/>
+      <w:r>
+        <w:rPr>
+          <w:rFonts w:ascii="Calibri" w:hAnsi="Calibri"/>
+          <w:i/>
+          <w:sz w:val="22"/>
+          <w:szCs w:val="22"/>
+          <w:lang w:val="hu-HU"/>
+        </w:rPr>
+        <w:t xml:space="preserve"> </w:t>
+      </w:r>
+      <w:proofErr w:type="spellStart"/>
+      <w:r>
+        <w:rPr>
+          <w:rFonts w:ascii="Calibri" w:hAnsi="Calibri"/>
+          <w:i/>
+          <w:sz w:val="22"/>
+          <w:szCs w:val="22"/>
+          <w:lang w:val="hu-HU"/>
+        </w:rPr>
+        <w:t>information</w:t>
+      </w:r>
+      <w:proofErr w:type="spellEnd"/>
+      <w:r>
+        <w:rPr>
+          <w:rFonts w:ascii="Calibri" w:hAnsi="Calibri"/>
+          <w:i/>
+          <w:sz w:val="22"/>
+          <w:szCs w:val="22"/>
+          <w:lang w:val="hu-HU"/>
+        </w:rPr>
+        <w:t xml:space="preserve"> </w:t>
+      </w:r>
+      <w:r>
+        <w:rPr>
+          <w:rFonts w:ascii="Calibri" w:hAnsi="Calibri"/>
+          <w:i/>
+          <w:sz w:val="22"/>
+          <w:szCs w:val="22"/>
+          <w:lang w:val="hu-HU"/>
+        </w:rPr>
+        <w:t xml:space="preserve">and business </w:t>
+      </w:r>
+      <w:proofErr w:type="spellStart"/>
+      <w:r>
+        <w:rPr>
+          <w:rFonts w:ascii="Calibri" w:hAnsi="Calibri"/>
+          <w:i/>
+          <w:sz w:val="22"/>
+          <w:szCs w:val="22"/>
+          <w:lang w:val="hu-HU"/>
+        </w:rPr>
+        <w:t>contact</w:t>
+      </w:r>
+      <w:proofErr w:type="spellEnd"/>
+      <w:r>
+        <w:rPr>
+          <w:rFonts w:ascii="Calibri" w:hAnsi="Calibri"/>
+          <w:i/>
+          <w:sz w:val="22"/>
+          <w:szCs w:val="22"/>
+          <w:lang w:val="hu-HU"/>
+        </w:rPr>
+        <w:t xml:space="preserve"> </w:t>
+      </w:r>
+      <w:proofErr w:type="spellStart"/>
+      <w:r>
+        <w:rPr>
+          <w:rFonts w:ascii="Calibri" w:hAnsi="Calibri"/>
+          <w:i/>
+          <w:sz w:val="22"/>
+          <w:szCs w:val="22"/>
+          <w:lang w:val="hu-HU"/>
+        </w:rPr>
+        <w:t>information</w:t>
+      </w:r>
+      <w:proofErr w:type="spellEnd"/>
+      <w:r>
+        <w:rPr>
+          <w:rFonts w:ascii="Calibri" w:hAnsi="Calibri"/>
+          <w:i/>
+          <w:sz w:val="22"/>
+          <w:szCs w:val="22"/>
+          <w:lang w:val="hu-HU"/>
+        </w:rPr>
+        <w:t xml:space="preserve"> </w:t>
+      </w:r>
+      <w:proofErr w:type="spellStart"/>
+      <w:r>
+        <w:rPr>
+          <w:rFonts w:ascii="Calibri" w:hAnsi="Calibri"/>
+          <w:i/>
+          <w:sz w:val="22"/>
+          <w:szCs w:val="22"/>
+          <w:lang w:val="hu-HU"/>
+        </w:rPr>
+        <w:t>classified</w:t>
+      </w:r>
+      <w:proofErr w:type="spellEnd"/>
+      <w:r>
+        <w:rPr>
+          <w:rFonts w:ascii="Calibri" w:hAnsi="Calibri"/>
+          <w:i/>
+          <w:sz w:val="22"/>
+          <w:szCs w:val="22"/>
+          <w:lang w:val="hu-HU"/>
+        </w:rPr>
+        <w:t xml:space="preserve"> </w:t>
+      </w:r>
+      <w:proofErr w:type="spellStart"/>
+      <w:r>
+        <w:rPr>
+          <w:rFonts w:ascii="Calibri" w:hAnsi="Calibri"/>
+          <w:i/>
+          <w:sz w:val="22"/>
+          <w:szCs w:val="22"/>
+          <w:lang w:val="hu-HU"/>
+        </w:rPr>
+        <w:t>as</w:t>
+      </w:r>
+      <w:proofErr w:type="spellEnd"/>
+      <w:r>
+        <w:rPr>
+          <w:rFonts w:ascii="Calibri" w:hAnsi="Calibri"/>
+          <w:i/>
+          <w:sz w:val="22"/>
+          <w:szCs w:val="22"/>
+          <w:lang w:val="hu-HU"/>
+        </w:rPr>
+        <w:t xml:space="preserve"> IBM </w:t>
+      </w:r>
+      <w:proofErr w:type="spellStart"/>
+      <w:r>
+        <w:rPr>
+          <w:rFonts w:ascii="Calibri" w:hAnsi="Calibri"/>
+          <w:i/>
+          <w:sz w:val="22"/>
+          <w:szCs w:val="22"/>
+          <w:lang w:val="hu-HU"/>
+        </w:rPr>
+        <w:t>Confidential</w:t>
+      </w:r>
+      <w:proofErr w:type="spellEnd"/>
+      <w:r>
+        <w:rPr>
+          <w:rFonts w:ascii="Calibri" w:hAnsi="Calibri"/>
+          <w:i/>
+          <w:sz w:val="22"/>
+          <w:szCs w:val="22"/>
+          <w:lang w:val="hu-HU"/>
+        </w:rPr>
+        <w:t xml:space="preserve"> </w:t>
+      </w:r>
+      <w:proofErr w:type="spellStart"/>
+      <w:r>
+        <w:rPr>
+          <w:rFonts w:ascii="Calibri" w:hAnsi="Calibri"/>
+          <w:i/>
+          <w:sz w:val="22"/>
+          <w:szCs w:val="22"/>
+          <w:lang w:val="hu-HU"/>
+        </w:rPr>
+        <w:t>such</w:t>
+      </w:r>
+      <w:proofErr w:type="spellEnd"/>
+      <w:r>
+        <w:rPr>
+          <w:rFonts w:ascii="Calibri" w:hAnsi="Calibri"/>
+          <w:i/>
+          <w:sz w:val="22"/>
+          <w:szCs w:val="22"/>
+          <w:lang w:val="hu-HU"/>
+        </w:rPr>
+        <w:t xml:space="preserve"> </w:t>
+      </w:r>
+      <w:proofErr w:type="spellStart"/>
+      <w:r>
+        <w:rPr>
+          <w:rFonts w:ascii="Calibri" w:hAnsi="Calibri"/>
+          <w:i/>
+          <w:sz w:val="22"/>
+          <w:szCs w:val="22"/>
+          <w:lang w:val="hu-HU"/>
+        </w:rPr>
+        <w:t>as</w:t>
+      </w:r>
+      <w:proofErr w:type="spellEnd"/>
+      <w:r>
+        <w:rPr>
+          <w:rFonts w:ascii="Calibri" w:hAnsi="Calibri"/>
+          <w:i/>
+          <w:sz w:val="22"/>
+          <w:szCs w:val="22"/>
+          <w:lang w:val="hu-HU"/>
+        </w:rPr>
+        <w:t xml:space="preserve"> business </w:t>
+      </w:r>
+      <w:proofErr w:type="spellStart"/>
+      <w:r>
+        <w:rPr>
+          <w:rFonts w:ascii="Calibri" w:hAnsi="Calibri"/>
+          <w:i/>
+          <w:sz w:val="22"/>
+          <w:szCs w:val="22"/>
+          <w:lang w:val="hu-HU"/>
+        </w:rPr>
+        <w:t>contact</w:t>
+      </w:r>
+      <w:proofErr w:type="spellEnd"/>
+      <w:r>
+        <w:rPr>
+          <w:rFonts w:ascii="Calibri" w:hAnsi="Calibri"/>
+          <w:i/>
+          <w:sz w:val="22"/>
+          <w:szCs w:val="22"/>
+          <w:lang w:val="hu-HU"/>
+        </w:rPr>
+        <w:t xml:space="preserve"> </w:t>
+      </w:r>
+      <w:proofErr w:type="spellStart"/>
+      <w:r>
+        <w:rPr>
+          <w:rFonts w:ascii="Calibri" w:hAnsi="Calibri"/>
+          <w:i/>
+          <w:sz w:val="22"/>
+          <w:szCs w:val="22"/>
+          <w:lang w:val="hu-HU"/>
+        </w:rPr>
+        <w:t>information</w:t>
+      </w:r>
+      <w:proofErr w:type="spellEnd"/>
+      <w:r>
+        <w:rPr>
+          <w:rFonts w:ascii="Calibri" w:hAnsi="Calibri"/>
+          <w:i/>
+          <w:sz w:val="22"/>
+          <w:szCs w:val="22"/>
+          <w:lang w:val="hu-HU"/>
+        </w:rPr>
+        <w:t xml:space="preserve"> (</w:t>
+      </w:r>
+      <w:proofErr w:type="spellStart"/>
+      <w:r>
+        <w:rPr>
+          <w:rFonts w:ascii="Calibri" w:hAnsi="Calibri"/>
+          <w:i/>
+          <w:sz w:val="22"/>
+          <w:szCs w:val="22"/>
+          <w:lang w:val="hu-HU"/>
+        </w:rPr>
+        <w:t>e.g</w:t>
+      </w:r>
+      <w:proofErr w:type="spellEnd"/>
+      <w:r>
+        <w:rPr>
+          <w:rFonts w:ascii="Calibri" w:hAnsi="Calibri"/>
+          <w:i/>
+          <w:sz w:val="22"/>
+          <w:szCs w:val="22"/>
+          <w:lang w:val="hu-HU"/>
+        </w:rPr>
+        <w:t xml:space="preserve">.: </w:t>
+      </w:r>
+      <w:proofErr w:type="spellStart"/>
+      <w:r>
+        <w:rPr>
+          <w:rFonts w:ascii="Calibri" w:hAnsi="Calibri"/>
+          <w:i/>
+          <w:sz w:val="22"/>
+          <w:szCs w:val="22"/>
+          <w:lang w:val="hu-HU"/>
+        </w:rPr>
+        <w:t>name</w:t>
+      </w:r>
+      <w:proofErr w:type="spellEnd"/>
+      <w:r>
+        <w:rPr>
+          <w:rFonts w:ascii="Calibri" w:hAnsi="Calibri"/>
+          <w:i/>
+          <w:sz w:val="22"/>
+          <w:szCs w:val="22"/>
+          <w:lang w:val="hu-HU"/>
+        </w:rPr>
+        <w:t xml:space="preserve">, </w:t>
+      </w:r>
+      <w:proofErr w:type="spellStart"/>
+      <w:r>
+        <w:rPr>
+          <w:rFonts w:ascii="Calibri" w:hAnsi="Calibri"/>
+          <w:i/>
+          <w:sz w:val="22"/>
+          <w:szCs w:val="22"/>
+          <w:lang w:val="hu-HU"/>
+        </w:rPr>
+        <w:t>serial</w:t>
+      </w:r>
+      <w:proofErr w:type="spellEnd"/>
+      <w:r>
+        <w:rPr>
+          <w:rFonts w:ascii="Calibri" w:hAnsi="Calibri"/>
+          <w:i/>
+          <w:sz w:val="22"/>
+          <w:szCs w:val="22"/>
+          <w:lang w:val="hu-HU"/>
+        </w:rPr>
+        <w:t xml:space="preserve"> </w:t>
+      </w:r>
+      <w:proofErr w:type="spellStart"/>
+      <w:r>
+        <w:rPr>
+          <w:rFonts w:ascii="Calibri" w:hAnsi="Calibri"/>
+          <w:i/>
+          <w:sz w:val="22"/>
+          <w:szCs w:val="22"/>
+          <w:lang w:val="hu-HU"/>
+        </w:rPr>
+        <w:t>number</w:t>
+      </w:r>
+      <w:proofErr w:type="spellEnd"/>
+      <w:r>
+        <w:rPr>
+          <w:rFonts w:ascii="Calibri" w:hAnsi="Calibri"/>
+          <w:i/>
+          <w:sz w:val="22"/>
+          <w:szCs w:val="22"/>
+          <w:lang w:val="hu-HU"/>
+        </w:rPr>
+        <w:t xml:space="preserve">, intranet </w:t>
+      </w:r>
+      <w:proofErr w:type="spellStart"/>
+      <w:r>
+        <w:rPr>
+          <w:rFonts w:ascii="Calibri" w:hAnsi="Calibri"/>
+          <w:i/>
+          <w:sz w:val="22"/>
+          <w:szCs w:val="22"/>
+          <w:lang w:val="hu-HU"/>
+        </w:rPr>
+        <w:t>id</w:t>
+      </w:r>
+      <w:proofErr w:type="spellEnd"/>
+      <w:r>
+        <w:rPr>
+          <w:rFonts w:ascii="Calibri" w:hAnsi="Calibri"/>
+          <w:i/>
+          <w:sz w:val="22"/>
+          <w:szCs w:val="22"/>
+          <w:lang w:val="hu-HU"/>
+        </w:rPr>
+        <w:t xml:space="preserve">, country </w:t>
+      </w:r>
+      <w:proofErr w:type="spellStart"/>
+      <w:r>
+        <w:rPr>
+          <w:rFonts w:ascii="Calibri" w:hAnsi="Calibri"/>
+          <w:i/>
+          <w:sz w:val="22"/>
+          <w:szCs w:val="22"/>
+          <w:lang w:val="hu-HU"/>
+        </w:rPr>
+        <w:t>code</w:t>
+      </w:r>
+      <w:proofErr w:type="spellEnd"/>
+      <w:r>
+        <w:rPr>
+          <w:rFonts w:ascii="Calibri" w:hAnsi="Calibri"/>
+          <w:i/>
+          <w:sz w:val="22"/>
+          <w:szCs w:val="22"/>
+          <w:lang w:val="hu-HU"/>
+        </w:rPr>
+        <w:t xml:space="preserve">). </w:t>
       </w:r>
     </w:p>
     <w:p>
@@ -384,28 +1324,217 @@
           <w:szCs w:val="22"/>
           <w:lang w:val="hu-HU"/>
         </w:rPr>
-        <w:t xml:space="preserve">In using the CFSW website, you have access to IBM confidential </w:t>
-      </w:r>
-      <w:r>
-        <w:rPr>
-          <w:rFonts w:ascii="Calibri" w:hAnsi="Calibri"/>
-          <w:i/>
-          <w:sz w:val="22"/>
-          <w:szCs w:val="22"/>
-          <w:lang w:val="hu-HU"/>
-        </w:rPr>
-        <w:t xml:space="preserve">and proprietary </w:t>
-      </w:r>
-      <w:r>
-        <w:rPr>
-          <w:rFonts w:ascii="Calibri" w:hAnsi="Calibri"/>
-          <w:i/>
-          <w:sz w:val="22"/>
-          <w:szCs w:val="22"/>
-          <w:lang w:val="hu-HU"/>
-        </w:rPr>
-        <w:t xml:space="preserve">information. </w:t>
-      </w:r>
+        <w:t xml:space="preserve">In </w:t>
+      </w:r>
+      <w:proofErr w:type="spellStart"/>
+      <w:r>
+        <w:rPr>
+          <w:rFonts w:ascii="Calibri" w:hAnsi="Calibri"/>
+          <w:i/>
+          <w:sz w:val="22"/>
+          <w:szCs w:val="22"/>
+          <w:lang w:val="hu-HU"/>
+        </w:rPr>
+        <w:t>using</w:t>
+      </w:r>
+      <w:proofErr w:type="spellEnd"/>
+      <w:r>
+        <w:rPr>
+          <w:rFonts w:ascii="Calibri" w:hAnsi="Calibri"/>
+          <w:i/>
+          <w:sz w:val="22"/>
+          <w:szCs w:val="22"/>
+          <w:lang w:val="hu-HU"/>
+        </w:rPr>
+        <w:t xml:space="preserve"> </w:t>
+      </w:r>
+      <w:proofErr w:type="spellStart"/>
+      <w:r>
+        <w:rPr>
+          <w:rFonts w:ascii="Calibri" w:hAnsi="Calibri"/>
+          <w:i/>
+          <w:sz w:val="22"/>
+          <w:szCs w:val="22"/>
+          <w:lang w:val="hu-HU"/>
+        </w:rPr>
+        <w:t>the</w:t>
+      </w:r>
+      <w:proofErr w:type="spellEnd"/>
+      <w:r>
+        <w:rPr>
+          <w:rFonts w:ascii="Calibri" w:hAnsi="Calibri"/>
+          <w:i/>
+          <w:sz w:val="22"/>
+          <w:szCs w:val="22"/>
+          <w:lang w:val="hu-HU"/>
+        </w:rPr>
+        <w:t xml:space="preserve"> CFSW website, </w:t>
+      </w:r>
+      <w:proofErr w:type="spellStart"/>
+      <w:r>
+        <w:rPr>
+          <w:rFonts w:ascii="Calibri" w:hAnsi="Calibri"/>
+          <w:i/>
+          <w:sz w:val="22"/>
+          <w:szCs w:val="22"/>
+          <w:lang w:val="hu-HU"/>
+        </w:rPr>
+        <w:t>you</w:t>
+      </w:r>
+      <w:proofErr w:type="spellEnd"/>
+      <w:r>
+        <w:rPr>
+          <w:rFonts w:ascii="Calibri" w:hAnsi="Calibri"/>
+          <w:i/>
+          <w:sz w:val="22"/>
+          <w:szCs w:val="22"/>
+          <w:lang w:val="hu-HU"/>
+        </w:rPr>
+        <w:t xml:space="preserve"> </w:t>
+      </w:r>
+      <w:proofErr w:type="spellStart"/>
+      <w:r>
+        <w:rPr>
+          <w:rFonts w:ascii="Calibri" w:hAnsi="Calibri"/>
+          <w:i/>
+          <w:sz w:val="22"/>
+          <w:szCs w:val="22"/>
+          <w:lang w:val="hu-HU"/>
+        </w:rPr>
+        <w:t>have</w:t>
+      </w:r>
+      <w:proofErr w:type="spellEnd"/>
+      <w:r>
+        <w:rPr>
+          <w:rFonts w:ascii="Calibri" w:hAnsi="Calibri"/>
+          <w:i/>
+          <w:sz w:val="22"/>
+          <w:szCs w:val="22"/>
+          <w:lang w:val="hu-HU"/>
+        </w:rPr>
+        <w:t xml:space="preserve"> </w:t>
+      </w:r>
+      <w:proofErr w:type="spellStart"/>
+      <w:r>
+        <w:rPr>
+          <w:rFonts w:ascii="Calibri" w:hAnsi="Calibri"/>
+          <w:i/>
+          <w:sz w:val="22"/>
+          <w:szCs w:val="22"/>
+          <w:lang w:val="hu-HU"/>
+        </w:rPr>
+        <w:t>access</w:t>
+      </w:r>
+      <w:proofErr w:type="spellEnd"/>
+      <w:r>
+        <w:rPr>
+          <w:rFonts w:ascii="Calibri" w:hAnsi="Calibri"/>
+          <w:i/>
+          <w:sz w:val="22"/>
+          <w:szCs w:val="22"/>
+          <w:lang w:val="hu-HU"/>
+        </w:rPr>
+        <w:t xml:space="preserve"> </w:t>
+      </w:r>
+      <w:proofErr w:type="spellStart"/>
+      <w:r>
+        <w:rPr>
+          <w:rFonts w:ascii="Calibri" w:hAnsi="Calibri"/>
+          <w:i/>
+          <w:sz w:val="22"/>
+          <w:szCs w:val="22"/>
+          <w:lang w:val="hu-HU"/>
+        </w:rPr>
+        <w:t>to</w:t>
+      </w:r>
+      <w:proofErr w:type="spellEnd"/>
+      <w:r>
+        <w:rPr>
+          <w:rFonts w:ascii="Calibri" w:hAnsi="Calibri"/>
+          <w:i/>
+          <w:sz w:val="22"/>
+          <w:szCs w:val="22"/>
+          <w:lang w:val="hu-HU"/>
+        </w:rPr>
+        <w:t xml:space="preserve"> IBM </w:t>
+      </w:r>
+      <w:proofErr w:type="spellStart"/>
+      <w:r>
+        <w:rPr>
+          <w:rFonts w:ascii="Calibri" w:hAnsi="Calibri"/>
+          <w:i/>
+          <w:sz w:val="22"/>
+          <w:szCs w:val="22"/>
+          <w:lang w:val="hu-HU"/>
+        </w:rPr>
+        <w:t>confidential</w:t>
+      </w:r>
+      <w:proofErr w:type="spellEnd"/>
+      <w:r>
+        <w:rPr>
+          <w:rFonts w:ascii="Calibri" w:hAnsi="Calibri"/>
+          <w:i/>
+          <w:sz w:val="22"/>
+          <w:szCs w:val="22"/>
+          <w:lang w:val="hu-HU"/>
+        </w:rPr>
+        <w:t xml:space="preserve"> </w:t>
+      </w:r>
+      <w:r>
+        <w:rPr>
+          <w:rFonts w:ascii="Calibri" w:hAnsi="Calibri"/>
+          <w:i/>
+          <w:sz w:val="22"/>
+          <w:szCs w:val="22"/>
+          <w:lang w:val="hu-HU"/>
+        </w:rPr>
+        <w:t xml:space="preserve">and </w:t>
+      </w:r>
+      <w:proofErr w:type="spellStart"/>
+      <w:r>
+        <w:rPr>
+          <w:rFonts w:ascii="Calibri" w:hAnsi="Calibri"/>
+          <w:i/>
+          <w:sz w:val="22"/>
+          <w:szCs w:val="22"/>
+          <w:lang w:val="hu-HU"/>
+        </w:rPr>
+        <w:t>proprietary</w:t>
+      </w:r>
+      <w:proofErr w:type="spellEnd"/>
+      <w:r>
+        <w:rPr>
+          <w:rFonts w:ascii="Calibri" w:hAnsi="Calibri"/>
+          <w:i/>
+          <w:sz w:val="22"/>
+          <w:szCs w:val="22"/>
+          <w:lang w:val="hu-HU"/>
+        </w:rPr>
+        <w:t xml:space="preserve"> </w:t>
+      </w:r>
+      <w:proofErr w:type="spellStart"/>
+      <w:r>
+        <w:rPr>
+          <w:rFonts w:ascii="Calibri" w:hAnsi="Calibri"/>
+          <w:i/>
+          <w:sz w:val="22"/>
+          <w:szCs w:val="22"/>
+          <w:lang w:val="hu-HU"/>
+        </w:rPr>
+        <w:t>information</w:t>
+      </w:r>
+      <w:proofErr w:type="spellEnd"/>
+      <w:r>
+        <w:rPr>
+          <w:rFonts w:ascii="Calibri" w:hAnsi="Calibri"/>
+          <w:i/>
+          <w:sz w:val="22"/>
+          <w:szCs w:val="22"/>
+          <w:lang w:val="hu-HU"/>
+        </w:rPr>
+        <w:t xml:space="preserve">. </w:t>
+      </w:r>
+      <w:proofErr w:type="spellStart"/>
       <w:r>
         <w:rPr>
           <w:rFonts w:ascii="Calibri" w:hAnsi="Calibri"/>
@@ -424,7 +1553,590 @@
           <w:szCs w:val="22"/>
           <w:lang w:val="hu-HU"/>
         </w:rPr>
-        <w:t>ou may not share or discuss it with third parties or with anyone inside of IBM other than those who have a business need for the information, subject to appropriate confidentiality obligations.</w:t>
+        <w:t>ou</w:t>
+      </w:r>
+      <w:proofErr w:type="spellEnd"/>
+      <w:r>
+        <w:rPr>
+          <w:rFonts w:ascii="Calibri" w:hAnsi="Calibri"/>
+          <w:i/>
+          <w:sz w:val="22"/>
+          <w:szCs w:val="22"/>
+          <w:lang w:val="hu-HU"/>
+        </w:rPr>
+        <w:t xml:space="preserve"> </w:t>
+      </w:r>
+      <w:proofErr w:type="spellStart"/>
+      <w:r>
+        <w:rPr>
+          <w:rFonts w:ascii="Calibri" w:hAnsi="Calibri"/>
+          <w:i/>
+          <w:sz w:val="22"/>
+          <w:szCs w:val="22"/>
+          <w:lang w:val="hu-HU"/>
+        </w:rPr>
+        <w:t>may</w:t>
+      </w:r>
+      <w:proofErr w:type="spellEnd"/>
+      <w:r>
+        <w:rPr>
+          <w:rFonts w:ascii="Calibri" w:hAnsi="Calibri"/>
+          <w:i/>
+          <w:sz w:val="22"/>
+          <w:szCs w:val="22"/>
+          <w:lang w:val="hu-HU"/>
+        </w:rPr>
+        <w:t xml:space="preserve"> </w:t>
+      </w:r>
+      <w:proofErr w:type="spellStart"/>
+      <w:r>
+        <w:rPr>
+          <w:rFonts w:ascii="Calibri" w:hAnsi="Calibri"/>
+          <w:i/>
+          <w:sz w:val="22"/>
+          <w:szCs w:val="22"/>
+          <w:lang w:val="hu-HU"/>
+        </w:rPr>
+        <w:t>not</w:t>
+      </w:r>
+      <w:proofErr w:type="spellEnd"/>
+      <w:r>
+        <w:rPr>
+          <w:rFonts w:ascii="Calibri" w:hAnsi="Calibri"/>
+          <w:i/>
+          <w:sz w:val="22"/>
+          <w:szCs w:val="22"/>
+          <w:lang w:val="hu-HU"/>
+        </w:rPr>
+        <w:t xml:space="preserve"> </w:t>
+      </w:r>
+      <w:proofErr w:type="spellStart"/>
+      <w:r>
+        <w:rPr>
+          <w:rFonts w:ascii="Calibri" w:hAnsi="Calibri"/>
+          <w:i/>
+          <w:sz w:val="22"/>
+          <w:szCs w:val="22"/>
+          <w:lang w:val="hu-HU"/>
+        </w:rPr>
+        <w:t>share</w:t>
+      </w:r>
+      <w:proofErr w:type="spellEnd"/>
+      <w:r>
+        <w:rPr>
+          <w:rFonts w:ascii="Calibri" w:hAnsi="Calibri"/>
+          <w:i/>
+          <w:sz w:val="22"/>
+          <w:szCs w:val="22"/>
+          <w:lang w:val="hu-HU"/>
+        </w:rPr>
+        <w:t xml:space="preserve"> </w:t>
+      </w:r>
+      <w:proofErr w:type="spellStart"/>
+      <w:r>
+        <w:rPr>
+          <w:rFonts w:ascii="Calibri" w:hAnsi="Calibri"/>
+          <w:i/>
+          <w:sz w:val="22"/>
+          <w:szCs w:val="22"/>
+          <w:lang w:val="hu-HU"/>
+        </w:rPr>
+        <w:t>or</w:t>
+      </w:r>
+      <w:proofErr w:type="spellEnd"/>
+      <w:r>
+        <w:rPr>
+          <w:rFonts w:ascii="Calibri" w:hAnsi="Calibri"/>
+          <w:i/>
+          <w:sz w:val="22"/>
+          <w:szCs w:val="22"/>
+          <w:lang w:val="hu-HU"/>
+        </w:rPr>
+        <w:t xml:space="preserve"> </w:t>
+      </w:r>
+      <w:proofErr w:type="spellStart"/>
+      <w:r>
+        <w:rPr>
+          <w:rFonts w:ascii="Calibri" w:hAnsi="Calibri"/>
+          <w:i/>
+          <w:sz w:val="22"/>
+          <w:szCs w:val="22"/>
+          <w:lang w:val="hu-HU"/>
+        </w:rPr>
+        <w:t>discuss</w:t>
+      </w:r>
+      <w:proofErr w:type="spellEnd"/>
+      <w:r>
+        <w:rPr>
+          <w:rFonts w:ascii="Calibri" w:hAnsi="Calibri"/>
+          <w:i/>
+          <w:sz w:val="22"/>
+          <w:szCs w:val="22"/>
+          <w:lang w:val="hu-HU"/>
+        </w:rPr>
+        <w:t xml:space="preserve"> it </w:t>
+      </w:r>
+      <w:proofErr w:type="spellStart"/>
+      <w:r>
+        <w:rPr>
+          <w:rFonts w:ascii="Calibri" w:hAnsi="Calibri"/>
+          <w:i/>
+          <w:sz w:val="22"/>
+          <w:szCs w:val="22"/>
+          <w:lang w:val="hu-HU"/>
+        </w:rPr>
+        <w:t>with</w:t>
+      </w:r>
+      <w:proofErr w:type="spellEnd"/>
+      <w:r>
+        <w:rPr>
+          <w:rFonts w:ascii="Calibri" w:hAnsi="Calibri"/>
+          <w:i/>
+          <w:sz w:val="22"/>
+          <w:szCs w:val="22"/>
+          <w:lang w:val="hu-HU"/>
+        </w:rPr>
+        <w:t xml:space="preserve"> </w:t>
+      </w:r>
+      <w:proofErr w:type="spellStart"/>
+      <w:r>
+        <w:rPr>
+          <w:rFonts w:ascii="Calibri" w:hAnsi="Calibri"/>
+          <w:i/>
+          <w:sz w:val="22"/>
+          <w:szCs w:val="22"/>
+          <w:lang w:val="hu-HU"/>
+        </w:rPr>
+        <w:t>third</w:t>
+      </w:r>
+      <w:proofErr w:type="spellEnd"/>
+      <w:r>
+        <w:rPr>
+          <w:rFonts w:ascii="Calibri" w:hAnsi="Calibri"/>
+          <w:i/>
+          <w:sz w:val="22"/>
+          <w:szCs w:val="22"/>
+          <w:lang w:val="hu-HU"/>
+        </w:rPr>
+        <w:t xml:space="preserve"> </w:t>
+      </w:r>
+      <w:proofErr w:type="spellStart"/>
+      <w:r>
+        <w:rPr>
+          <w:rFonts w:ascii="Calibri" w:hAnsi="Calibri"/>
+          <w:i/>
+          <w:sz w:val="22"/>
+          <w:szCs w:val="22"/>
+          <w:lang w:val="hu-HU"/>
+        </w:rPr>
+        <w:t>parties</w:t>
+      </w:r>
+      <w:proofErr w:type="spellEnd"/>
+      <w:r>
+        <w:rPr>
+          <w:rFonts w:ascii="Calibri" w:hAnsi="Calibri"/>
+          <w:i/>
+          <w:sz w:val="22"/>
+          <w:szCs w:val="22"/>
+          <w:lang w:val="hu-HU"/>
+        </w:rPr>
+        <w:t xml:space="preserve"> </w:t>
+      </w:r>
+      <w:proofErr w:type="spellStart"/>
+      <w:r>
+        <w:rPr>
+          <w:rFonts w:ascii="Calibri" w:hAnsi="Calibri"/>
+          <w:i/>
+          <w:sz w:val="22"/>
+          <w:szCs w:val="22"/>
+          <w:lang w:val="hu-HU"/>
+        </w:rPr>
+        <w:t>or</w:t>
+      </w:r>
+      <w:proofErr w:type="spellEnd"/>
+      <w:r>
+        <w:rPr>
+          <w:rFonts w:ascii="Calibri" w:hAnsi="Calibri"/>
+          <w:i/>
+          <w:sz w:val="22"/>
+          <w:szCs w:val="22"/>
+          <w:lang w:val="hu-HU"/>
+        </w:rPr>
+        <w:t xml:space="preserve"> </w:t>
+      </w:r>
+      <w:proofErr w:type="spellStart"/>
+      <w:r>
+        <w:rPr>
+          <w:rFonts w:ascii="Calibri" w:hAnsi="Calibri"/>
+          <w:i/>
+          <w:sz w:val="22"/>
+          <w:szCs w:val="22"/>
+          <w:lang w:val="hu-HU"/>
+        </w:rPr>
+        <w:t>with</w:t>
+      </w:r>
+      <w:proofErr w:type="spellEnd"/>
+      <w:r>
+        <w:rPr>
+          <w:rFonts w:ascii="Calibri" w:hAnsi="Calibri"/>
+          <w:i/>
+          <w:sz w:val="22"/>
+          <w:szCs w:val="22"/>
+          <w:lang w:val="hu-HU"/>
+        </w:rPr>
+        <w:t xml:space="preserve"> </w:t>
+      </w:r>
+      <w:proofErr w:type="spellStart"/>
+      <w:r>
+        <w:rPr>
+          <w:rFonts w:ascii="Calibri" w:hAnsi="Calibri"/>
+          <w:i/>
+          <w:sz w:val="22"/>
+          <w:szCs w:val="22"/>
+          <w:lang w:val="hu-HU"/>
+        </w:rPr>
+        <w:t>anyone</w:t>
+      </w:r>
+      <w:proofErr w:type="spellEnd"/>
+      <w:r>
+        <w:rPr>
+          <w:rFonts w:ascii="Calibri" w:hAnsi="Calibri"/>
+          <w:i/>
+          <w:sz w:val="22"/>
+          <w:szCs w:val="22"/>
+          <w:lang w:val="hu-HU"/>
+        </w:rPr>
+        <w:t xml:space="preserve"> </w:t>
+      </w:r>
+      <w:proofErr w:type="spellStart"/>
+      <w:r>
+        <w:rPr>
+          <w:rFonts w:ascii="Calibri" w:hAnsi="Calibri"/>
+          <w:i/>
+          <w:sz w:val="22"/>
+          <w:szCs w:val="22"/>
+          <w:lang w:val="hu-HU"/>
+        </w:rPr>
+        <w:t>inside</w:t>
+      </w:r>
+      <w:proofErr w:type="spellEnd"/>
+      <w:r>
+        <w:rPr>
+          <w:rFonts w:ascii="Calibri" w:hAnsi="Calibri"/>
+          <w:i/>
+          <w:sz w:val="22"/>
+          <w:szCs w:val="22"/>
+          <w:lang w:val="hu-HU"/>
+        </w:rPr>
+        <w:t xml:space="preserve"> of IBM </w:t>
+      </w:r>
+      <w:proofErr w:type="spellStart"/>
+      <w:r>
+        <w:rPr>
+          <w:rFonts w:ascii="Calibri" w:hAnsi="Calibri"/>
+          <w:i/>
+          <w:sz w:val="22"/>
+          <w:szCs w:val="22"/>
+          <w:lang w:val="hu-HU"/>
+        </w:rPr>
+        <w:t>other</w:t>
+      </w:r>
+      <w:proofErr w:type="spellEnd"/>
+      <w:r>
+        <w:rPr>
+          <w:rFonts w:ascii="Calibri" w:hAnsi="Calibri"/>
+          <w:i/>
+          <w:sz w:val="22"/>
+          <w:szCs w:val="22"/>
+          <w:lang w:val="hu-HU"/>
+        </w:rPr>
+        <w:t xml:space="preserve"> </w:t>
+      </w:r>
+      <w:proofErr w:type="spellStart"/>
+      <w:r>
+        <w:rPr>
+          <w:rFonts w:ascii="Calibri" w:hAnsi="Calibri"/>
+          <w:i/>
+          <w:sz w:val="22"/>
+          <w:szCs w:val="22"/>
+          <w:lang w:val="hu-HU"/>
+        </w:rPr>
+        <w:t>than</w:t>
+      </w:r>
+      <w:proofErr w:type="spellEnd"/>
+      <w:r>
+        <w:rPr>
+          <w:rFonts w:ascii="Calibri" w:hAnsi="Calibri"/>
+          <w:i/>
+          <w:sz w:val="22"/>
+          <w:szCs w:val="22"/>
+          <w:lang w:val="hu-HU"/>
+        </w:rPr>
+        <w:t xml:space="preserve"> </w:t>
+      </w:r>
+      <w:proofErr w:type="spellStart"/>
+      <w:r>
+        <w:rPr>
+          <w:rFonts w:ascii="Calibri" w:hAnsi="Calibri"/>
+          <w:i/>
+          <w:sz w:val="22"/>
+          <w:szCs w:val="22"/>
+          <w:lang w:val="hu-HU"/>
+        </w:rPr>
+        <w:t>those</w:t>
+      </w:r>
+      <w:proofErr w:type="spellEnd"/>
+      <w:r>
+        <w:rPr>
+          <w:rFonts w:ascii="Calibri" w:hAnsi="Calibri"/>
+          <w:i/>
+          <w:sz w:val="22"/>
+          <w:szCs w:val="22"/>
+          <w:lang w:val="hu-HU"/>
+        </w:rPr>
+        <w:t xml:space="preserve"> </w:t>
+      </w:r>
+      <w:proofErr w:type="spellStart"/>
+      <w:r>
+        <w:rPr>
+          <w:rFonts w:ascii="Calibri" w:hAnsi="Calibri"/>
+          <w:i/>
+          <w:sz w:val="22"/>
+          <w:szCs w:val="22"/>
+          <w:lang w:val="hu-HU"/>
+        </w:rPr>
+        <w:t>who</w:t>
+      </w:r>
+      <w:proofErr w:type="spellEnd"/>
+      <w:r>
+        <w:rPr>
+          <w:rFonts w:ascii="Calibri" w:hAnsi="Calibri"/>
+          <w:i/>
+          <w:sz w:val="22"/>
+          <w:szCs w:val="22"/>
+          <w:lang w:val="hu-HU"/>
+        </w:rPr>
+        <w:t xml:space="preserve"> </w:t>
+      </w:r>
+      <w:proofErr w:type="spellStart"/>
+      <w:r>
+        <w:rPr>
+          <w:rFonts w:ascii="Calibri" w:hAnsi="Calibri"/>
+          <w:i/>
+          <w:sz w:val="22"/>
+          <w:szCs w:val="22"/>
+          <w:lang w:val="hu-HU"/>
+        </w:rPr>
+        <w:t>have</w:t>
+      </w:r>
+      <w:proofErr w:type="spellEnd"/>
+      <w:r>
+        <w:rPr>
+          <w:rFonts w:ascii="Calibri" w:hAnsi="Calibri"/>
+          <w:i/>
+          <w:sz w:val="22"/>
+          <w:szCs w:val="22"/>
+          <w:lang w:val="hu-HU"/>
+        </w:rPr>
+        <w:t xml:space="preserve"> a business </w:t>
+      </w:r>
+      <w:proofErr w:type="spellStart"/>
+      <w:r>
+        <w:rPr>
+          <w:rFonts w:ascii="Calibri" w:hAnsi="Calibri"/>
+          <w:i/>
+          <w:sz w:val="22"/>
+          <w:szCs w:val="22"/>
+          <w:lang w:val="hu-HU"/>
+        </w:rPr>
+        <w:t>need</w:t>
+      </w:r>
+      <w:proofErr w:type="spellEnd"/>
+      <w:r>
+        <w:rPr>
+          <w:rFonts w:ascii="Calibri" w:hAnsi="Calibri"/>
+          <w:i/>
+          <w:sz w:val="22"/>
+          <w:szCs w:val="22"/>
+          <w:lang w:val="hu-HU"/>
+        </w:rPr>
+        <w:t xml:space="preserve"> </w:t>
+      </w:r>
+      <w:proofErr w:type="spellStart"/>
+      <w:r>
+        <w:rPr>
+          <w:rFonts w:ascii="Calibri" w:hAnsi="Calibri"/>
+          <w:i/>
+          <w:sz w:val="22"/>
+          <w:szCs w:val="22"/>
+          <w:lang w:val="hu-HU"/>
+        </w:rPr>
+        <w:t>for</w:t>
+      </w:r>
+      <w:proofErr w:type="spellEnd"/>
+      <w:r>
+        <w:rPr>
+          <w:rFonts w:ascii="Calibri" w:hAnsi="Calibri"/>
+          <w:i/>
+          <w:sz w:val="22"/>
+          <w:szCs w:val="22"/>
+          <w:lang w:val="hu-HU"/>
+        </w:rPr>
+        <w:t xml:space="preserve"> </w:t>
+      </w:r>
+      <w:proofErr w:type="spellStart"/>
+      <w:r>
+        <w:rPr>
+          <w:rFonts w:ascii="Calibri" w:hAnsi="Calibri"/>
+          <w:i/>
+          <w:sz w:val="22"/>
+          <w:szCs w:val="22"/>
+          <w:lang w:val="hu-HU"/>
+        </w:rPr>
+        <w:t>the</w:t>
+      </w:r>
+      <w:proofErr w:type="spellEnd"/>
+      <w:r>
+        <w:rPr>
+          <w:rFonts w:ascii="Calibri" w:hAnsi="Calibri"/>
+          <w:i/>
+          <w:sz w:val="22"/>
+          <w:szCs w:val="22"/>
+          <w:lang w:val="hu-HU"/>
+        </w:rPr>
+        <w:t xml:space="preserve"> </w:t>
+      </w:r>
+      <w:proofErr w:type="spellStart"/>
+      <w:r>
+        <w:rPr>
+          <w:rFonts w:ascii="Calibri" w:hAnsi="Calibri"/>
+          <w:i/>
+          <w:sz w:val="22"/>
+          <w:szCs w:val="22"/>
+          <w:lang w:val="hu-HU"/>
+        </w:rPr>
+        <w:t>information</w:t>
+      </w:r>
+      <w:proofErr w:type="spellEnd"/>
+      <w:r>
+        <w:rPr>
+          <w:rFonts w:ascii="Calibri" w:hAnsi="Calibri"/>
+          <w:i/>
+          <w:sz w:val="22"/>
+          <w:szCs w:val="22"/>
+          <w:lang w:val="hu-HU"/>
+        </w:rPr>
+        <w:t xml:space="preserve">, </w:t>
+      </w:r>
+      <w:proofErr w:type="spellStart"/>
+      <w:r>
+        <w:rPr>
+          <w:rFonts w:ascii="Calibri" w:hAnsi="Calibri"/>
+          <w:i/>
+          <w:sz w:val="22"/>
+          <w:szCs w:val="22"/>
+          <w:lang w:val="hu-HU"/>
+        </w:rPr>
+        <w:t>subject</w:t>
+      </w:r>
+      <w:proofErr w:type="spellEnd"/>
+      <w:r>
+        <w:rPr>
+          <w:rFonts w:ascii="Calibri" w:hAnsi="Calibri"/>
+          <w:i/>
+          <w:sz w:val="22"/>
+          <w:szCs w:val="22"/>
+          <w:lang w:val="hu-HU"/>
+        </w:rPr>
+        <w:t xml:space="preserve"> </w:t>
+      </w:r>
+      <w:proofErr w:type="spellStart"/>
+      <w:r>
+        <w:rPr>
+          <w:rFonts w:ascii="Calibri" w:hAnsi="Calibri"/>
+          <w:i/>
+          <w:sz w:val="22"/>
+          <w:szCs w:val="22"/>
+          <w:lang w:val="hu-HU"/>
+        </w:rPr>
+        <w:t>to</w:t>
+      </w:r>
+      <w:proofErr w:type="spellEnd"/>
+      <w:r>
+        <w:rPr>
+          <w:rFonts w:ascii="Calibri" w:hAnsi="Calibri"/>
+          <w:i/>
+          <w:sz w:val="22"/>
+          <w:szCs w:val="22"/>
+          <w:lang w:val="hu-HU"/>
+        </w:rPr>
+        <w:t xml:space="preserve"> </w:t>
+      </w:r>
+      <w:proofErr w:type="spellStart"/>
+      <w:r>
+        <w:rPr>
+          <w:rFonts w:ascii="Calibri" w:hAnsi="Calibri"/>
+          <w:i/>
+          <w:sz w:val="22"/>
+          <w:szCs w:val="22"/>
+          <w:lang w:val="hu-HU"/>
+        </w:rPr>
+        <w:t>appropriate</w:t>
+      </w:r>
+      <w:proofErr w:type="spellEnd"/>
+      <w:r>
+        <w:rPr>
+          <w:rFonts w:ascii="Calibri" w:hAnsi="Calibri"/>
+          <w:i/>
+          <w:sz w:val="22"/>
+          <w:szCs w:val="22"/>
+          <w:lang w:val="hu-HU"/>
+        </w:rPr>
+        <w:t xml:space="preserve"> </w:t>
+      </w:r>
+      <w:proofErr w:type="spellStart"/>
+      <w:r>
+        <w:rPr>
+          <w:rFonts w:ascii="Calibri" w:hAnsi="Calibri"/>
+          <w:i/>
+          <w:sz w:val="22"/>
+          <w:szCs w:val="22"/>
+          <w:lang w:val="hu-HU"/>
+        </w:rPr>
+        <w:t>confidentiality</w:t>
+      </w:r>
+      <w:proofErr w:type="spellEnd"/>
+      <w:r>
+        <w:rPr>
+          <w:rFonts w:ascii="Calibri" w:hAnsi="Calibri"/>
+          <w:i/>
+          <w:sz w:val="22"/>
+          <w:szCs w:val="22"/>
+          <w:lang w:val="hu-HU"/>
+        </w:rPr>
+        <w:t xml:space="preserve"> </w:t>
+      </w:r>
+      <w:proofErr w:type="spellStart"/>
+      <w:r>
+        <w:rPr>
+          <w:rFonts w:ascii="Calibri" w:hAnsi="Calibri"/>
+          <w:i/>
+          <w:sz w:val="22"/>
+          <w:szCs w:val="22"/>
+          <w:lang w:val="hu-HU"/>
+        </w:rPr>
+        <w:t>obligations</w:t>
+      </w:r>
+      <w:proofErr w:type="spellEnd"/>
+      <w:r>
+        <w:rPr>
+          <w:rFonts w:ascii="Calibri" w:hAnsi="Calibri"/>
+          <w:i/>
+          <w:sz w:val="22"/>
+          <w:szCs w:val="22"/>
+          <w:lang w:val="hu-HU"/>
+        </w:rPr>
+        <w:t>.</w:t>
       </w:r>
     </w:p>
     <w:p>
@@ -447,7 +2159,623 @@
           <w:szCs w:val="22"/>
           <w:lang w:val="hu-HU"/>
         </w:rPr>
-        <w:t xml:space="preserve">End-users with access to this information must adhere to all applicable IBM policies, practices and guidelines regarding the protection of employee information and IBM Confidential information. They must not further disseminate the data to anyone. </w:t>
+        <w:t>End-</w:t>
+      </w:r>
+      <w:proofErr w:type="spellStart"/>
+      <w:r>
+        <w:rPr>
+          <w:rFonts w:ascii="Calibri" w:hAnsi="Calibri"/>
+          <w:i/>
+          <w:sz w:val="22"/>
+          <w:szCs w:val="22"/>
+          <w:lang w:val="hu-HU"/>
+        </w:rPr>
+        <w:t>users</w:t>
+      </w:r>
+      <w:proofErr w:type="spellEnd"/>
+      <w:r>
+        <w:rPr>
+          <w:rFonts w:ascii="Calibri" w:hAnsi="Calibri"/>
+          <w:i/>
+          <w:sz w:val="22"/>
+          <w:szCs w:val="22"/>
+          <w:lang w:val="hu-HU"/>
+        </w:rPr>
+        <w:t xml:space="preserve"> </w:t>
+      </w:r>
+      <w:proofErr w:type="spellStart"/>
+      <w:r>
+        <w:rPr>
+          <w:rFonts w:ascii="Calibri" w:hAnsi="Calibri"/>
+          <w:i/>
+          <w:sz w:val="22"/>
+          <w:szCs w:val="22"/>
+          <w:lang w:val="hu-HU"/>
+        </w:rPr>
+        <w:t>with</w:t>
+      </w:r>
+      <w:proofErr w:type="spellEnd"/>
+      <w:r>
+        <w:rPr>
+          <w:rFonts w:ascii="Calibri" w:hAnsi="Calibri"/>
+          <w:i/>
+          <w:sz w:val="22"/>
+          <w:szCs w:val="22"/>
+          <w:lang w:val="hu-HU"/>
+        </w:rPr>
+        <w:t xml:space="preserve"> </w:t>
+      </w:r>
+      <w:proofErr w:type="spellStart"/>
+      <w:r>
+        <w:rPr>
+          <w:rFonts w:ascii="Calibri" w:hAnsi="Calibri"/>
+          <w:i/>
+          <w:sz w:val="22"/>
+          <w:szCs w:val="22"/>
+          <w:lang w:val="hu-HU"/>
+        </w:rPr>
+        <w:t>access</w:t>
+      </w:r>
+      <w:proofErr w:type="spellEnd"/>
+      <w:r>
+        <w:rPr>
+          <w:rFonts w:ascii="Calibri" w:hAnsi="Calibri"/>
+          <w:i/>
+          <w:sz w:val="22"/>
+          <w:szCs w:val="22"/>
+          <w:lang w:val="hu-HU"/>
+        </w:rPr>
+        <w:t xml:space="preserve"> </w:t>
+      </w:r>
+      <w:proofErr w:type="spellStart"/>
+      <w:r>
+        <w:rPr>
+          <w:rFonts w:ascii="Calibri" w:hAnsi="Calibri"/>
+          <w:i/>
+          <w:sz w:val="22"/>
+          <w:szCs w:val="22"/>
+          <w:lang w:val="hu-HU"/>
+        </w:rPr>
+        <w:t>to</w:t>
+      </w:r>
+      <w:proofErr w:type="spellEnd"/>
+      <w:r>
+        <w:rPr>
+          <w:rFonts w:ascii="Calibri" w:hAnsi="Calibri"/>
+          <w:i/>
+          <w:sz w:val="22"/>
+          <w:szCs w:val="22"/>
+          <w:lang w:val="hu-HU"/>
+        </w:rPr>
+        <w:t xml:space="preserve"> </w:t>
+      </w:r>
+      <w:proofErr w:type="spellStart"/>
+      <w:r>
+        <w:rPr>
+          <w:rFonts w:ascii="Calibri" w:hAnsi="Calibri"/>
+          <w:i/>
+          <w:sz w:val="22"/>
+          <w:szCs w:val="22"/>
+          <w:lang w:val="hu-HU"/>
+        </w:rPr>
+        <w:t>this</w:t>
+      </w:r>
+      <w:proofErr w:type="spellEnd"/>
+      <w:r>
+        <w:rPr>
+          <w:rFonts w:ascii="Calibri" w:hAnsi="Calibri"/>
+          <w:i/>
+          <w:sz w:val="22"/>
+          <w:szCs w:val="22"/>
+          <w:lang w:val="hu-HU"/>
+        </w:rPr>
+        <w:t xml:space="preserve"> </w:t>
+      </w:r>
+      <w:proofErr w:type="spellStart"/>
+      <w:r>
+        <w:rPr>
+          <w:rFonts w:ascii="Calibri" w:hAnsi="Calibri"/>
+          <w:i/>
+          <w:sz w:val="22"/>
+          <w:szCs w:val="22"/>
+          <w:lang w:val="hu-HU"/>
+        </w:rPr>
+        <w:t>information</w:t>
+      </w:r>
+      <w:proofErr w:type="spellEnd"/>
+      <w:r>
+        <w:rPr>
+          <w:rFonts w:ascii="Calibri" w:hAnsi="Calibri"/>
+          <w:i/>
+          <w:sz w:val="22"/>
+          <w:szCs w:val="22"/>
+          <w:lang w:val="hu-HU"/>
+        </w:rPr>
+        <w:t xml:space="preserve"> must </w:t>
+      </w:r>
+      <w:proofErr w:type="spellStart"/>
+      <w:r>
+        <w:rPr>
+          <w:rFonts w:ascii="Calibri" w:hAnsi="Calibri"/>
+          <w:i/>
+          <w:sz w:val="22"/>
+          <w:szCs w:val="22"/>
+          <w:lang w:val="hu-HU"/>
+        </w:rPr>
+        <w:t>adhere</w:t>
+      </w:r>
+      <w:proofErr w:type="spellEnd"/>
+      <w:r>
+        <w:rPr>
+          <w:rFonts w:ascii="Calibri" w:hAnsi="Calibri"/>
+          <w:i/>
+          <w:sz w:val="22"/>
+          <w:szCs w:val="22"/>
+          <w:lang w:val="hu-HU"/>
+        </w:rPr>
+        <w:t xml:space="preserve"> </w:t>
+      </w:r>
+      <w:proofErr w:type="spellStart"/>
+      <w:r>
+        <w:rPr>
+          <w:rFonts w:ascii="Calibri" w:hAnsi="Calibri"/>
+          <w:i/>
+          <w:sz w:val="22"/>
+          <w:szCs w:val="22"/>
+          <w:lang w:val="hu-HU"/>
+        </w:rPr>
+        <w:t>to</w:t>
+      </w:r>
+      <w:proofErr w:type="spellEnd"/>
+      <w:r>
+        <w:rPr>
+          <w:rFonts w:ascii="Calibri" w:hAnsi="Calibri"/>
+          <w:i/>
+          <w:sz w:val="22"/>
+          <w:szCs w:val="22"/>
+          <w:lang w:val="hu-HU"/>
+        </w:rPr>
+        <w:t xml:space="preserve"> </w:t>
+      </w:r>
+      <w:proofErr w:type="spellStart"/>
+      <w:r>
+        <w:rPr>
+          <w:rFonts w:ascii="Calibri" w:hAnsi="Calibri"/>
+          <w:i/>
+          <w:sz w:val="22"/>
+          <w:szCs w:val="22"/>
+          <w:lang w:val="hu-HU"/>
+        </w:rPr>
+        <w:t>all</w:t>
+      </w:r>
+      <w:proofErr w:type="spellEnd"/>
+      <w:r>
+        <w:rPr>
+          <w:rFonts w:ascii="Calibri" w:hAnsi="Calibri"/>
+          <w:i/>
+          <w:sz w:val="22"/>
+          <w:szCs w:val="22"/>
+          <w:lang w:val="hu-HU"/>
+        </w:rPr>
+        <w:t xml:space="preserve"> </w:t>
+      </w:r>
+      <w:proofErr w:type="spellStart"/>
+      <w:r>
+        <w:rPr>
+          <w:rFonts w:ascii="Calibri" w:hAnsi="Calibri"/>
+          <w:i/>
+          <w:sz w:val="22"/>
+          <w:szCs w:val="22"/>
+          <w:lang w:val="hu-HU"/>
+        </w:rPr>
+        <w:t>applicable</w:t>
+      </w:r>
+      <w:proofErr w:type="spellEnd"/>
+      <w:r>
+        <w:rPr>
+          <w:rFonts w:ascii="Calibri" w:hAnsi="Calibri"/>
+          <w:i/>
+          <w:sz w:val="22"/>
+          <w:szCs w:val="22"/>
+          <w:lang w:val="hu-HU"/>
+        </w:rPr>
+        <w:t xml:space="preserve"> IBM </w:t>
+      </w:r>
+      <w:proofErr w:type="spellStart"/>
+      <w:r>
+        <w:rPr>
+          <w:rFonts w:ascii="Calibri" w:hAnsi="Calibri"/>
+          <w:i/>
+          <w:sz w:val="22"/>
+          <w:szCs w:val="22"/>
+          <w:lang w:val="hu-HU"/>
+        </w:rPr>
+        <w:t>policies</w:t>
+      </w:r>
+      <w:proofErr w:type="spellEnd"/>
+      <w:r>
+        <w:rPr>
+          <w:rFonts w:ascii="Calibri" w:hAnsi="Calibri"/>
+          <w:i/>
+          <w:sz w:val="22"/>
+          <w:szCs w:val="22"/>
+          <w:lang w:val="hu-HU"/>
+        </w:rPr>
+        <w:t xml:space="preserve">, </w:t>
+      </w:r>
+      <w:proofErr w:type="spellStart"/>
+      <w:r>
+        <w:rPr>
+          <w:rFonts w:ascii="Calibri" w:hAnsi="Calibri"/>
+          <w:i/>
+          <w:sz w:val="22"/>
+          <w:szCs w:val="22"/>
+          <w:lang w:val="hu-HU"/>
+        </w:rPr>
+        <w:t>practices</w:t>
+      </w:r>
+      <w:proofErr w:type="spellEnd"/>
+      <w:r>
+        <w:rPr>
+          <w:rFonts w:ascii="Calibri" w:hAnsi="Calibri"/>
+          <w:i/>
+          <w:sz w:val="22"/>
+          <w:szCs w:val="22"/>
+          <w:lang w:val="hu-HU"/>
+        </w:rPr>
+        <w:t xml:space="preserve"> and </w:t>
+      </w:r>
+      <w:proofErr w:type="spellStart"/>
+      <w:r>
+        <w:rPr>
+          <w:rFonts w:ascii="Calibri" w:hAnsi="Calibri"/>
+          <w:i/>
+          <w:sz w:val="22"/>
+          <w:szCs w:val="22"/>
+          <w:lang w:val="hu-HU"/>
+        </w:rPr>
+        <w:t>guidelines</w:t>
+      </w:r>
+      <w:proofErr w:type="spellEnd"/>
+      <w:r>
+        <w:rPr>
+          <w:rFonts w:ascii="Calibri" w:hAnsi="Calibri"/>
+          <w:i/>
+          <w:sz w:val="22"/>
+          <w:szCs w:val="22"/>
+          <w:lang w:val="hu-HU"/>
+        </w:rPr>
+        <w:t xml:space="preserve"> </w:t>
+      </w:r>
+      <w:proofErr w:type="spellStart"/>
+      <w:r>
+        <w:rPr>
+          <w:rFonts w:ascii="Calibri" w:hAnsi="Calibri"/>
+          <w:i/>
+          <w:sz w:val="22"/>
+          <w:szCs w:val="22"/>
+          <w:lang w:val="hu-HU"/>
+        </w:rPr>
+        <w:t>regarding</w:t>
+      </w:r>
+      <w:proofErr w:type="spellEnd"/>
+      <w:r>
+        <w:rPr>
+          <w:rFonts w:ascii="Calibri" w:hAnsi="Calibri"/>
+          <w:i/>
+          <w:sz w:val="22"/>
+          <w:szCs w:val="22"/>
+          <w:lang w:val="hu-HU"/>
+        </w:rPr>
+        <w:t xml:space="preserve"> </w:t>
+      </w:r>
+      <w:proofErr w:type="spellStart"/>
+      <w:r>
+        <w:rPr>
+          <w:rFonts w:ascii="Calibri" w:hAnsi="Calibri"/>
+          <w:i/>
+          <w:sz w:val="22"/>
+          <w:szCs w:val="22"/>
+          <w:lang w:val="hu-HU"/>
+        </w:rPr>
+        <w:t>the</w:t>
+      </w:r>
+      <w:proofErr w:type="spellEnd"/>
+      <w:r>
+        <w:rPr>
+          <w:rFonts w:ascii="Calibri" w:hAnsi="Calibri"/>
+          <w:i/>
+          <w:sz w:val="22"/>
+          <w:szCs w:val="22"/>
+          <w:lang w:val="hu-HU"/>
+        </w:rPr>
+        <w:t xml:space="preserve"> </w:t>
+      </w:r>
+      <w:proofErr w:type="spellStart"/>
+      <w:r>
+        <w:rPr>
+          <w:rFonts w:ascii="Calibri" w:hAnsi="Calibri"/>
+          <w:i/>
+          <w:sz w:val="22"/>
+          <w:szCs w:val="22"/>
+          <w:lang w:val="hu-HU"/>
+        </w:rPr>
+        <w:t>protection</w:t>
+      </w:r>
+      <w:proofErr w:type="spellEnd"/>
+      <w:r>
+        <w:rPr>
+          <w:rFonts w:ascii="Calibri" w:hAnsi="Calibri"/>
+          <w:i/>
+          <w:sz w:val="22"/>
+          <w:szCs w:val="22"/>
+          <w:lang w:val="hu-HU"/>
+        </w:rPr>
+        <w:t xml:space="preserve"> of </w:t>
+      </w:r>
+      <w:proofErr w:type="spellStart"/>
+      <w:r>
+        <w:rPr>
+          <w:rFonts w:ascii="Calibri" w:hAnsi="Calibri"/>
+          <w:i/>
+          <w:sz w:val="22"/>
+          <w:szCs w:val="22"/>
+          <w:lang w:val="hu-HU"/>
+        </w:rPr>
+        <w:t>employee</w:t>
+      </w:r>
+      <w:proofErr w:type="spellEnd"/>
+      <w:r>
+        <w:rPr>
+          <w:rFonts w:ascii="Calibri" w:hAnsi="Calibri"/>
+          <w:i/>
+          <w:sz w:val="22"/>
+          <w:szCs w:val="22"/>
+          <w:lang w:val="hu-HU"/>
+        </w:rPr>
+        <w:t xml:space="preserve"> </w:t>
+      </w:r>
+      <w:proofErr w:type="spellStart"/>
+      <w:r>
+        <w:rPr>
+          <w:rFonts w:ascii="Calibri" w:hAnsi="Calibri"/>
+          <w:i/>
+          <w:sz w:val="22"/>
+          <w:szCs w:val="22"/>
+          <w:lang w:val="hu-HU"/>
+        </w:rPr>
+        <w:t>information</w:t>
+      </w:r>
+      <w:proofErr w:type="spellEnd"/>
+      <w:r>
+        <w:rPr>
+          <w:rFonts w:ascii="Calibri" w:hAnsi="Calibri"/>
+          <w:i/>
+          <w:sz w:val="22"/>
+          <w:szCs w:val="22"/>
+          <w:lang w:val="hu-HU"/>
+        </w:rPr>
+        <w:t xml:space="preserve"> and IBM </w:t>
+      </w:r>
+      <w:proofErr w:type="spellStart"/>
+      <w:r>
+        <w:rPr>
+          <w:rFonts w:ascii="Calibri" w:hAnsi="Calibri"/>
+          <w:i/>
+          <w:sz w:val="22"/>
+          <w:szCs w:val="22"/>
+          <w:lang w:val="hu-HU"/>
+        </w:rPr>
+        <w:t>Confidential</w:t>
+      </w:r>
+      <w:proofErr w:type="spellEnd"/>
+      <w:r>
+        <w:rPr>
+          <w:rFonts w:ascii="Calibri" w:hAnsi="Calibri"/>
+          <w:i/>
+          <w:sz w:val="22"/>
+          <w:szCs w:val="22"/>
+          <w:lang w:val="hu-HU"/>
+        </w:rPr>
+        <w:t xml:space="preserve"> </w:t>
+      </w:r>
+      <w:proofErr w:type="spellStart"/>
+      <w:r>
+        <w:rPr>
+          <w:rFonts w:ascii="Calibri" w:hAnsi="Calibri"/>
+          <w:i/>
+          <w:sz w:val="22"/>
+          <w:szCs w:val="22"/>
+          <w:lang w:val="hu-HU"/>
+        </w:rPr>
+        <w:t>information</w:t>
+      </w:r>
+      <w:proofErr w:type="spellEnd"/>
+      <w:r>
+        <w:rPr>
+          <w:rFonts w:ascii="Calibri" w:hAnsi="Calibri"/>
+          <w:i/>
+          <w:sz w:val="22"/>
+          <w:szCs w:val="22"/>
+          <w:lang w:val="hu-HU"/>
+        </w:rPr>
+        <w:t xml:space="preserve">. </w:t>
+      </w:r>
+      <w:proofErr w:type="spellStart"/>
+      <w:r>
+        <w:rPr>
+          <w:rFonts w:ascii="Calibri" w:hAnsi="Calibri"/>
+          <w:i/>
+          <w:sz w:val="22"/>
+          <w:szCs w:val="22"/>
+          <w:lang w:val="hu-HU"/>
+        </w:rPr>
+        <w:t>They</w:t>
+      </w:r>
+      <w:proofErr w:type="spellEnd"/>
+      <w:r>
+        <w:rPr>
+          <w:rFonts w:ascii="Calibri" w:hAnsi="Calibri"/>
+          <w:i/>
+          <w:sz w:val="22"/>
+          <w:szCs w:val="22"/>
+          <w:lang w:val="hu-HU"/>
+        </w:rPr>
+        <w:t xml:space="preserve"> must </w:t>
+      </w:r>
+      <w:proofErr w:type="spellStart"/>
+      <w:r>
+        <w:rPr>
+          <w:rFonts w:ascii="Calibri" w:hAnsi="Calibri"/>
+          <w:i/>
+          <w:sz w:val="22"/>
+          <w:szCs w:val="22"/>
+          <w:lang w:val="hu-HU"/>
+        </w:rPr>
+        <w:t>not</w:t>
+      </w:r>
+      <w:proofErr w:type="spellEnd"/>
+      <w:r>
+        <w:rPr>
+          <w:rFonts w:ascii="Calibri" w:hAnsi="Calibri"/>
+          <w:i/>
+          <w:sz w:val="22"/>
+          <w:szCs w:val="22"/>
+          <w:lang w:val="hu-HU"/>
+        </w:rPr>
+        <w:t xml:space="preserve"> </w:t>
+      </w:r>
+      <w:proofErr w:type="spellStart"/>
+      <w:r>
+        <w:rPr>
+          <w:rFonts w:ascii="Calibri" w:hAnsi="Calibri"/>
+          <w:i/>
+          <w:sz w:val="22"/>
+          <w:szCs w:val="22"/>
+          <w:lang w:val="hu-HU"/>
+        </w:rPr>
+        <w:t>further</w:t>
+      </w:r>
+      <w:proofErr w:type="spellEnd"/>
+      <w:r>
+        <w:rPr>
+          <w:rFonts w:ascii="Calibri" w:hAnsi="Calibri"/>
+          <w:i/>
+          <w:sz w:val="22"/>
+          <w:szCs w:val="22"/>
+          <w:lang w:val="hu-HU"/>
+        </w:rPr>
+        <w:t xml:space="preserve"> </w:t>
+      </w:r>
+      <w:proofErr w:type="spellStart"/>
+      <w:r>
+        <w:rPr>
+          <w:rFonts w:ascii="Calibri" w:hAnsi="Calibri"/>
+          <w:i/>
+          <w:sz w:val="22"/>
+          <w:szCs w:val="22"/>
+          <w:lang w:val="hu-HU"/>
+        </w:rPr>
+        <w:t>disseminate</w:t>
+      </w:r>
+      <w:proofErr w:type="spellEnd"/>
+      <w:r>
+        <w:rPr>
+          <w:rFonts w:ascii="Calibri" w:hAnsi="Calibri"/>
+          <w:i/>
+          <w:sz w:val="22"/>
+          <w:szCs w:val="22"/>
+          <w:lang w:val="hu-HU"/>
+        </w:rPr>
+        <w:t xml:space="preserve"> </w:t>
+      </w:r>
+      <w:proofErr w:type="spellStart"/>
+      <w:r>
+        <w:rPr>
+          <w:rFonts w:ascii="Calibri" w:hAnsi="Calibri"/>
+          <w:i/>
+          <w:sz w:val="22"/>
+          <w:szCs w:val="22"/>
+          <w:lang w:val="hu-HU"/>
+        </w:rPr>
+        <w:t>the</w:t>
+      </w:r>
+      <w:proofErr w:type="spellEnd"/>
+      <w:r>
+        <w:rPr>
+          <w:rFonts w:ascii="Calibri" w:hAnsi="Calibri"/>
+          <w:i/>
+          <w:sz w:val="22"/>
+          <w:szCs w:val="22"/>
+          <w:lang w:val="hu-HU"/>
+        </w:rPr>
+        <w:t xml:space="preserve"> </w:t>
+      </w:r>
+      <w:proofErr w:type="spellStart"/>
+      <w:r>
+        <w:rPr>
+          <w:rFonts w:ascii="Calibri" w:hAnsi="Calibri"/>
+          <w:i/>
+          <w:sz w:val="22"/>
+          <w:szCs w:val="22"/>
+          <w:lang w:val="hu-HU"/>
+        </w:rPr>
+        <w:t>data</w:t>
+      </w:r>
+      <w:proofErr w:type="spellEnd"/>
+      <w:r>
+        <w:rPr>
+          <w:rFonts w:ascii="Calibri" w:hAnsi="Calibri"/>
+          <w:i/>
+          <w:sz w:val="22"/>
+          <w:szCs w:val="22"/>
+          <w:lang w:val="hu-HU"/>
+        </w:rPr>
+        <w:t xml:space="preserve"> </w:t>
+      </w:r>
+      <w:proofErr w:type="spellStart"/>
+      <w:r>
+        <w:rPr>
+          <w:rFonts w:ascii="Calibri" w:hAnsi="Calibri"/>
+          <w:i/>
+          <w:sz w:val="22"/>
+          <w:szCs w:val="22"/>
+          <w:lang w:val="hu-HU"/>
+        </w:rPr>
+        <w:t>to</w:t>
+      </w:r>
+      <w:proofErr w:type="spellEnd"/>
+      <w:r>
+        <w:rPr>
+          <w:rFonts w:ascii="Calibri" w:hAnsi="Calibri"/>
+          <w:i/>
+          <w:sz w:val="22"/>
+          <w:szCs w:val="22"/>
+          <w:lang w:val="hu-HU"/>
+        </w:rPr>
+        <w:t xml:space="preserve"> </w:t>
+      </w:r>
+      <w:proofErr w:type="spellStart"/>
+      <w:r>
+        <w:rPr>
+          <w:rFonts w:ascii="Calibri" w:hAnsi="Calibri"/>
+          <w:i/>
+          <w:sz w:val="22"/>
+          <w:szCs w:val="22"/>
+          <w:lang w:val="hu-HU"/>
+        </w:rPr>
+        <w:t>anyone</w:t>
+      </w:r>
+      <w:proofErr w:type="spellEnd"/>
+      <w:r>
+        <w:rPr>
+          <w:rFonts w:ascii="Calibri" w:hAnsi="Calibri"/>
+          <w:i/>
+          <w:sz w:val="22"/>
+          <w:szCs w:val="22"/>
+          <w:lang w:val="hu-HU"/>
+        </w:rPr>
+        <w:t xml:space="preserve">. </w:t>
       </w:r>
     </w:p>
     <w:p>
@@ -494,8 +2822,20 @@
           <w:szCs w:val="22"/>
           <w:lang w:val="hu-HU"/>
         </w:rPr>
-        <w:t>Important Note</w:t>
-      </w:r>
+        <w:t xml:space="preserve">Important </w:t>
+      </w:r>
+      <w:proofErr w:type="spellStart"/>
+      <w:r>
+        <w:rPr>
+          <w:rFonts w:ascii="Calibri" w:hAnsi="Calibri"/>
+          <w:i/>
+          <w:sz w:val="22"/>
+          <w:szCs w:val="22"/>
+          <w:lang w:val="hu-HU"/>
+        </w:rPr>
+        <w:t>Note</w:t>
+      </w:r>
+      <w:proofErr w:type="spellEnd"/>
     </w:p>
     <w:p>
       <w:pPr>
@@ -509,15 +2849,423 @@
           <w:lang w:val="hu-HU"/>
         </w:rPr>
       </w:pPr>
-      <w:r>
-        <w:rPr>
-          <w:rFonts w:ascii="Calibri" w:hAnsi="Calibri"/>
-          <w:i/>
-          <w:sz w:val="22"/>
-          <w:szCs w:val="22"/>
-          <w:lang w:val="hu-HU"/>
-        </w:rPr>
-        <w:t>By filling out this form you agree that your personal information is stored and will be used by CFSW support teams providing technical support.</w:t>
+      <w:proofErr w:type="spellStart"/>
+      <w:r>
+        <w:rPr>
+          <w:rFonts w:ascii="Calibri" w:hAnsi="Calibri"/>
+          <w:i/>
+          <w:sz w:val="22"/>
+          <w:szCs w:val="22"/>
+          <w:lang w:val="hu-HU"/>
+        </w:rPr>
+        <w:t>By</w:t>
+      </w:r>
+      <w:proofErr w:type="spellEnd"/>
+      <w:r>
+        <w:rPr>
+          <w:rFonts w:ascii="Calibri" w:hAnsi="Calibri"/>
+          <w:i/>
+          <w:sz w:val="22"/>
+          <w:szCs w:val="22"/>
+          <w:lang w:val="hu-HU"/>
+        </w:rPr>
+        <w:t xml:space="preserve"> </w:t>
+      </w:r>
+      <w:proofErr w:type="spellStart"/>
+      <w:r>
+        <w:rPr>
+          <w:rFonts w:ascii="Calibri" w:hAnsi="Calibri"/>
+          <w:i/>
+          <w:sz w:val="22"/>
+          <w:szCs w:val="22"/>
+          <w:lang w:val="hu-HU"/>
+        </w:rPr>
+        <w:t>filling</w:t>
+      </w:r>
+      <w:proofErr w:type="spellEnd"/>
+      <w:r>
+        <w:rPr>
+          <w:rFonts w:ascii="Calibri" w:hAnsi="Calibri"/>
+          <w:i/>
+          <w:sz w:val="22"/>
+          <w:szCs w:val="22"/>
+          <w:lang w:val="hu-HU"/>
+        </w:rPr>
+        <w:t xml:space="preserve"> out </w:t>
+      </w:r>
+      <w:proofErr w:type="spellStart"/>
+      <w:r>
+        <w:rPr>
+          <w:rFonts w:ascii="Calibri" w:hAnsi="Calibri"/>
+          <w:i/>
+          <w:sz w:val="22"/>
+          <w:szCs w:val="22"/>
+          <w:lang w:val="hu-HU"/>
+        </w:rPr>
+        <w:t>this</w:t>
+      </w:r>
+      <w:proofErr w:type="spellEnd"/>
+      <w:r>
+        <w:rPr>
+          <w:rFonts w:ascii="Calibri" w:hAnsi="Calibri"/>
+          <w:i/>
+          <w:sz w:val="22"/>
+          <w:szCs w:val="22"/>
+          <w:lang w:val="hu-HU"/>
+        </w:rPr>
+        <w:t xml:space="preserve"> </w:t>
+      </w:r>
+      <w:proofErr w:type="spellStart"/>
+      <w:r>
+        <w:rPr>
+          <w:rFonts w:ascii="Calibri" w:hAnsi="Calibri"/>
+          <w:i/>
+          <w:sz w:val="22"/>
+          <w:szCs w:val="22"/>
+          <w:lang w:val="hu-HU"/>
+        </w:rPr>
+        <w:t>form</w:t>
+      </w:r>
+      <w:proofErr w:type="spellEnd"/>
+      <w:r>
+        <w:rPr>
+          <w:rFonts w:ascii="Calibri" w:hAnsi="Calibri"/>
+          <w:i/>
+          <w:sz w:val="22"/>
+          <w:szCs w:val="22"/>
+          <w:lang w:val="hu-HU"/>
+        </w:rPr>
+        <w:t xml:space="preserve"> </w:t>
+      </w:r>
+      <w:proofErr w:type="spellStart"/>
+      <w:r>
+        <w:rPr>
+          <w:rFonts w:ascii="Calibri" w:hAnsi="Calibri"/>
+          <w:i/>
+          <w:sz w:val="22"/>
+          <w:szCs w:val="22"/>
+          <w:lang w:val="hu-HU"/>
+        </w:rPr>
+        <w:t>you</w:t>
+      </w:r>
+      <w:proofErr w:type="spellEnd"/>
+      <w:r>
+        <w:rPr>
+          <w:rFonts w:ascii="Calibri" w:hAnsi="Calibri"/>
+          <w:i/>
+          <w:sz w:val="22"/>
+          <w:szCs w:val="22"/>
+          <w:lang w:val="hu-HU"/>
+        </w:rPr>
+        <w:t xml:space="preserve"> </w:t>
+      </w:r>
+      <w:proofErr w:type="spellStart"/>
+      <w:r>
+        <w:rPr>
+          <w:rFonts w:ascii="Calibri" w:hAnsi="Calibri"/>
+          <w:i/>
+          <w:sz w:val="22"/>
+          <w:szCs w:val="22"/>
+          <w:lang w:val="hu-HU"/>
+        </w:rPr>
+        <w:t>agree</w:t>
+      </w:r>
+      <w:proofErr w:type="spellEnd"/>
+      <w:r>
+        <w:rPr>
+          <w:rFonts w:ascii="Calibri" w:hAnsi="Calibri"/>
+          <w:i/>
+          <w:sz w:val="22"/>
+          <w:szCs w:val="22"/>
+          <w:lang w:val="hu-HU"/>
+        </w:rPr>
+        <w:t xml:space="preserve"> </w:t>
+      </w:r>
+      <w:proofErr w:type="spellStart"/>
+      <w:r>
+        <w:rPr>
+          <w:rFonts w:ascii="Calibri" w:hAnsi="Calibri"/>
+          <w:i/>
+          <w:sz w:val="22"/>
+          <w:szCs w:val="22"/>
+          <w:lang w:val="hu-HU"/>
+        </w:rPr>
+        <w:t>that</w:t>
+      </w:r>
+      <w:proofErr w:type="spellEnd"/>
+      <w:r>
+        <w:rPr>
+          <w:rFonts w:ascii="Calibri" w:hAnsi="Calibri"/>
+          <w:i/>
+          <w:sz w:val="22"/>
+          <w:szCs w:val="22"/>
+          <w:lang w:val="hu-HU"/>
+        </w:rPr>
+        <w:t xml:space="preserve"> </w:t>
+      </w:r>
+      <w:proofErr w:type="spellStart"/>
+      <w:r>
+        <w:rPr>
+          <w:rFonts w:ascii="Calibri" w:hAnsi="Calibri"/>
+          <w:i/>
+          <w:sz w:val="22"/>
+          <w:szCs w:val="22"/>
+          <w:lang w:val="hu-HU"/>
+        </w:rPr>
+        <w:t>your</w:t>
+      </w:r>
+      <w:proofErr w:type="spellEnd"/>
+      <w:r>
+        <w:rPr>
+          <w:rFonts w:ascii="Calibri" w:hAnsi="Calibri"/>
+          <w:i/>
+          <w:sz w:val="22"/>
+          <w:szCs w:val="22"/>
+          <w:lang w:val="hu-HU"/>
+        </w:rPr>
+        <w:t xml:space="preserve"> </w:t>
+      </w:r>
+      <w:proofErr w:type="spellStart"/>
+      <w:r>
+        <w:rPr>
+          <w:rFonts w:ascii="Calibri" w:hAnsi="Calibri"/>
+          <w:i/>
+          <w:sz w:val="22"/>
+          <w:szCs w:val="22"/>
+          <w:lang w:val="hu-HU"/>
+        </w:rPr>
+        <w:t>personal</w:t>
+      </w:r>
+      <w:proofErr w:type="spellEnd"/>
+      <w:r>
+        <w:rPr>
+          <w:rFonts w:ascii="Calibri" w:hAnsi="Calibri"/>
+          <w:i/>
+          <w:sz w:val="22"/>
+          <w:szCs w:val="22"/>
+          <w:lang w:val="hu-HU"/>
+        </w:rPr>
+        <w:t xml:space="preserve"> </w:t>
+      </w:r>
+      <w:proofErr w:type="spellStart"/>
+      <w:r>
+        <w:rPr>
+          <w:rFonts w:ascii="Calibri" w:hAnsi="Calibri"/>
+          <w:i/>
+          <w:sz w:val="22"/>
+          <w:szCs w:val="22"/>
+          <w:lang w:val="hu-HU"/>
+        </w:rPr>
+        <w:t>information</w:t>
+      </w:r>
+      <w:proofErr w:type="spellEnd"/>
+      <w:r>
+        <w:rPr>
+          <w:rFonts w:ascii="Calibri" w:hAnsi="Calibri"/>
+          <w:i/>
+          <w:sz w:val="22"/>
+          <w:szCs w:val="22"/>
+          <w:lang w:val="hu-HU"/>
+        </w:rPr>
+        <w:t xml:space="preserve"> is </w:t>
+      </w:r>
+      <w:proofErr w:type="spellStart"/>
+      <w:r>
+        <w:rPr>
+          <w:rFonts w:ascii="Calibri" w:hAnsi="Calibri"/>
+          <w:i/>
+          <w:sz w:val="22"/>
+          <w:szCs w:val="22"/>
+          <w:lang w:val="hu-HU"/>
+        </w:rPr>
+        <w:t>stored</w:t>
+      </w:r>
+      <w:proofErr w:type="spellEnd"/>
+      <w:r>
+        <w:rPr>
+          <w:rFonts w:ascii="Calibri" w:hAnsi="Calibri"/>
+          <w:i/>
+          <w:sz w:val="22"/>
+          <w:szCs w:val="22"/>
+          <w:lang w:val="hu-HU"/>
+        </w:rPr>
+        <w:t xml:space="preserve"> and </w:t>
+      </w:r>
+      <w:proofErr w:type="spellStart"/>
+      <w:r>
+        <w:rPr>
+          <w:rFonts w:ascii="Calibri" w:hAnsi="Calibri"/>
+          <w:i/>
+          <w:sz w:val="22"/>
+          <w:szCs w:val="22"/>
+          <w:lang w:val="hu-HU"/>
+        </w:rPr>
+        <w:t>will</w:t>
+      </w:r>
+      <w:proofErr w:type="spellEnd"/>
+      <w:r>
+        <w:rPr>
+          <w:rFonts w:ascii="Calibri" w:hAnsi="Calibri"/>
+          <w:i/>
+          <w:sz w:val="22"/>
+          <w:szCs w:val="22"/>
+          <w:lang w:val="hu-HU"/>
+        </w:rPr>
+        <w:t xml:space="preserve"> be </w:t>
+      </w:r>
+      <w:proofErr w:type="spellStart"/>
+      <w:r>
+        <w:rPr>
+          <w:rFonts w:ascii="Calibri" w:hAnsi="Calibri"/>
+          <w:i/>
+          <w:sz w:val="22"/>
+          <w:szCs w:val="22"/>
+          <w:lang w:val="hu-HU"/>
+        </w:rPr>
+        <w:t>used</w:t>
+      </w:r>
+      <w:proofErr w:type="spellEnd"/>
+      <w:r>
+        <w:rPr>
+          <w:rFonts w:ascii="Calibri" w:hAnsi="Calibri"/>
+          <w:i/>
+          <w:sz w:val="22"/>
+          <w:szCs w:val="22"/>
+          <w:lang w:val="hu-HU"/>
+        </w:rPr>
+        <w:t xml:space="preserve"> </w:t>
+      </w:r>
+      <w:proofErr w:type="spellStart"/>
+      <w:r>
+        <w:rPr>
+          <w:rFonts w:ascii="Calibri" w:hAnsi="Calibri"/>
+          <w:i/>
+          <w:sz w:val="22"/>
+          <w:szCs w:val="22"/>
+          <w:lang w:val="hu-HU"/>
+        </w:rPr>
+        <w:t>by</w:t>
+      </w:r>
+      <w:proofErr w:type="spellEnd"/>
+      <w:r>
+        <w:rPr>
+          <w:rFonts w:ascii="Calibri" w:hAnsi="Calibri"/>
+          <w:i/>
+          <w:sz w:val="22"/>
+          <w:szCs w:val="22"/>
+          <w:lang w:val="hu-HU"/>
+        </w:rPr>
+        <w:t xml:space="preserve"> CFSW </w:t>
+      </w:r>
+      <w:proofErr w:type="spellStart"/>
+      <w:r>
+        <w:rPr>
+          <w:rFonts w:ascii="Calibri" w:hAnsi="Calibri"/>
+          <w:i/>
+          <w:sz w:val="22"/>
+          <w:szCs w:val="22"/>
+          <w:lang w:val="hu-HU"/>
+        </w:rPr>
+        <w:t>support</w:t>
+      </w:r>
+      <w:proofErr w:type="spellEnd"/>
+      <w:r>
+        <w:rPr>
+          <w:rFonts w:ascii="Calibri" w:hAnsi="Calibri"/>
+          <w:i/>
+          <w:sz w:val="22"/>
+          <w:szCs w:val="22"/>
+          <w:lang w:val="hu-HU"/>
+        </w:rPr>
+        <w:t xml:space="preserve"> </w:t>
+      </w:r>
+      <w:proofErr w:type="spellStart"/>
+      <w:r>
+        <w:rPr>
+          <w:rFonts w:ascii="Calibri" w:hAnsi="Calibri"/>
+          <w:i/>
+          <w:sz w:val="22"/>
+          <w:szCs w:val="22"/>
+          <w:lang w:val="hu-HU"/>
+        </w:rPr>
+        <w:t>teams</w:t>
+      </w:r>
+      <w:proofErr w:type="spellEnd"/>
+      <w:r>
+        <w:rPr>
+          <w:rFonts w:ascii="Calibri" w:hAnsi="Calibri"/>
+          <w:i/>
+          <w:sz w:val="22"/>
+          <w:szCs w:val="22"/>
+          <w:lang w:val="hu-HU"/>
+        </w:rPr>
+        <w:t xml:space="preserve"> </w:t>
+      </w:r>
+      <w:proofErr w:type="spellStart"/>
+      <w:r>
+        <w:rPr>
+          <w:rFonts w:ascii="Calibri" w:hAnsi="Calibri"/>
+          <w:i/>
+          <w:sz w:val="22"/>
+          <w:szCs w:val="22"/>
+          <w:lang w:val="hu-HU"/>
+        </w:rPr>
+        <w:t>providing</w:t>
+      </w:r>
+      <w:proofErr w:type="spellEnd"/>
+      <w:r>
+        <w:rPr>
+          <w:rFonts w:ascii="Calibri" w:hAnsi="Calibri"/>
+          <w:i/>
+          <w:sz w:val="22"/>
+          <w:szCs w:val="22"/>
+          <w:lang w:val="hu-HU"/>
+        </w:rPr>
+        <w:t xml:space="preserve"> </w:t>
+      </w:r>
+      <w:proofErr w:type="spellStart"/>
+      <w:r>
+        <w:rPr>
+          <w:rFonts w:ascii="Calibri" w:hAnsi="Calibri"/>
+          <w:i/>
+          <w:sz w:val="22"/>
+          <w:szCs w:val="22"/>
+          <w:lang w:val="hu-HU"/>
+        </w:rPr>
+        <w:t>technical</w:t>
+      </w:r>
+      <w:proofErr w:type="spellEnd"/>
+      <w:r>
+        <w:rPr>
+          <w:rFonts w:ascii="Calibri" w:hAnsi="Calibri"/>
+          <w:i/>
+          <w:sz w:val="22"/>
+          <w:szCs w:val="22"/>
+          <w:lang w:val="hu-HU"/>
+        </w:rPr>
+        <w:t xml:space="preserve"> </w:t>
+      </w:r>
+      <w:proofErr w:type="spellStart"/>
+      <w:r>
+        <w:rPr>
+          <w:rFonts w:ascii="Calibri" w:hAnsi="Calibri"/>
+          <w:i/>
+          <w:sz w:val="22"/>
+          <w:szCs w:val="22"/>
+          <w:lang w:val="hu-HU"/>
+        </w:rPr>
+        <w:t>support</w:t>
+      </w:r>
+      <w:proofErr w:type="spellEnd"/>
+      <w:r>
+        <w:rPr>
+          <w:rFonts w:ascii="Calibri" w:hAnsi="Calibri"/>
+          <w:i/>
+          <w:sz w:val="22"/>
+          <w:szCs w:val="22"/>
+          <w:lang w:val="hu-HU"/>
+        </w:rPr>
+        <w:t>.</w:t>
       </w:r>
       <w:r>
         <w:rPr>
@@ -542,35 +3290,311 @@
           <w:lang w:val="hu-HU"/>
         </w:rPr>
       </w:pPr>
-      <w:r>
-        <w:rPr>
-          <w:rFonts w:ascii="Calibri" w:hAnsi="Calibri"/>
-          <w:i/>
-          <w:sz w:val="22"/>
-          <w:szCs w:val="22"/>
-          <w:lang w:val="hu-HU"/>
-        </w:rPr>
-        <w:t xml:space="preserve">Any Personal information other than business contact information necessary for ordering </w:t>
-      </w:r>
-      <w:r>
-        <w:rPr>
-          <w:rFonts w:ascii="Calibri" w:hAnsi="Calibri"/>
-          <w:i/>
-          <w:sz w:val="22"/>
-          <w:szCs w:val="22"/>
-          <w:lang w:val="hu-HU"/>
-        </w:rPr>
-        <w:t>SHOULD NOT be entered into the CFSW</w:t>
-      </w:r>
-      <w:r>
-        <w:rPr>
-          <w:rFonts w:ascii="Calibri" w:hAnsi="Calibri"/>
-          <w:i/>
-          <w:sz w:val="22"/>
-          <w:szCs w:val="22"/>
-          <w:lang w:val="hu-HU"/>
-        </w:rPr>
-        <w:t xml:space="preserve"> system.</w:t>
+      <w:proofErr w:type="spellStart"/>
+      <w:r>
+        <w:rPr>
+          <w:rFonts w:ascii="Calibri" w:hAnsi="Calibri"/>
+          <w:i/>
+          <w:sz w:val="22"/>
+          <w:szCs w:val="22"/>
+          <w:lang w:val="hu-HU"/>
+        </w:rPr>
+        <w:t>Any</w:t>
+      </w:r>
+      <w:proofErr w:type="spellEnd"/>
+      <w:r>
+        <w:rPr>
+          <w:rFonts w:ascii="Calibri" w:hAnsi="Calibri"/>
+          <w:i/>
+          <w:sz w:val="22"/>
+          <w:szCs w:val="22"/>
+          <w:lang w:val="hu-HU"/>
+        </w:rPr>
+        <w:t xml:space="preserve"> </w:t>
+      </w:r>
+      <w:proofErr w:type="spellStart"/>
+      <w:r>
+        <w:rPr>
+          <w:rFonts w:ascii="Calibri" w:hAnsi="Calibri"/>
+          <w:i/>
+          <w:sz w:val="22"/>
+          <w:szCs w:val="22"/>
+          <w:lang w:val="hu-HU"/>
+        </w:rPr>
+        <w:t>Personal</w:t>
+      </w:r>
+      <w:proofErr w:type="spellEnd"/>
+      <w:r>
+        <w:rPr>
+          <w:rFonts w:ascii="Calibri" w:hAnsi="Calibri"/>
+          <w:i/>
+          <w:sz w:val="22"/>
+          <w:szCs w:val="22"/>
+          <w:lang w:val="hu-HU"/>
+        </w:rPr>
+        <w:t xml:space="preserve"> </w:t>
+      </w:r>
+      <w:proofErr w:type="spellStart"/>
+      <w:r>
+        <w:rPr>
+          <w:rFonts w:ascii="Calibri" w:hAnsi="Calibri"/>
+          <w:i/>
+          <w:sz w:val="22"/>
+          <w:szCs w:val="22"/>
+          <w:lang w:val="hu-HU"/>
+        </w:rPr>
+        <w:t>information</w:t>
+      </w:r>
+      <w:proofErr w:type="spellEnd"/>
+      <w:r>
+        <w:rPr>
+          <w:rFonts w:ascii="Calibri" w:hAnsi="Calibri"/>
+          <w:i/>
+          <w:sz w:val="22"/>
+          <w:szCs w:val="22"/>
+          <w:lang w:val="hu-HU"/>
+        </w:rPr>
+        <w:t xml:space="preserve"> </w:t>
+      </w:r>
+      <w:proofErr w:type="spellStart"/>
+      <w:r>
+        <w:rPr>
+          <w:rFonts w:ascii="Calibri" w:hAnsi="Calibri"/>
+          <w:i/>
+          <w:sz w:val="22"/>
+          <w:szCs w:val="22"/>
+          <w:lang w:val="hu-HU"/>
+        </w:rPr>
+        <w:t>other</w:t>
+      </w:r>
+      <w:proofErr w:type="spellEnd"/>
+      <w:r>
+        <w:rPr>
+          <w:rFonts w:ascii="Calibri" w:hAnsi="Calibri"/>
+          <w:i/>
+          <w:sz w:val="22"/>
+          <w:szCs w:val="22"/>
+          <w:lang w:val="hu-HU"/>
+        </w:rPr>
+        <w:t xml:space="preserve"> </w:t>
+      </w:r>
+      <w:proofErr w:type="spellStart"/>
+      <w:r>
+        <w:rPr>
+          <w:rFonts w:ascii="Calibri" w:hAnsi="Calibri"/>
+          <w:i/>
+          <w:sz w:val="22"/>
+          <w:szCs w:val="22"/>
+          <w:lang w:val="hu-HU"/>
+        </w:rPr>
+        <w:t>than</w:t>
+      </w:r>
+      <w:proofErr w:type="spellEnd"/>
+      <w:r>
+        <w:rPr>
+          <w:rFonts w:ascii="Calibri" w:hAnsi="Calibri"/>
+          <w:i/>
+          <w:sz w:val="22"/>
+          <w:szCs w:val="22"/>
+          <w:lang w:val="hu-HU"/>
+        </w:rPr>
+        <w:t xml:space="preserve"> business </w:t>
+      </w:r>
+      <w:proofErr w:type="spellStart"/>
+      <w:r>
+        <w:rPr>
+          <w:rFonts w:ascii="Calibri" w:hAnsi="Calibri"/>
+          <w:i/>
+          <w:sz w:val="22"/>
+          <w:szCs w:val="22"/>
+          <w:lang w:val="hu-HU"/>
+        </w:rPr>
+        <w:t>contact</w:t>
+      </w:r>
+      <w:proofErr w:type="spellEnd"/>
+      <w:r>
+        <w:rPr>
+          <w:rFonts w:ascii="Calibri" w:hAnsi="Calibri"/>
+          <w:i/>
+          <w:sz w:val="22"/>
+          <w:szCs w:val="22"/>
+          <w:lang w:val="hu-HU"/>
+        </w:rPr>
+        <w:t xml:space="preserve"> </w:t>
+      </w:r>
+      <w:proofErr w:type="spellStart"/>
+      <w:r>
+        <w:rPr>
+          <w:rFonts w:ascii="Calibri" w:hAnsi="Calibri"/>
+          <w:i/>
+          <w:sz w:val="22"/>
+          <w:szCs w:val="22"/>
+          <w:lang w:val="hu-HU"/>
+        </w:rPr>
+        <w:t>information</w:t>
+      </w:r>
+      <w:proofErr w:type="spellEnd"/>
+      <w:r>
+        <w:rPr>
+          <w:rFonts w:ascii="Calibri" w:hAnsi="Calibri"/>
+          <w:i/>
+          <w:sz w:val="22"/>
+          <w:szCs w:val="22"/>
+          <w:lang w:val="hu-HU"/>
+        </w:rPr>
+        <w:t xml:space="preserve"> </w:t>
+      </w:r>
+      <w:proofErr w:type="spellStart"/>
+      <w:r>
+        <w:rPr>
+          <w:rFonts w:ascii="Calibri" w:hAnsi="Calibri"/>
+          <w:i/>
+          <w:sz w:val="22"/>
+          <w:szCs w:val="22"/>
+          <w:lang w:val="hu-HU"/>
+        </w:rPr>
+        <w:t>necessary</w:t>
+      </w:r>
+      <w:proofErr w:type="spellEnd"/>
+      <w:r>
+        <w:rPr>
+          <w:rFonts w:ascii="Calibri" w:hAnsi="Calibri"/>
+          <w:i/>
+          <w:sz w:val="22"/>
+          <w:szCs w:val="22"/>
+          <w:lang w:val="hu-HU"/>
+        </w:rPr>
+        <w:t xml:space="preserve"> </w:t>
+      </w:r>
+      <w:proofErr w:type="spellStart"/>
+      <w:r>
+        <w:rPr>
+          <w:rFonts w:ascii="Calibri" w:hAnsi="Calibri"/>
+          <w:i/>
+          <w:sz w:val="22"/>
+          <w:szCs w:val="22"/>
+          <w:lang w:val="hu-HU"/>
+        </w:rPr>
+        <w:t>for</w:t>
+      </w:r>
+      <w:proofErr w:type="spellEnd"/>
+      <w:r>
+        <w:rPr>
+          <w:rFonts w:ascii="Calibri" w:hAnsi="Calibri"/>
+          <w:i/>
+          <w:sz w:val="22"/>
+          <w:szCs w:val="22"/>
+          <w:lang w:val="hu-HU"/>
+        </w:rPr>
+        <w:t xml:space="preserve"> </w:t>
+      </w:r>
+      <w:proofErr w:type="spellStart"/>
+      <w:r>
+        <w:rPr>
+          <w:rFonts w:ascii="Calibri" w:hAnsi="Calibri"/>
+          <w:i/>
+          <w:sz w:val="22"/>
+          <w:szCs w:val="22"/>
+          <w:lang w:val="hu-HU"/>
+        </w:rPr>
+        <w:t>ordering</w:t>
+      </w:r>
+      <w:proofErr w:type="spellEnd"/>
+      <w:r>
+        <w:rPr>
+          <w:rFonts w:ascii="Calibri" w:hAnsi="Calibri"/>
+          <w:i/>
+          <w:sz w:val="22"/>
+          <w:szCs w:val="22"/>
+          <w:lang w:val="hu-HU"/>
+        </w:rPr>
+        <w:t xml:space="preserve"> </w:t>
+      </w:r>
+      <w:r>
+        <w:rPr>
+          <w:rFonts w:ascii="Calibri" w:hAnsi="Calibri"/>
+          <w:i/>
+          <w:sz w:val="22"/>
+          <w:szCs w:val="22"/>
+          <w:lang w:val="hu-HU"/>
+        </w:rPr>
+        <w:t xml:space="preserve">SHOULD NOT be entered </w:t>
+      </w:r>
+      <w:proofErr w:type="spellStart"/>
+      <w:r>
+        <w:rPr>
+          <w:rFonts w:ascii="Calibri" w:hAnsi="Calibri"/>
+          <w:i/>
+          <w:sz w:val="22"/>
+          <w:szCs w:val="22"/>
+          <w:lang w:val="hu-HU"/>
+        </w:rPr>
+        <w:t>into</w:t>
+      </w:r>
+      <w:proofErr w:type="spellEnd"/>
+      <w:r>
+        <w:rPr>
+          <w:rFonts w:ascii="Calibri" w:hAnsi="Calibri"/>
+          <w:i/>
+          <w:sz w:val="22"/>
+          <w:szCs w:val="22"/>
+          <w:lang w:val="hu-HU"/>
+        </w:rPr>
+        <w:t xml:space="preserve"> </w:t>
+      </w:r>
+      <w:proofErr w:type="spellStart"/>
+      <w:r>
+        <w:rPr>
+          <w:rFonts w:ascii="Calibri" w:hAnsi="Calibri"/>
+          <w:i/>
+          <w:sz w:val="22"/>
+          <w:szCs w:val="22"/>
+          <w:lang w:val="hu-HU"/>
+        </w:rPr>
+        <w:t>the</w:t>
+      </w:r>
+      <w:proofErr w:type="spellEnd"/>
+      <w:r>
+        <w:rPr>
+          <w:rFonts w:ascii="Calibri" w:hAnsi="Calibri"/>
+          <w:i/>
+          <w:sz w:val="22"/>
+          <w:szCs w:val="22"/>
+          <w:lang w:val="hu-HU"/>
+        </w:rPr>
+        <w:t xml:space="preserve"> CFSW</w:t>
+      </w:r>
+      <w:r>
+        <w:rPr>
+          <w:rFonts w:ascii="Calibri" w:hAnsi="Calibri"/>
+          <w:i/>
+          <w:sz w:val="22"/>
+          <w:szCs w:val="22"/>
+          <w:lang w:val="hu-HU"/>
+        </w:rPr>
+        <w:t xml:space="preserve"> </w:t>
+      </w:r>
+      <w:proofErr w:type="spellStart"/>
+      <w:r>
+        <w:rPr>
+          <w:rFonts w:ascii="Calibri" w:hAnsi="Calibri"/>
+          <w:i/>
+          <w:sz w:val="22"/>
+          <w:szCs w:val="22"/>
+          <w:lang w:val="hu-HU"/>
+        </w:rPr>
+        <w:t>system</w:t>
+      </w:r>
+      <w:proofErr w:type="spellEnd"/>
+      <w:r>
+        <w:rPr>
+          <w:rFonts w:ascii="Calibri" w:hAnsi="Calibri"/>
+          <w:i/>
+          <w:sz w:val="22"/>
+          <w:szCs w:val="22"/>
+          <w:lang w:val="hu-HU"/>
+        </w:rPr>
+        <w:t>.</w:t>
       </w:r>
     </w:p>
     <w:p>
@@ -585,15 +3609,401 @@
           <w:lang w:val="hu-HU"/>
         </w:rPr>
       </w:pPr>
-      <w:r>
-        <w:rPr>
-          <w:rFonts w:ascii="Calibri" w:hAnsi="Calibri"/>
-          <w:i/>
-          <w:sz w:val="22"/>
-          <w:szCs w:val="22"/>
-          <w:lang w:val="hu-HU"/>
-        </w:rPr>
-        <w:t>Anyone entering personal information agrees that IBM may use and transfer it across country borders according to IBM privacy policies to provide the requested services.</w:t>
+      <w:proofErr w:type="spellStart"/>
+      <w:r>
+        <w:rPr>
+          <w:rFonts w:ascii="Calibri" w:hAnsi="Calibri"/>
+          <w:i/>
+          <w:sz w:val="22"/>
+          <w:szCs w:val="22"/>
+          <w:lang w:val="hu-HU"/>
+        </w:rPr>
+        <w:t>Anyone</w:t>
+      </w:r>
+      <w:proofErr w:type="spellEnd"/>
+      <w:r>
+        <w:rPr>
+          <w:rFonts w:ascii="Calibri" w:hAnsi="Calibri"/>
+          <w:i/>
+          <w:sz w:val="22"/>
+          <w:szCs w:val="22"/>
+          <w:lang w:val="hu-HU"/>
+        </w:rPr>
+        <w:t xml:space="preserve"> entering </w:t>
+      </w:r>
+      <w:proofErr w:type="spellStart"/>
+      <w:r>
+        <w:rPr>
+          <w:rFonts w:ascii="Calibri" w:hAnsi="Calibri"/>
+          <w:i/>
+          <w:sz w:val="22"/>
+          <w:szCs w:val="22"/>
+          <w:lang w:val="hu-HU"/>
+        </w:rPr>
+        <w:t>personal</w:t>
+      </w:r>
+      <w:proofErr w:type="spellEnd"/>
+      <w:r>
+        <w:rPr>
+          <w:rFonts w:ascii="Calibri" w:hAnsi="Calibri"/>
+          <w:i/>
+          <w:sz w:val="22"/>
+          <w:szCs w:val="22"/>
+          <w:lang w:val="hu-HU"/>
+        </w:rPr>
+        <w:t xml:space="preserve"> </w:t>
+      </w:r>
+      <w:proofErr w:type="spellStart"/>
+      <w:r>
+        <w:rPr>
+          <w:rFonts w:ascii="Calibri" w:hAnsi="Calibri"/>
+          <w:i/>
+          <w:sz w:val="22"/>
+          <w:szCs w:val="22"/>
+          <w:lang w:val="hu-HU"/>
+        </w:rPr>
+        <w:t>information</w:t>
+      </w:r>
+      <w:proofErr w:type="spellEnd"/>
+      <w:r>
+        <w:rPr>
+          <w:rFonts w:ascii="Calibri" w:hAnsi="Calibri"/>
+          <w:i/>
+          <w:sz w:val="22"/>
+          <w:szCs w:val="22"/>
+          <w:lang w:val="hu-HU"/>
+        </w:rPr>
+        <w:t xml:space="preserve"> </w:t>
+      </w:r>
+      <w:proofErr w:type="spellStart"/>
+      <w:r>
+        <w:rPr>
+          <w:rFonts w:ascii="Calibri" w:hAnsi="Calibri"/>
+          <w:i/>
+          <w:sz w:val="22"/>
+          <w:szCs w:val="22"/>
+          <w:lang w:val="hu-HU"/>
+        </w:rPr>
+        <w:t>agrees</w:t>
+      </w:r>
+      <w:proofErr w:type="spellEnd"/>
+      <w:r>
+        <w:rPr>
+          <w:rFonts w:ascii="Calibri" w:hAnsi="Calibri"/>
+          <w:i/>
+          <w:sz w:val="22"/>
+          <w:szCs w:val="22"/>
+          <w:lang w:val="hu-HU"/>
+        </w:rPr>
+        <w:t xml:space="preserve"> </w:t>
+      </w:r>
+      <w:proofErr w:type="spellStart"/>
+      <w:r>
+        <w:rPr>
+          <w:rFonts w:ascii="Calibri" w:hAnsi="Calibri"/>
+          <w:i/>
+          <w:sz w:val="22"/>
+          <w:szCs w:val="22"/>
+          <w:lang w:val="hu-HU"/>
+        </w:rPr>
+        <w:t>that</w:t>
+      </w:r>
+      <w:proofErr w:type="spellEnd"/>
+      <w:r>
+        <w:rPr>
+          <w:rFonts w:ascii="Calibri" w:hAnsi="Calibri"/>
+          <w:i/>
+          <w:sz w:val="22"/>
+          <w:szCs w:val="22"/>
+          <w:lang w:val="hu-HU"/>
+        </w:rPr>
+        <w:t xml:space="preserve"> IBM </w:t>
+      </w:r>
+      <w:proofErr w:type="spellStart"/>
+      <w:r>
+        <w:rPr>
+          <w:rFonts w:ascii="Calibri" w:hAnsi="Calibri"/>
+          <w:i/>
+          <w:sz w:val="22"/>
+          <w:szCs w:val="22"/>
+          <w:lang w:val="hu-HU"/>
+        </w:rPr>
+        <w:t>may</w:t>
+      </w:r>
+      <w:proofErr w:type="spellEnd"/>
+      <w:r>
+        <w:rPr>
+          <w:rFonts w:ascii="Calibri" w:hAnsi="Calibri"/>
+          <w:i/>
+          <w:sz w:val="22"/>
+          <w:szCs w:val="22"/>
+          <w:lang w:val="hu-HU"/>
+        </w:rPr>
+        <w:t xml:space="preserve"> </w:t>
+      </w:r>
+      <w:proofErr w:type="spellStart"/>
+      <w:r>
+        <w:rPr>
+          <w:rFonts w:ascii="Calibri" w:hAnsi="Calibri"/>
+          <w:i/>
+          <w:sz w:val="22"/>
+          <w:szCs w:val="22"/>
+          <w:lang w:val="hu-HU"/>
+        </w:rPr>
+        <w:t>use</w:t>
+      </w:r>
+      <w:proofErr w:type="spellEnd"/>
+      <w:r>
+        <w:rPr>
+          <w:rFonts w:ascii="Calibri" w:hAnsi="Calibri"/>
+          <w:i/>
+          <w:sz w:val="22"/>
+          <w:szCs w:val="22"/>
+          <w:lang w:val="hu-HU"/>
+        </w:rPr>
+        <w:t xml:space="preserve"> and </w:t>
+      </w:r>
+      <w:proofErr w:type="spellStart"/>
+      <w:r>
+        <w:rPr>
+          <w:rFonts w:ascii="Calibri" w:hAnsi="Calibri"/>
+          <w:i/>
+          <w:sz w:val="22"/>
+          <w:szCs w:val="22"/>
+          <w:lang w:val="hu-HU"/>
+        </w:rPr>
+        <w:t>transfer</w:t>
+      </w:r>
+      <w:proofErr w:type="spellEnd"/>
+      <w:r>
+        <w:rPr>
+          <w:rFonts w:ascii="Calibri" w:hAnsi="Calibri"/>
+          <w:i/>
+          <w:sz w:val="22"/>
+          <w:szCs w:val="22"/>
+          <w:lang w:val="hu-HU"/>
+        </w:rPr>
+        <w:t xml:space="preserve"> it </w:t>
+      </w:r>
+      <w:proofErr w:type="spellStart"/>
+      <w:r>
+        <w:rPr>
+          <w:rFonts w:ascii="Calibri" w:hAnsi="Calibri"/>
+          <w:i/>
+          <w:sz w:val="22"/>
+          <w:szCs w:val="22"/>
+          <w:lang w:val="hu-HU"/>
+        </w:rPr>
+        <w:t>across</w:t>
+      </w:r>
+      <w:proofErr w:type="spellEnd"/>
+      <w:r>
+        <w:rPr>
+          <w:rFonts w:ascii="Calibri" w:hAnsi="Calibri"/>
+          <w:i/>
+          <w:sz w:val="22"/>
+          <w:szCs w:val="22"/>
+          <w:lang w:val="hu-HU"/>
+        </w:rPr>
+        <w:t xml:space="preserve"> country </w:t>
+      </w:r>
+      <w:proofErr w:type="spellStart"/>
+      <w:r>
+        <w:rPr>
+          <w:rFonts w:ascii="Calibri" w:hAnsi="Calibri"/>
+          <w:i/>
+          <w:sz w:val="22"/>
+          <w:szCs w:val="22"/>
+          <w:lang w:val="hu-HU"/>
+        </w:rPr>
+        <w:t>borders</w:t>
+      </w:r>
+      <w:proofErr w:type="spellEnd"/>
+      <w:r>
+        <w:rPr>
+          <w:rFonts w:ascii="Calibri" w:hAnsi="Calibri"/>
+          <w:i/>
+          <w:sz w:val="22"/>
+          <w:szCs w:val="22"/>
+          <w:lang w:val="hu-HU"/>
+        </w:rPr>
+        <w:t xml:space="preserve"> </w:t>
+      </w:r>
+      <w:proofErr w:type="spellStart"/>
+      <w:r>
+        <w:rPr>
+          <w:rFonts w:ascii="Calibri" w:hAnsi="Calibri"/>
+          <w:i/>
+          <w:sz w:val="22"/>
+          <w:szCs w:val="22"/>
+          <w:lang w:val="hu-HU"/>
+        </w:rPr>
+        <w:t>according</w:t>
+      </w:r>
+      <w:proofErr w:type="spellEnd"/>
+      <w:r>
+        <w:rPr>
+          <w:rFonts w:ascii="Calibri" w:hAnsi="Calibri"/>
+          <w:i/>
+          <w:sz w:val="22"/>
+          <w:szCs w:val="22"/>
+          <w:lang w:val="hu-HU"/>
+        </w:rPr>
+        <w:t xml:space="preserve"> </w:t>
+      </w:r>
+      <w:proofErr w:type="spellStart"/>
+      <w:r>
+        <w:rPr>
+          <w:rFonts w:ascii="Calibri" w:hAnsi="Calibri"/>
+          <w:i/>
+          <w:sz w:val="22"/>
+          <w:szCs w:val="22"/>
+          <w:lang w:val="hu-HU"/>
+        </w:rPr>
+        <w:t>to</w:t>
+      </w:r>
+      <w:proofErr w:type="spellEnd"/>
+      <w:r>
+        <w:rPr>
+          <w:rFonts w:ascii="Calibri" w:hAnsi="Calibri"/>
+          <w:i/>
+          <w:sz w:val="22"/>
+          <w:szCs w:val="22"/>
+          <w:lang w:val="hu-HU"/>
+        </w:rPr>
+        <w:t xml:space="preserve"> IBM </w:t>
+      </w:r>
+      <w:proofErr w:type="spellStart"/>
+      <w:r>
+        <w:rPr>
+          <w:rFonts w:ascii="Calibri" w:hAnsi="Calibri"/>
+          <w:i/>
+          <w:sz w:val="22"/>
+          <w:szCs w:val="22"/>
+          <w:lang w:val="hu-HU"/>
+        </w:rPr>
+        <w:t>privacy</w:t>
+      </w:r>
+      <w:proofErr w:type="spellEnd"/>
+      <w:r>
+        <w:rPr>
+          <w:rFonts w:ascii="Calibri" w:hAnsi="Calibri"/>
+          <w:i/>
+          <w:sz w:val="22"/>
+          <w:szCs w:val="22"/>
+          <w:lang w:val="hu-HU"/>
+        </w:rPr>
+        <w:t xml:space="preserve"> </w:t>
+      </w:r>
+      <w:proofErr w:type="spellStart"/>
+      <w:r>
+        <w:rPr>
+          <w:rFonts w:ascii="Calibri" w:hAnsi="Calibri"/>
+          <w:i/>
+          <w:sz w:val="22"/>
+          <w:szCs w:val="22"/>
+          <w:lang w:val="hu-HU"/>
+        </w:rPr>
+        <w:t>policies</w:t>
+      </w:r>
+      <w:proofErr w:type="spellEnd"/>
+      <w:r>
+        <w:rPr>
+          <w:rFonts w:ascii="Calibri" w:hAnsi="Calibri"/>
+          <w:i/>
+          <w:sz w:val="22"/>
+          <w:szCs w:val="22"/>
+          <w:lang w:val="hu-HU"/>
+        </w:rPr>
+        <w:t xml:space="preserve"> </w:t>
+      </w:r>
+      <w:proofErr w:type="spellStart"/>
+      <w:r>
+        <w:rPr>
+          <w:rFonts w:ascii="Calibri" w:hAnsi="Calibri"/>
+          <w:i/>
+          <w:sz w:val="22"/>
+          <w:szCs w:val="22"/>
+          <w:lang w:val="hu-HU"/>
+        </w:rPr>
+        <w:t>to</w:t>
+      </w:r>
+      <w:proofErr w:type="spellEnd"/>
+      <w:r>
+        <w:rPr>
+          <w:rFonts w:ascii="Calibri" w:hAnsi="Calibri"/>
+          <w:i/>
+          <w:sz w:val="22"/>
+          <w:szCs w:val="22"/>
+          <w:lang w:val="hu-HU"/>
+        </w:rPr>
+        <w:t xml:space="preserve"> </w:t>
+      </w:r>
+      <w:proofErr w:type="spellStart"/>
+      <w:r>
+        <w:rPr>
+          <w:rFonts w:ascii="Calibri" w:hAnsi="Calibri"/>
+          <w:i/>
+          <w:sz w:val="22"/>
+          <w:szCs w:val="22"/>
+          <w:lang w:val="hu-HU"/>
+        </w:rPr>
+        <w:t>provide</w:t>
+      </w:r>
+      <w:proofErr w:type="spellEnd"/>
+      <w:r>
+        <w:rPr>
+          <w:rFonts w:ascii="Calibri" w:hAnsi="Calibri"/>
+          <w:i/>
+          <w:sz w:val="22"/>
+          <w:szCs w:val="22"/>
+          <w:lang w:val="hu-HU"/>
+        </w:rPr>
+        <w:t xml:space="preserve"> </w:t>
+      </w:r>
+      <w:proofErr w:type="spellStart"/>
+      <w:r>
+        <w:rPr>
+          <w:rFonts w:ascii="Calibri" w:hAnsi="Calibri"/>
+          <w:i/>
+          <w:sz w:val="22"/>
+          <w:szCs w:val="22"/>
+          <w:lang w:val="hu-HU"/>
+        </w:rPr>
+        <w:t>the</w:t>
+      </w:r>
+      <w:proofErr w:type="spellEnd"/>
+      <w:r>
+        <w:rPr>
+          <w:rFonts w:ascii="Calibri" w:hAnsi="Calibri"/>
+          <w:i/>
+          <w:sz w:val="22"/>
+          <w:szCs w:val="22"/>
+          <w:lang w:val="hu-HU"/>
+        </w:rPr>
+        <w:t xml:space="preserve"> </w:t>
+      </w:r>
+      <w:proofErr w:type="spellStart"/>
+      <w:r>
+        <w:rPr>
+          <w:rFonts w:ascii="Calibri" w:hAnsi="Calibri"/>
+          <w:i/>
+          <w:sz w:val="22"/>
+          <w:szCs w:val="22"/>
+          <w:lang w:val="hu-HU"/>
+        </w:rPr>
+        <w:t>requested</w:t>
+      </w:r>
+      <w:proofErr w:type="spellEnd"/>
+      <w:r>
+        <w:rPr>
+          <w:rFonts w:ascii="Calibri" w:hAnsi="Calibri"/>
+          <w:i/>
+          <w:sz w:val="22"/>
+          <w:szCs w:val="22"/>
+          <w:lang w:val="hu-HU"/>
+        </w:rPr>
+        <w:t xml:space="preserve"> services.</w:t>
       </w:r>
     </w:p>
     <w:p>
@@ -606,15 +4016,269 @@
           <w:lang w:val="hu-HU"/>
         </w:rPr>
       </w:pPr>
-      <w:r>
-        <w:rPr>
-          <w:rFonts w:ascii="Calibri" w:hAnsi="Calibri"/>
-          <w:i/>
-          <w:sz w:val="22"/>
-          <w:szCs w:val="22"/>
-          <w:lang w:val="hu-HU"/>
-        </w:rPr>
-        <w:t>You can review the personal information maintained about you by contacting CFSW support.</w:t>
+      <w:proofErr w:type="spellStart"/>
+      <w:r>
+        <w:rPr>
+          <w:rFonts w:ascii="Calibri" w:hAnsi="Calibri"/>
+          <w:i/>
+          <w:sz w:val="22"/>
+          <w:szCs w:val="22"/>
+          <w:lang w:val="hu-HU"/>
+        </w:rPr>
+        <w:t>You</w:t>
+      </w:r>
+      <w:proofErr w:type="spellEnd"/>
+      <w:r>
+        <w:rPr>
+          <w:rFonts w:ascii="Calibri" w:hAnsi="Calibri"/>
+          <w:i/>
+          <w:sz w:val="22"/>
+          <w:szCs w:val="22"/>
+          <w:lang w:val="hu-HU"/>
+        </w:rPr>
+        <w:t xml:space="preserve"> </w:t>
+      </w:r>
+      <w:proofErr w:type="spellStart"/>
+      <w:r>
+        <w:rPr>
+          <w:rFonts w:ascii="Calibri" w:hAnsi="Calibri"/>
+          <w:i/>
+          <w:sz w:val="22"/>
+          <w:szCs w:val="22"/>
+          <w:lang w:val="hu-HU"/>
+        </w:rPr>
+        <w:t>can</w:t>
+      </w:r>
+      <w:proofErr w:type="spellEnd"/>
+      <w:r>
+        <w:rPr>
+          <w:rFonts w:ascii="Calibri" w:hAnsi="Calibri"/>
+          <w:i/>
+          <w:sz w:val="22"/>
+          <w:szCs w:val="22"/>
+          <w:lang w:val="hu-HU"/>
+        </w:rPr>
+        <w:t xml:space="preserve"> </w:t>
+      </w:r>
+      <w:proofErr w:type="spellStart"/>
+      <w:r>
+        <w:rPr>
+          <w:rFonts w:ascii="Calibri" w:hAnsi="Calibri"/>
+          <w:i/>
+          <w:sz w:val="22"/>
+          <w:szCs w:val="22"/>
+          <w:lang w:val="hu-HU"/>
+        </w:rPr>
+        <w:t>review</w:t>
+      </w:r>
+      <w:proofErr w:type="spellEnd"/>
+      <w:r>
+        <w:rPr>
+          <w:rFonts w:ascii="Calibri" w:hAnsi="Calibri"/>
+          <w:i/>
+          <w:sz w:val="22"/>
+          <w:szCs w:val="22"/>
+          <w:lang w:val="hu-HU"/>
+        </w:rPr>
+        <w:t xml:space="preserve"> </w:t>
+      </w:r>
+      <w:proofErr w:type="spellStart"/>
+      <w:r>
+        <w:rPr>
+          <w:rFonts w:ascii="Calibri" w:hAnsi="Calibri"/>
+          <w:i/>
+          <w:sz w:val="22"/>
+          <w:szCs w:val="22"/>
+          <w:lang w:val="hu-HU"/>
+        </w:rPr>
+        <w:t>the</w:t>
+      </w:r>
+      <w:proofErr w:type="spellEnd"/>
+      <w:r>
+        <w:rPr>
+          <w:rFonts w:ascii="Calibri" w:hAnsi="Calibri"/>
+          <w:i/>
+          <w:sz w:val="22"/>
+          <w:szCs w:val="22"/>
+          <w:lang w:val="hu-HU"/>
+        </w:rPr>
+        <w:t xml:space="preserve"> </w:t>
+      </w:r>
+      <w:proofErr w:type="spellStart"/>
+      <w:r>
+        <w:rPr>
+          <w:rFonts w:ascii="Calibri" w:hAnsi="Calibri"/>
+          <w:i/>
+          <w:sz w:val="22"/>
+          <w:szCs w:val="22"/>
+          <w:lang w:val="hu-HU"/>
+        </w:rPr>
+        <w:t>personal</w:t>
+      </w:r>
+      <w:proofErr w:type="spellEnd"/>
+      <w:r>
+        <w:rPr>
+          <w:rFonts w:ascii="Calibri" w:hAnsi="Calibri"/>
+          <w:i/>
+          <w:sz w:val="22"/>
+          <w:szCs w:val="22"/>
+          <w:lang w:val="hu-HU"/>
+        </w:rPr>
+        <w:t xml:space="preserve"> </w:t>
+      </w:r>
+      <w:proofErr w:type="spellStart"/>
+      <w:r>
+        <w:rPr>
+          <w:rFonts w:ascii="Calibri" w:hAnsi="Calibri"/>
+          <w:i/>
+          <w:sz w:val="22"/>
+          <w:szCs w:val="22"/>
+          <w:lang w:val="hu-HU"/>
+        </w:rPr>
+        <w:t>information</w:t>
+      </w:r>
+      <w:proofErr w:type="spellEnd"/>
+      <w:r>
+        <w:rPr>
+          <w:rFonts w:ascii="Calibri" w:hAnsi="Calibri"/>
+          <w:i/>
+          <w:sz w:val="22"/>
+          <w:szCs w:val="22"/>
+          <w:lang w:val="hu-HU"/>
+        </w:rPr>
+        <w:t xml:space="preserve"> </w:t>
+      </w:r>
+      <w:proofErr w:type="spellStart"/>
+      <w:r>
+        <w:rPr>
+          <w:rFonts w:ascii="Calibri" w:hAnsi="Calibri"/>
+          <w:i/>
+          <w:sz w:val="22"/>
+          <w:szCs w:val="22"/>
+          <w:lang w:val="hu-HU"/>
+        </w:rPr>
+        <w:t>maintained</w:t>
+      </w:r>
+      <w:proofErr w:type="spellEnd"/>
+      <w:r>
+        <w:rPr>
+          <w:rFonts w:ascii="Calibri" w:hAnsi="Calibri"/>
+          <w:i/>
+          <w:sz w:val="22"/>
+          <w:szCs w:val="22"/>
+          <w:lang w:val="hu-HU"/>
+        </w:rPr>
+        <w:t xml:space="preserve"> </w:t>
+      </w:r>
+      <w:proofErr w:type="spellStart"/>
+      <w:r>
+        <w:rPr>
+          <w:rFonts w:ascii="Calibri" w:hAnsi="Calibri"/>
+          <w:i/>
+          <w:sz w:val="22"/>
+          <w:szCs w:val="22"/>
+          <w:lang w:val="hu-HU"/>
+        </w:rPr>
+        <w:t>about</w:t>
+      </w:r>
+      <w:proofErr w:type="spellEnd"/>
+      <w:r>
+        <w:rPr>
+          <w:rFonts w:ascii="Calibri" w:hAnsi="Calibri"/>
+          <w:i/>
+          <w:sz w:val="22"/>
+          <w:szCs w:val="22"/>
+          <w:lang w:val="hu-HU"/>
+        </w:rPr>
+        <w:t xml:space="preserve"> </w:t>
+      </w:r>
+      <w:proofErr w:type="spellStart"/>
+      <w:r>
+        <w:rPr>
+          <w:rFonts w:ascii="Calibri" w:hAnsi="Calibri"/>
+          <w:i/>
+          <w:sz w:val="22"/>
+          <w:szCs w:val="22"/>
+          <w:lang w:val="hu-HU"/>
+        </w:rPr>
+        <w:t>you</w:t>
+      </w:r>
+      <w:proofErr w:type="spellEnd"/>
+      <w:r>
+        <w:rPr>
+          <w:rFonts w:ascii="Calibri" w:hAnsi="Calibri"/>
+          <w:i/>
+          <w:sz w:val="22"/>
+          <w:szCs w:val="22"/>
+          <w:lang w:val="hu-HU"/>
+        </w:rPr>
+        <w:t xml:space="preserve"> </w:t>
+      </w:r>
+      <w:proofErr w:type="spellStart"/>
+      <w:r>
+        <w:rPr>
+          <w:rFonts w:ascii="Calibri" w:hAnsi="Calibri"/>
+          <w:i/>
+          <w:sz w:val="22"/>
+          <w:szCs w:val="22"/>
+          <w:lang w:val="hu-HU"/>
+        </w:rPr>
+        <w:t>by</w:t>
+      </w:r>
+      <w:proofErr w:type="spellEnd"/>
+      <w:r>
+        <w:rPr>
+          <w:rFonts w:ascii="Calibri" w:hAnsi="Calibri"/>
+          <w:i/>
+          <w:sz w:val="22"/>
+          <w:szCs w:val="22"/>
+          <w:lang w:val="hu-HU"/>
+        </w:rPr>
+        <w:t xml:space="preserve"> </w:t>
+      </w:r>
+      <w:proofErr w:type="spellStart"/>
+      <w:r>
+        <w:rPr>
+          <w:rFonts w:ascii="Calibri" w:hAnsi="Calibri"/>
+          <w:i/>
+          <w:sz w:val="22"/>
+          <w:szCs w:val="22"/>
+          <w:lang w:val="hu-HU"/>
+        </w:rPr>
+        <w:t>contacting</w:t>
+      </w:r>
+      <w:proofErr w:type="spellEnd"/>
+      <w:r>
+        <w:rPr>
+          <w:rFonts w:ascii="Calibri" w:hAnsi="Calibri"/>
+          <w:i/>
+          <w:sz w:val="22"/>
+          <w:szCs w:val="22"/>
+          <w:lang w:val="hu-HU"/>
+        </w:rPr>
+        <w:t xml:space="preserve"> CFSW </w:t>
+      </w:r>
+      <w:proofErr w:type="spellStart"/>
+      <w:r>
+        <w:rPr>
+          <w:rFonts w:ascii="Calibri" w:hAnsi="Calibri"/>
+          <w:i/>
+          <w:sz w:val="22"/>
+          <w:szCs w:val="22"/>
+          <w:lang w:val="hu-HU"/>
+        </w:rPr>
+        <w:t>support</w:t>
+      </w:r>
+      <w:proofErr w:type="spellEnd"/>
+      <w:r>
+        <w:rPr>
+          <w:rFonts w:ascii="Calibri" w:hAnsi="Calibri"/>
+          <w:i/>
+          <w:sz w:val="22"/>
+          <w:szCs w:val="22"/>
+          <w:lang w:val="hu-HU"/>
+        </w:rPr>
+        <w:t>.</w:t>
       </w:r>
     </w:p>
     <w:p>
@@ -1008,7 +4672,55 @@
           <w:sz w:val="20"/>
           <w:szCs w:val="20"/>
         </w:rPr>
-        <w:t>US Federal access:</w:t>
+        <w:t xml:space="preserve">US </w:t>
+      </w:r>
+      <w:proofErr w:type="spellStart"/>
+      <w:r>
+        <w:rPr>
+          <w:rFonts w:ascii="Arial" w:hAnsi="Arial" w:cs="Arial"/>
+          <w:b/>
+          <w:bCs/>
+          <w:color w:val="FF0000"/>
+          <w:sz w:val="20"/>
+          <w:szCs w:val="20"/>
+        </w:rPr>
+        <w:t>Federal</w:t>
+      </w:r>
+      <w:proofErr w:type="spellEnd"/>
+      <w:r>
+        <w:rPr>
+          <w:rFonts w:ascii="Arial" w:hAnsi="Arial" w:cs="Arial"/>
+          <w:b/>
+          <w:bCs/>
+          <w:color w:val="FF0000"/>
+          <w:sz w:val="20"/>
+          <w:szCs w:val="20"/>
+        </w:rPr>
+        <w:t xml:space="preserve"> </w:t>
+      </w:r>
+      <w:proofErr w:type="spellStart"/>
+      <w:r>
+        <w:rPr>
+          <w:rFonts w:ascii="Arial" w:hAnsi="Arial" w:cs="Arial"/>
+          <w:b/>
+          <w:bCs/>
+          <w:color w:val="FF0000"/>
+          <w:sz w:val="20"/>
+          <w:szCs w:val="20"/>
+        </w:rPr>
+        <w:t>access</w:t>
+      </w:r>
+      <w:proofErr w:type="spellEnd"/>
+      <w:r>
+        <w:rPr>
+          <w:rFonts w:ascii="Arial" w:hAnsi="Arial" w:cs="Arial"/>
+          <w:b/>
+          <w:bCs/>
+          <w:color w:val="FF0000"/>
+          <w:sz w:val="20"/>
+          <w:szCs w:val="20"/>
+        </w:rPr>
+        <w:t>:</w:t>
       </w:r>
       <w:r>
         <w:rPr>
@@ -1018,8 +4730,9 @@
           <w:sz w:val="20"/>
           <w:szCs w:val="20"/>
         </w:rPr>
-        <w:t xml:space="preserve"> restricted and only US citizens are allowed</w:t>
-      </w:r>
+        <w:t xml:space="preserve"> </w:t>
+      </w:r>
+      <w:proofErr w:type="spellStart"/>
       <w:r>
         <w:rPr>
           <w:rFonts w:ascii="Arial" w:hAnsi="Arial" w:cs="Arial"/>
@@ -1028,8 +4741,9 @@
           <w:sz w:val="20"/>
           <w:szCs w:val="20"/>
         </w:rPr>
-        <w:t xml:space="preserve"> to have it permanently</w:t>
-      </w:r>
+        <w:t>restricted</w:t>
+      </w:r>
+      <w:proofErr w:type="spellEnd"/>
       <w:r>
         <w:rPr>
           <w:rFonts w:ascii="Arial" w:hAnsi="Arial" w:cs="Arial"/>
@@ -1038,7 +4752,271 @@
           <w:sz w:val="20"/>
           <w:szCs w:val="20"/>
         </w:rPr>
-        <w:t>. The user’s manager confirms the citizenship when approving the access request.</w:t>
+        <w:t xml:space="preserve"> and </w:t>
+      </w:r>
+      <w:proofErr w:type="spellStart"/>
+      <w:r>
+        <w:rPr>
+          <w:rFonts w:ascii="Arial" w:hAnsi="Arial" w:cs="Arial"/>
+          <w:bCs/>
+          <w:color w:val="000000"/>
+          <w:sz w:val="20"/>
+          <w:szCs w:val="20"/>
+        </w:rPr>
+        <w:t>only</w:t>
+      </w:r>
+      <w:proofErr w:type="spellEnd"/>
+      <w:r>
+        <w:rPr>
+          <w:rFonts w:ascii="Arial" w:hAnsi="Arial" w:cs="Arial"/>
+          <w:bCs/>
+          <w:color w:val="000000"/>
+          <w:sz w:val="20"/>
+          <w:szCs w:val="20"/>
+        </w:rPr>
+        <w:t xml:space="preserve"> US </w:t>
+      </w:r>
+      <w:proofErr w:type="spellStart"/>
+      <w:r>
+        <w:rPr>
+          <w:rFonts w:ascii="Arial" w:hAnsi="Arial" w:cs="Arial"/>
+          <w:bCs/>
+          <w:color w:val="000000"/>
+          <w:sz w:val="20"/>
+          <w:szCs w:val="20"/>
+        </w:rPr>
+        <w:t>citizens</w:t>
+      </w:r>
+      <w:proofErr w:type="spellEnd"/>
+      <w:r>
+        <w:rPr>
+          <w:rFonts w:ascii="Arial" w:hAnsi="Arial" w:cs="Arial"/>
+          <w:bCs/>
+          <w:color w:val="000000"/>
+          <w:sz w:val="20"/>
+          <w:szCs w:val="20"/>
+        </w:rPr>
+        <w:t xml:space="preserve"> </w:t>
+      </w:r>
+      <w:proofErr w:type="spellStart"/>
+      <w:r>
+        <w:rPr>
+          <w:rFonts w:ascii="Arial" w:hAnsi="Arial" w:cs="Arial"/>
+          <w:bCs/>
+          <w:color w:val="000000"/>
+          <w:sz w:val="20"/>
+          <w:szCs w:val="20"/>
+        </w:rPr>
+        <w:t>are</w:t>
+      </w:r>
+      <w:proofErr w:type="spellEnd"/>
+      <w:r>
+        <w:rPr>
+          <w:rFonts w:ascii="Arial" w:hAnsi="Arial" w:cs="Arial"/>
+          <w:bCs/>
+          <w:color w:val="000000"/>
+          <w:sz w:val="20"/>
+          <w:szCs w:val="20"/>
+        </w:rPr>
+        <w:t xml:space="preserve"> </w:t>
+      </w:r>
+      <w:proofErr w:type="spellStart"/>
+      <w:r>
+        <w:rPr>
+          <w:rFonts w:ascii="Arial" w:hAnsi="Arial" w:cs="Arial"/>
+          <w:bCs/>
+          <w:color w:val="000000"/>
+          <w:sz w:val="20"/>
+          <w:szCs w:val="20"/>
+        </w:rPr>
+        <w:t>allowed</w:t>
+      </w:r>
+      <w:proofErr w:type="spellEnd"/>
+      <w:r>
+        <w:rPr>
+          <w:rFonts w:ascii="Arial" w:hAnsi="Arial" w:cs="Arial"/>
+          <w:bCs/>
+          <w:color w:val="000000"/>
+          <w:sz w:val="20"/>
+          <w:szCs w:val="20"/>
+        </w:rPr>
+        <w:t xml:space="preserve"> to have it </w:t>
+      </w:r>
+      <w:proofErr w:type="spellStart"/>
+      <w:r>
+        <w:rPr>
+          <w:rFonts w:ascii="Arial" w:hAnsi="Arial" w:cs="Arial"/>
+          <w:bCs/>
+          <w:color w:val="000000"/>
+          <w:sz w:val="20"/>
+          <w:szCs w:val="20"/>
+        </w:rPr>
+        <w:t>permanently</w:t>
+      </w:r>
+      <w:proofErr w:type="spellEnd"/>
+      <w:r>
+        <w:rPr>
+          <w:rFonts w:ascii="Arial" w:hAnsi="Arial" w:cs="Arial"/>
+          <w:bCs/>
+          <w:color w:val="000000"/>
+          <w:sz w:val="20"/>
+          <w:szCs w:val="20"/>
+        </w:rPr>
+        <w:t xml:space="preserve">. The </w:t>
+      </w:r>
+      <w:proofErr w:type="spellStart"/>
+      <w:r>
+        <w:rPr>
+          <w:rFonts w:ascii="Arial" w:hAnsi="Arial" w:cs="Arial"/>
+          <w:bCs/>
+          <w:color w:val="000000"/>
+          <w:sz w:val="20"/>
+          <w:szCs w:val="20"/>
+        </w:rPr>
+        <w:t>user’s</w:t>
+      </w:r>
+      <w:proofErr w:type="spellEnd"/>
+      <w:r>
+        <w:rPr>
+          <w:rFonts w:ascii="Arial" w:hAnsi="Arial" w:cs="Arial"/>
+          <w:bCs/>
+          <w:color w:val="000000"/>
+          <w:sz w:val="20"/>
+          <w:szCs w:val="20"/>
+        </w:rPr>
+        <w:t xml:space="preserve"> manager </w:t>
+      </w:r>
+      <w:proofErr w:type="spellStart"/>
+      <w:r>
+        <w:rPr>
+          <w:rFonts w:ascii="Arial" w:hAnsi="Arial" w:cs="Arial"/>
+          <w:bCs/>
+          <w:color w:val="000000"/>
+          <w:sz w:val="20"/>
+          <w:szCs w:val="20"/>
+        </w:rPr>
+        <w:t>confirms</w:t>
+      </w:r>
+      <w:proofErr w:type="spellEnd"/>
+      <w:r>
+        <w:rPr>
+          <w:rFonts w:ascii="Arial" w:hAnsi="Arial" w:cs="Arial"/>
+          <w:bCs/>
+          <w:color w:val="000000"/>
+          <w:sz w:val="20"/>
+          <w:szCs w:val="20"/>
+        </w:rPr>
+        <w:t xml:space="preserve"> the </w:t>
+      </w:r>
+      <w:proofErr w:type="spellStart"/>
+      <w:r>
+        <w:rPr>
+          <w:rFonts w:ascii="Arial" w:hAnsi="Arial" w:cs="Arial"/>
+          <w:bCs/>
+          <w:color w:val="000000"/>
+          <w:sz w:val="20"/>
+          <w:szCs w:val="20"/>
+        </w:rPr>
+        <w:t>citizenship</w:t>
+      </w:r>
+      <w:proofErr w:type="spellEnd"/>
+      <w:r>
+        <w:rPr>
+          <w:rFonts w:ascii="Arial" w:hAnsi="Arial" w:cs="Arial"/>
+          <w:bCs/>
+          <w:color w:val="000000"/>
+          <w:sz w:val="20"/>
+          <w:szCs w:val="20"/>
+        </w:rPr>
+        <w:t xml:space="preserve"> </w:t>
+      </w:r>
+      <w:proofErr w:type="spellStart"/>
+      <w:r>
+        <w:rPr>
+          <w:rFonts w:ascii="Arial" w:hAnsi="Arial" w:cs="Arial"/>
+          <w:bCs/>
+          <w:color w:val="000000"/>
+          <w:sz w:val="20"/>
+          <w:szCs w:val="20"/>
+        </w:rPr>
+        <w:t>when</w:t>
+      </w:r>
+      <w:proofErr w:type="spellEnd"/>
+      <w:r>
+        <w:rPr>
+          <w:rFonts w:ascii="Arial" w:hAnsi="Arial" w:cs="Arial"/>
+          <w:bCs/>
+          <w:color w:val="000000"/>
+          <w:sz w:val="20"/>
+          <w:szCs w:val="20"/>
+        </w:rPr>
+        <w:t xml:space="preserve"> </w:t>
+      </w:r>
+      <w:proofErr w:type="spellStart"/>
+      <w:r>
+        <w:rPr>
+          <w:rFonts w:ascii="Arial" w:hAnsi="Arial" w:cs="Arial"/>
+          <w:bCs/>
+          <w:color w:val="000000"/>
+          <w:sz w:val="20"/>
+          <w:szCs w:val="20"/>
+        </w:rPr>
+        <w:t>approving</w:t>
+      </w:r>
+      <w:proofErr w:type="spellEnd"/>
+      <w:r>
+        <w:rPr>
+          <w:rFonts w:ascii="Arial" w:hAnsi="Arial" w:cs="Arial"/>
+          <w:bCs/>
+          <w:color w:val="000000"/>
+          <w:sz w:val="20"/>
+          <w:szCs w:val="20"/>
+        </w:rPr>
+        <w:t xml:space="preserve"> the </w:t>
+      </w:r>
+      <w:proofErr w:type="spellStart"/>
+      <w:r>
+        <w:rPr>
+          <w:rFonts w:ascii="Arial" w:hAnsi="Arial" w:cs="Arial"/>
+          <w:bCs/>
+          <w:color w:val="000000"/>
+          <w:sz w:val="20"/>
+          <w:szCs w:val="20"/>
+        </w:rPr>
+        <w:t>access</w:t>
+      </w:r>
+      <w:proofErr w:type="spellEnd"/>
+      <w:r>
+        <w:rPr>
+          <w:rFonts w:ascii="Arial" w:hAnsi="Arial" w:cs="Arial"/>
+          <w:bCs/>
+          <w:color w:val="000000"/>
+          <w:sz w:val="20"/>
+          <w:szCs w:val="20"/>
+        </w:rPr>
+        <w:t xml:space="preserve"> </w:t>
+      </w:r>
+      <w:proofErr w:type="spellStart"/>
+      <w:r>
+        <w:rPr>
+          <w:rFonts w:ascii="Arial" w:hAnsi="Arial" w:cs="Arial"/>
+          <w:bCs/>
+          <w:color w:val="000000"/>
+          <w:sz w:val="20"/>
+          <w:szCs w:val="20"/>
+        </w:rPr>
+        <w:t>request</w:t>
+      </w:r>
+      <w:proofErr w:type="spellEnd"/>
+      <w:r>
+        <w:rPr>
+          <w:rFonts w:ascii="Arial" w:hAnsi="Arial" w:cs="Arial"/>
+          <w:bCs/>
+          <w:color w:val="000000"/>
+          <w:sz w:val="20"/>
+          <w:szCs w:val="20"/>
+        </w:rPr>
+        <w:t>.</w:t>
       </w:r>
       <w:r>
         <w:rPr>
@@ -1074,12 +5052,59 @@
         <w:ind w:left="360"/>
         <w:rPr>
           <w:rFonts w:ascii="Arial" w:hAnsi="Arial" w:cs="Arial"/>
+          <w:b/>
           <w:bCs/>
           <w:color w:val="000000"/>
-          <w:sz w:val="20"/>
-          <w:szCs w:val="20"/>
         </w:rPr>
       </w:pPr>
+      <w:proofErr w:type="spellStart"/>
+      <w:r>
+        <w:rPr>
+          <w:rFonts w:ascii="Arial" w:hAnsi="Arial" w:cs="Arial"/>
+          <w:b/>
+          <w:bCs/>
+          <w:color w:val="FF0000"/>
+          <w:sz w:val="20"/>
+          <w:szCs w:val="20"/>
+        </w:rPr>
+        <w:t>Pre-Announced</w:t>
+      </w:r>
+      <w:proofErr w:type="spellEnd"/>
+      <w:r>
+        <w:rPr>
+          <w:rFonts w:ascii="Arial" w:hAnsi="Arial" w:cs="Arial"/>
+          <w:b/>
+          <w:bCs/>
+          <w:color w:val="FF0000"/>
+          <w:sz w:val="20"/>
+          <w:szCs w:val="20"/>
+        </w:rPr>
+        <w:t xml:space="preserve"> Product </w:t>
+      </w:r>
+      <w:proofErr w:type="spellStart"/>
+      <w:r>
+        <w:rPr>
+          <w:rFonts w:ascii="Arial" w:hAnsi="Arial" w:cs="Arial"/>
+          <w:b/>
+          <w:bCs/>
+          <w:color w:val="FF0000"/>
+          <w:sz w:val="20"/>
+          <w:szCs w:val="20"/>
+        </w:rPr>
+        <w:t>access</w:t>
+      </w:r>
+      <w:proofErr w:type="spellEnd"/>
+      <w:r>
+        <w:rPr>
+          <w:rFonts w:ascii="Arial" w:hAnsi="Arial" w:cs="Arial"/>
+          <w:b/>
+          <w:bCs/>
+          <w:color w:val="FF0000"/>
+          <w:sz w:val="20"/>
+          <w:szCs w:val="20"/>
+        </w:rPr>
+        <w:t>:</w:t>
+      </w:r>
       <w:r>
         <w:rPr>
           <w:rFonts w:ascii="Arial" w:hAnsi="Arial" w:cs="Arial"/>
@@ -1088,8 +5113,9 @@
           <w:sz w:val="20"/>
           <w:szCs w:val="20"/>
         </w:rPr>
-        <w:t xml:space="preserve">As of 2018 it is no longer required to be a US citizen to access federal data in CFSW. </w:t>
-      </w:r>
+        <w:t xml:space="preserve"> </w:t>
+      </w:r>
+      <w:proofErr w:type="spellStart"/>
       <w:r>
         <w:rPr>
           <w:rFonts w:ascii="Arial" w:hAnsi="Arial" w:cs="Arial"/>
@@ -1098,8 +5124,9 @@
           <w:sz w:val="20"/>
           <w:szCs w:val="20"/>
         </w:rPr>
-        <w:t>In exceptional cases (technical or quart</w:t>
-      </w:r>
+        <w:t>restricted</w:t>
+      </w:r>
+      <w:proofErr w:type="spellEnd"/>
       <w:r>
         <w:rPr>
           <w:rFonts w:ascii="Arial" w:hAnsi="Arial" w:cs="Arial"/>
@@ -1108,8 +5135,9 @@
           <w:sz w:val="20"/>
           <w:szCs w:val="20"/>
         </w:rPr>
-        <w:t>er-end support) we can</w:t>
-      </w:r>
+        <w:t xml:space="preserve"> </w:t>
+      </w:r>
+      <w:proofErr w:type="spellStart"/>
       <w:r>
         <w:rPr>
           <w:rFonts w:ascii="Arial" w:hAnsi="Arial" w:cs="Arial"/>
@@ -1118,7 +5146,18 @@
           <w:sz w:val="20"/>
           <w:szCs w:val="20"/>
         </w:rPr>
-        <w:t xml:space="preserve"> assign this authority to non-US citizens.</w:t>
+        <w:t>world-wide</w:t>
+      </w:r>
+      <w:proofErr w:type="spellEnd"/>
+      <w:r>
+        <w:rPr>
+          <w:rFonts w:ascii="Arial" w:hAnsi="Arial" w:cs="Arial"/>
+          <w:bCs/>
+          <w:color w:val="000000"/>
+          <w:sz w:val="20"/>
+          <w:szCs w:val="20"/>
+        </w:rPr>
+        <w:t>.</w:t>
       </w:r>
     </w:p>
     <w:p>
@@ -1158,77 +5197,703 @@
           <w:sz w:val="20"/>
           <w:szCs w:val="20"/>
         </w:rPr>
-        <w:t>Pre-Announced Product access:</w:t>
-      </w:r>
-      <w:r>
-        <w:rPr>
-          <w:rFonts w:ascii="Arial" w:hAnsi="Arial" w:cs="Arial"/>
-          <w:bCs/>
-          <w:color w:val="000000"/>
-          <w:sz w:val="20"/>
-          <w:szCs w:val="20"/>
-        </w:rPr>
-        <w:t xml:space="preserve"> restricted</w:t>
-      </w:r>
-      <w:r>
-        <w:rPr>
-          <w:rFonts w:ascii="Arial" w:hAnsi="Arial" w:cs="Arial"/>
-          <w:bCs/>
-          <w:color w:val="000000"/>
-          <w:sz w:val="20"/>
-          <w:szCs w:val="20"/>
-        </w:rPr>
-        <w:t xml:space="preserve"> world-wide</w:t>
-      </w:r>
-      <w:r>
-        <w:rPr>
-          <w:rFonts w:ascii="Arial" w:hAnsi="Arial" w:cs="Arial"/>
-          <w:bCs/>
-          <w:color w:val="000000"/>
+        <w:t xml:space="preserve">Do not </w:t>
+      </w:r>
+      <w:proofErr w:type="spellStart"/>
+      <w:r>
+        <w:rPr>
+          <w:rFonts w:ascii="Arial" w:hAnsi="Arial" w:cs="Arial"/>
+          <w:b/>
+          <w:bCs/>
+          <w:color w:val="FF0000"/>
+          <w:sz w:val="20"/>
+          <w:szCs w:val="20"/>
+        </w:rPr>
+        <w:t>request</w:t>
+      </w:r>
+      <w:proofErr w:type="spellEnd"/>
+      <w:r>
+        <w:rPr>
+          <w:rFonts w:ascii="Arial" w:hAnsi="Arial" w:cs="Arial"/>
+          <w:b/>
+          <w:bCs/>
+          <w:color w:val="FF0000"/>
+          <w:sz w:val="20"/>
+          <w:szCs w:val="20"/>
+        </w:rPr>
+        <w:t xml:space="preserve"> all </w:t>
+      </w:r>
+      <w:proofErr w:type="spellStart"/>
+      <w:r>
+        <w:rPr>
+          <w:rFonts w:ascii="Arial" w:hAnsi="Arial" w:cs="Arial"/>
+          <w:b/>
+          <w:bCs/>
+          <w:color w:val="FF0000"/>
+          <w:sz w:val="20"/>
+          <w:szCs w:val="20"/>
+        </w:rPr>
+        <w:t>access</w:t>
+      </w:r>
+      <w:proofErr w:type="spellEnd"/>
+      <w:r>
+        <w:rPr>
+          <w:rFonts w:ascii="Arial" w:hAnsi="Arial" w:cs="Arial"/>
+          <w:b/>
+          <w:bCs/>
+          <w:color w:val="FF0000"/>
+          <w:sz w:val="20"/>
+          <w:szCs w:val="20"/>
+        </w:rPr>
+        <w:t xml:space="preserve"> </w:t>
+      </w:r>
+      <w:proofErr w:type="spellStart"/>
+      <w:r>
+        <w:rPr>
+          <w:rFonts w:ascii="Arial" w:hAnsi="Arial" w:cs="Arial"/>
+          <w:b/>
+          <w:bCs/>
+          <w:color w:val="FF0000"/>
+          <w:sz w:val="20"/>
+          <w:szCs w:val="20"/>
+        </w:rPr>
+        <w:t>levels</w:t>
+      </w:r>
+      <w:proofErr w:type="spellEnd"/>
+      <w:r>
+        <w:rPr>
+          <w:rFonts w:ascii="Arial" w:hAnsi="Arial" w:cs="Arial"/>
+          <w:b/>
+          <w:bCs/>
+          <w:color w:val="FF0000"/>
+          <w:sz w:val="20"/>
+          <w:szCs w:val="20"/>
+        </w:rPr>
+        <w:t xml:space="preserve"> if </w:t>
+      </w:r>
+      <w:proofErr w:type="spellStart"/>
+      <w:r>
+        <w:rPr>
+          <w:rFonts w:ascii="Arial" w:hAnsi="Arial" w:cs="Arial"/>
+          <w:b/>
+          <w:bCs/>
+          <w:color w:val="FF0000"/>
+          <w:sz w:val="20"/>
+          <w:szCs w:val="20"/>
+        </w:rPr>
+        <w:t>they</w:t>
+      </w:r>
+      <w:proofErr w:type="spellEnd"/>
+      <w:r>
+        <w:rPr>
+          <w:rFonts w:ascii="Arial" w:hAnsi="Arial" w:cs="Arial"/>
+          <w:b/>
+          <w:bCs/>
+          <w:color w:val="FF0000"/>
+          <w:sz w:val="20"/>
+          <w:szCs w:val="20"/>
+        </w:rPr>
+        <w:t xml:space="preserve"> </w:t>
+      </w:r>
+      <w:proofErr w:type="spellStart"/>
+      <w:r>
+        <w:rPr>
+          <w:rFonts w:ascii="Arial" w:hAnsi="Arial" w:cs="Arial"/>
+          <w:b/>
+          <w:bCs/>
+          <w:color w:val="FF0000"/>
+          <w:sz w:val="20"/>
+          <w:szCs w:val="20"/>
+        </w:rPr>
+        <w:t>don’t</w:t>
+      </w:r>
+      <w:proofErr w:type="spellEnd"/>
+      <w:r>
+        <w:rPr>
+          <w:rFonts w:ascii="Arial" w:hAnsi="Arial" w:cs="Arial"/>
+          <w:b/>
+          <w:bCs/>
+          <w:color w:val="FF0000"/>
+          <w:sz w:val="20"/>
+          <w:szCs w:val="20"/>
+        </w:rPr>
+        <w:t xml:space="preserve"> match </w:t>
+      </w:r>
+      <w:proofErr w:type="spellStart"/>
+      <w:r>
+        <w:rPr>
+          <w:rFonts w:ascii="Arial" w:hAnsi="Arial" w:cs="Arial"/>
+          <w:b/>
+          <w:bCs/>
+          <w:color w:val="FF0000"/>
+          <w:sz w:val="20"/>
+          <w:szCs w:val="20"/>
+        </w:rPr>
+        <w:t>your</w:t>
+      </w:r>
+      <w:proofErr w:type="spellEnd"/>
+      <w:r>
+        <w:rPr>
+          <w:rFonts w:ascii="Arial" w:hAnsi="Arial" w:cs="Arial"/>
+          <w:b/>
+          <w:bCs/>
+          <w:color w:val="FF0000"/>
+          <w:sz w:val="20"/>
+          <w:szCs w:val="20"/>
+        </w:rPr>
+        <w:t xml:space="preserve"> </w:t>
+      </w:r>
+      <w:proofErr w:type="spellStart"/>
+      <w:r>
+        <w:rPr>
+          <w:rFonts w:ascii="Arial" w:hAnsi="Arial" w:cs="Arial"/>
+          <w:b/>
+          <w:bCs/>
+          <w:color w:val="FF0000"/>
+          <w:sz w:val="20"/>
+          <w:szCs w:val="20"/>
+        </w:rPr>
+        <w:t>need</w:t>
+      </w:r>
+      <w:proofErr w:type="spellEnd"/>
+      <w:r>
+        <w:rPr>
+          <w:rFonts w:ascii="Arial" w:hAnsi="Arial" w:cs="Arial"/>
+          <w:b/>
+          <w:bCs/>
+          <w:color w:val="FF0000"/>
+          <w:sz w:val="20"/>
+          <w:szCs w:val="20"/>
+        </w:rPr>
+        <w:t xml:space="preserve">. Do not </w:t>
+      </w:r>
+      <w:proofErr w:type="spellStart"/>
+      <w:r>
+        <w:rPr>
+          <w:rFonts w:ascii="Arial" w:hAnsi="Arial" w:cs="Arial"/>
+          <w:b/>
+          <w:bCs/>
+          <w:color w:val="FF0000"/>
+          <w:sz w:val="20"/>
+          <w:szCs w:val="20"/>
+        </w:rPr>
+        <w:t>request</w:t>
+      </w:r>
+      <w:proofErr w:type="spellEnd"/>
+      <w:r>
+        <w:rPr>
+          <w:rFonts w:ascii="Arial" w:hAnsi="Arial" w:cs="Arial"/>
+          <w:b/>
+          <w:bCs/>
+          <w:color w:val="FF0000"/>
+          <w:sz w:val="20"/>
+          <w:szCs w:val="20"/>
+        </w:rPr>
+        <w:t xml:space="preserve"> </w:t>
+      </w:r>
+      <w:proofErr w:type="spellStart"/>
+      <w:r>
+        <w:rPr>
+          <w:rFonts w:ascii="Arial" w:hAnsi="Arial" w:cs="Arial"/>
+          <w:b/>
+          <w:bCs/>
+          <w:color w:val="FF0000"/>
+          <w:sz w:val="20"/>
+          <w:szCs w:val="20"/>
+        </w:rPr>
+        <w:t>access</w:t>
+      </w:r>
+      <w:proofErr w:type="spellEnd"/>
+      <w:r>
+        <w:rPr>
+          <w:rFonts w:ascii="Arial" w:hAnsi="Arial" w:cs="Arial"/>
+          <w:b/>
+          <w:bCs/>
+          <w:color w:val="FF0000"/>
+          <w:sz w:val="20"/>
+          <w:szCs w:val="20"/>
+        </w:rPr>
+        <w:t xml:space="preserve"> to </w:t>
+      </w:r>
+      <w:proofErr w:type="spellStart"/>
+      <w:r>
+        <w:rPr>
+          <w:rFonts w:ascii="Arial" w:hAnsi="Arial" w:cs="Arial"/>
+          <w:b/>
+          <w:bCs/>
+          <w:color w:val="FF0000"/>
+          <w:sz w:val="20"/>
+          <w:szCs w:val="20"/>
+        </w:rPr>
+        <w:t>pre-announced</w:t>
+      </w:r>
+      <w:proofErr w:type="spellEnd"/>
+      <w:r>
+        <w:rPr>
+          <w:rFonts w:ascii="Arial" w:hAnsi="Arial" w:cs="Arial"/>
+          <w:b/>
+          <w:bCs/>
+          <w:color w:val="FF0000"/>
+          <w:sz w:val="20"/>
+          <w:szCs w:val="20"/>
+        </w:rPr>
+        <w:t xml:space="preserve"> products or </w:t>
+      </w:r>
+      <w:proofErr w:type="spellStart"/>
+      <w:r>
+        <w:rPr>
+          <w:rFonts w:ascii="Arial" w:hAnsi="Arial" w:cs="Arial"/>
+          <w:b/>
+          <w:bCs/>
+          <w:color w:val="FF0000"/>
+          <w:sz w:val="20"/>
+          <w:szCs w:val="20"/>
+        </w:rPr>
+        <w:t>federal</w:t>
+      </w:r>
+      <w:proofErr w:type="spellEnd"/>
+      <w:r>
+        <w:rPr>
+          <w:rFonts w:ascii="Arial" w:hAnsi="Arial" w:cs="Arial"/>
+          <w:b/>
+          <w:bCs/>
+          <w:color w:val="FF0000"/>
+          <w:sz w:val="20"/>
+          <w:szCs w:val="20"/>
+        </w:rPr>
+        <w:t xml:space="preserve"> </w:t>
+      </w:r>
+      <w:proofErr w:type="spellStart"/>
+      <w:r>
+        <w:rPr>
+          <w:rFonts w:ascii="Arial" w:hAnsi="Arial" w:cs="Arial"/>
+          <w:b/>
+          <w:bCs/>
+          <w:color w:val="FF0000"/>
+          <w:sz w:val="20"/>
+          <w:szCs w:val="20"/>
+        </w:rPr>
+        <w:t>access</w:t>
+      </w:r>
+      <w:proofErr w:type="spellEnd"/>
+      <w:r>
+        <w:rPr>
+          <w:rFonts w:ascii="Arial" w:hAnsi="Arial" w:cs="Arial"/>
+          <w:b/>
+          <w:bCs/>
+          <w:color w:val="FF0000"/>
+          <w:sz w:val="20"/>
+          <w:szCs w:val="20"/>
+        </w:rPr>
+        <w:t xml:space="preserve"> </w:t>
+      </w:r>
+      <w:proofErr w:type="spellStart"/>
+      <w:r>
+        <w:rPr>
+          <w:rFonts w:ascii="Arial" w:hAnsi="Arial" w:cs="Arial"/>
+          <w:b/>
+          <w:bCs/>
+          <w:color w:val="FF0000"/>
+          <w:sz w:val="20"/>
+          <w:szCs w:val="20"/>
+        </w:rPr>
+        <w:t>unless</w:t>
+      </w:r>
+      <w:proofErr w:type="spellEnd"/>
+      <w:r>
+        <w:rPr>
+          <w:rFonts w:ascii="Arial" w:hAnsi="Arial" w:cs="Arial"/>
+          <w:b/>
+          <w:bCs/>
+          <w:color w:val="FF0000"/>
+          <w:sz w:val="20"/>
+          <w:szCs w:val="20"/>
+        </w:rPr>
+        <w:t xml:space="preserve"> </w:t>
+      </w:r>
+      <w:proofErr w:type="spellStart"/>
+      <w:r>
+        <w:rPr>
+          <w:rFonts w:ascii="Arial" w:hAnsi="Arial" w:cs="Arial"/>
+          <w:b/>
+          <w:bCs/>
+          <w:color w:val="FF0000"/>
+          <w:sz w:val="20"/>
+          <w:szCs w:val="20"/>
+        </w:rPr>
+        <w:t>you</w:t>
+      </w:r>
+      <w:proofErr w:type="spellEnd"/>
+      <w:r>
+        <w:rPr>
+          <w:rFonts w:ascii="Arial" w:hAnsi="Arial" w:cs="Arial"/>
+          <w:b/>
+          <w:bCs/>
+          <w:color w:val="FF0000"/>
+          <w:sz w:val="20"/>
+          <w:szCs w:val="20"/>
+        </w:rPr>
+        <w:t xml:space="preserve"> </w:t>
+      </w:r>
+      <w:proofErr w:type="spellStart"/>
+      <w:r>
+        <w:rPr>
+          <w:rFonts w:ascii="Arial" w:hAnsi="Arial" w:cs="Arial"/>
+          <w:b/>
+          <w:bCs/>
+          <w:color w:val="FF0000"/>
+          <w:sz w:val="20"/>
+          <w:szCs w:val="20"/>
+        </w:rPr>
+        <w:t>work</w:t>
+      </w:r>
+      <w:proofErr w:type="spellEnd"/>
+      <w:r>
+        <w:rPr>
+          <w:rFonts w:ascii="Arial" w:hAnsi="Arial" w:cs="Arial"/>
+          <w:b/>
+          <w:bCs/>
+          <w:color w:val="FF0000"/>
+          <w:sz w:val="20"/>
+          <w:szCs w:val="20"/>
+        </w:rPr>
+        <w:t xml:space="preserve"> in a </w:t>
+      </w:r>
+      <w:proofErr w:type="spellStart"/>
+      <w:r>
+        <w:rPr>
+          <w:rFonts w:ascii="Arial" w:hAnsi="Arial" w:cs="Arial"/>
+          <w:b/>
+          <w:bCs/>
+          <w:color w:val="FF0000"/>
+          <w:sz w:val="20"/>
+          <w:szCs w:val="20"/>
+        </w:rPr>
+        <w:t>specific</w:t>
+      </w:r>
+      <w:proofErr w:type="spellEnd"/>
+      <w:r>
+        <w:rPr>
+          <w:rFonts w:ascii="Arial" w:hAnsi="Arial" w:cs="Arial"/>
+          <w:b/>
+          <w:bCs/>
+          <w:color w:val="FF0000"/>
+          <w:sz w:val="20"/>
+          <w:szCs w:val="20"/>
+        </w:rPr>
+        <w:t xml:space="preserve"> </w:t>
+      </w:r>
+      <w:proofErr w:type="spellStart"/>
+      <w:r>
+        <w:rPr>
+          <w:rFonts w:ascii="Arial" w:hAnsi="Arial" w:cs="Arial"/>
+          <w:b/>
+          <w:bCs/>
+          <w:color w:val="FF0000"/>
+          <w:sz w:val="20"/>
+          <w:szCs w:val="20"/>
+        </w:rPr>
+        <w:t>project</w:t>
+      </w:r>
+      <w:proofErr w:type="spellEnd"/>
+      <w:r>
+        <w:rPr>
+          <w:rFonts w:ascii="Arial" w:hAnsi="Arial" w:cs="Arial"/>
+          <w:b/>
+          <w:bCs/>
+          <w:color w:val="FF0000"/>
+          <w:sz w:val="20"/>
+          <w:szCs w:val="20"/>
+        </w:rPr>
+        <w:t xml:space="preserve"> </w:t>
+      </w:r>
+      <w:proofErr w:type="spellStart"/>
+      <w:r>
+        <w:rPr>
+          <w:rFonts w:ascii="Arial" w:hAnsi="Arial" w:cs="Arial"/>
+          <w:b/>
+          <w:bCs/>
+          <w:color w:val="FF0000"/>
+          <w:sz w:val="20"/>
+          <w:szCs w:val="20"/>
+        </w:rPr>
+        <w:t>that</w:t>
+      </w:r>
+      <w:proofErr w:type="spellEnd"/>
+      <w:r>
+        <w:rPr>
+          <w:rFonts w:ascii="Arial" w:hAnsi="Arial" w:cs="Arial"/>
+          <w:b/>
+          <w:bCs/>
+          <w:color w:val="FF0000"/>
+          <w:sz w:val="20"/>
+          <w:szCs w:val="20"/>
+        </w:rPr>
+        <w:t xml:space="preserve"> </w:t>
+      </w:r>
+      <w:proofErr w:type="spellStart"/>
+      <w:r>
+        <w:rPr>
+          <w:rFonts w:ascii="Arial" w:hAnsi="Arial" w:cs="Arial"/>
+          <w:b/>
+          <w:bCs/>
+          <w:color w:val="FF0000"/>
+          <w:sz w:val="20"/>
+          <w:szCs w:val="20"/>
+        </w:rPr>
+        <w:t>requires</w:t>
+      </w:r>
+      <w:proofErr w:type="spellEnd"/>
+      <w:r>
+        <w:rPr>
+          <w:rFonts w:ascii="Arial" w:hAnsi="Arial" w:cs="Arial"/>
+          <w:b/>
+          <w:bCs/>
+          <w:color w:val="FF0000"/>
+          <w:sz w:val="20"/>
+          <w:szCs w:val="20"/>
+        </w:rPr>
+        <w:t xml:space="preserve"> it. </w:t>
+      </w:r>
+      <w:proofErr w:type="spellStart"/>
+      <w:r>
+        <w:rPr>
+          <w:rFonts w:ascii="Arial" w:hAnsi="Arial" w:cs="Arial"/>
+          <w:b/>
+          <w:bCs/>
+          <w:color w:val="FF0000"/>
+          <w:sz w:val="20"/>
+          <w:szCs w:val="20"/>
+        </w:rPr>
+        <w:t>Please</w:t>
+      </w:r>
+      <w:proofErr w:type="spellEnd"/>
+      <w:r>
+        <w:rPr>
+          <w:rFonts w:ascii="Arial" w:hAnsi="Arial" w:cs="Arial"/>
+          <w:b/>
+          <w:bCs/>
+          <w:color w:val="FF0000"/>
+          <w:sz w:val="20"/>
+          <w:szCs w:val="20"/>
+        </w:rPr>
+        <w:t xml:space="preserve"> provide </w:t>
+      </w:r>
+      <w:proofErr w:type="spellStart"/>
+      <w:r>
+        <w:rPr>
+          <w:rFonts w:ascii="Arial" w:hAnsi="Arial" w:cs="Arial"/>
+          <w:b/>
+          <w:bCs/>
+          <w:color w:val="FF0000"/>
+          <w:sz w:val="20"/>
+          <w:szCs w:val="20"/>
+        </w:rPr>
+        <w:t>specific</w:t>
+      </w:r>
+      <w:proofErr w:type="spellEnd"/>
+      <w:r>
+        <w:rPr>
+          <w:rFonts w:ascii="Arial" w:hAnsi="Arial" w:cs="Arial"/>
+          <w:b/>
+          <w:bCs/>
+          <w:color w:val="FF0000"/>
+          <w:sz w:val="20"/>
+          <w:szCs w:val="20"/>
+        </w:rPr>
+        <w:t xml:space="preserve"> business </w:t>
+      </w:r>
+      <w:proofErr w:type="spellStart"/>
+      <w:r>
+        <w:rPr>
+          <w:rFonts w:ascii="Arial" w:hAnsi="Arial" w:cs="Arial"/>
+          <w:b/>
+          <w:bCs/>
+          <w:color w:val="FF0000"/>
+          <w:sz w:val="20"/>
+          <w:szCs w:val="20"/>
+        </w:rPr>
+        <w:t>justification</w:t>
+      </w:r>
+      <w:proofErr w:type="spellEnd"/>
+      <w:r>
+        <w:rPr>
+          <w:rFonts w:ascii="Arial" w:hAnsi="Arial" w:cs="Arial"/>
+          <w:b/>
+          <w:bCs/>
+          <w:color w:val="FF0000"/>
+          <w:sz w:val="20"/>
+          <w:szCs w:val="20"/>
+        </w:rPr>
+        <w:t xml:space="preserve"> in </w:t>
+      </w:r>
+      <w:proofErr w:type="spellStart"/>
+      <w:r>
+        <w:rPr>
+          <w:rFonts w:ascii="Arial" w:hAnsi="Arial" w:cs="Arial"/>
+          <w:b/>
+          <w:bCs/>
+          <w:color w:val="FF0000"/>
+          <w:sz w:val="20"/>
+          <w:szCs w:val="20"/>
+        </w:rPr>
+        <w:t>this</w:t>
+      </w:r>
+      <w:proofErr w:type="spellEnd"/>
+      <w:r>
+        <w:rPr>
+          <w:rFonts w:ascii="Arial" w:hAnsi="Arial" w:cs="Arial"/>
+          <w:b/>
+          <w:bCs/>
+          <w:color w:val="FF0000"/>
+          <w:sz w:val="20"/>
+          <w:szCs w:val="20"/>
+        </w:rPr>
+        <w:t xml:space="preserve"> case </w:t>
+      </w:r>
+      <w:proofErr w:type="spellStart"/>
+      <w:r>
+        <w:rPr>
+          <w:rFonts w:ascii="Arial" w:hAnsi="Arial" w:cs="Arial"/>
+          <w:b/>
+          <w:bCs/>
+          <w:color w:val="FF0000"/>
+          <w:sz w:val="20"/>
+          <w:szCs w:val="20"/>
+        </w:rPr>
+        <w:t>when</w:t>
+      </w:r>
+      <w:proofErr w:type="spellEnd"/>
+      <w:r>
+        <w:rPr>
+          <w:rFonts w:ascii="Arial" w:hAnsi="Arial" w:cs="Arial"/>
+          <w:b/>
+          <w:bCs/>
+          <w:color w:val="FF0000"/>
+          <w:sz w:val="20"/>
+          <w:szCs w:val="20"/>
+        </w:rPr>
+        <w:t xml:space="preserve"> </w:t>
+      </w:r>
+      <w:proofErr w:type="spellStart"/>
+      <w:r>
+        <w:rPr>
+          <w:rFonts w:ascii="Arial" w:hAnsi="Arial" w:cs="Arial"/>
+          <w:b/>
+          <w:bCs/>
+          <w:color w:val="FF0000"/>
+          <w:sz w:val="20"/>
+          <w:szCs w:val="20"/>
+        </w:rPr>
+        <w:t>you</w:t>
+      </w:r>
+      <w:proofErr w:type="spellEnd"/>
+      <w:r>
+        <w:rPr>
+          <w:rFonts w:ascii="Arial" w:hAnsi="Arial" w:cs="Arial"/>
+          <w:b/>
+          <w:bCs/>
+          <w:color w:val="FF0000"/>
+          <w:sz w:val="20"/>
+          <w:szCs w:val="20"/>
+        </w:rPr>
+        <w:t xml:space="preserve"> </w:t>
+      </w:r>
+      <w:proofErr w:type="spellStart"/>
+      <w:r>
+        <w:rPr>
+          <w:rFonts w:ascii="Arial" w:hAnsi="Arial" w:cs="Arial"/>
+          <w:b/>
+          <w:bCs/>
+          <w:color w:val="FF0000"/>
+          <w:sz w:val="20"/>
+          <w:szCs w:val="20"/>
+        </w:rPr>
+        <w:t>need</w:t>
+      </w:r>
+      <w:proofErr w:type="spellEnd"/>
+      <w:r>
+        <w:rPr>
+          <w:rFonts w:ascii="Arial" w:hAnsi="Arial" w:cs="Arial"/>
+          <w:b/>
+          <w:bCs/>
+          <w:color w:val="FF0000"/>
+          <w:sz w:val="20"/>
+          <w:szCs w:val="20"/>
+        </w:rPr>
+        <w:t xml:space="preserve"> </w:t>
+      </w:r>
+      <w:proofErr w:type="spellStart"/>
+      <w:r>
+        <w:rPr>
+          <w:rFonts w:ascii="Arial" w:hAnsi="Arial" w:cs="Arial"/>
+          <w:b/>
+          <w:bCs/>
+          <w:color w:val="FF0000"/>
+          <w:sz w:val="20"/>
+          <w:szCs w:val="20"/>
+        </w:rPr>
+        <w:t>federal</w:t>
+      </w:r>
+      <w:proofErr w:type="spellEnd"/>
+      <w:r>
+        <w:rPr>
+          <w:rFonts w:ascii="Arial" w:hAnsi="Arial" w:cs="Arial"/>
+          <w:b/>
+          <w:bCs/>
+          <w:color w:val="FF0000"/>
+          <w:sz w:val="20"/>
+          <w:szCs w:val="20"/>
+        </w:rPr>
+        <w:t xml:space="preserve"> or </w:t>
+      </w:r>
+      <w:proofErr w:type="spellStart"/>
+      <w:r>
+        <w:rPr>
+          <w:rFonts w:ascii="Arial" w:hAnsi="Arial" w:cs="Arial"/>
+          <w:b/>
+          <w:bCs/>
+          <w:color w:val="FF0000"/>
+          <w:sz w:val="20"/>
+          <w:szCs w:val="20"/>
+        </w:rPr>
+        <w:t>pre-announced</w:t>
+      </w:r>
+      <w:proofErr w:type="spellEnd"/>
+      <w:r>
+        <w:rPr>
+          <w:rFonts w:ascii="Arial" w:hAnsi="Arial" w:cs="Arial"/>
+          <w:b/>
+          <w:bCs/>
+          <w:color w:val="FF0000"/>
+          <w:sz w:val="20"/>
+          <w:szCs w:val="20"/>
+        </w:rPr>
+        <w:t xml:space="preserve"> </w:t>
+      </w:r>
+      <w:proofErr w:type="spellStart"/>
+      <w:r>
+        <w:rPr>
+          <w:rFonts w:ascii="Arial" w:hAnsi="Arial" w:cs="Arial"/>
+          <w:b/>
+          <w:bCs/>
+          <w:color w:val="FF0000"/>
+          <w:sz w:val="20"/>
+          <w:szCs w:val="20"/>
+        </w:rPr>
+        <w:t>access</w:t>
+      </w:r>
+      <w:proofErr w:type="spellEnd"/>
+      <w:r>
+        <w:rPr>
+          <w:rFonts w:ascii="Arial" w:hAnsi="Arial" w:cs="Arial"/>
+          <w:b/>
+          <w:bCs/>
+          <w:color w:val="FF0000"/>
           <w:sz w:val="20"/>
           <w:szCs w:val="20"/>
         </w:rPr>
         <w:t>.</w:t>
-      </w:r>
-    </w:p>
-    <w:p>
-      <w:pPr>
-        <w:pStyle w:val="ListParagraph"/>
-        <w:numPr>
-          <w:ilvl w:val="1"/>
-          <w:numId w:val="4"/>
-        </w:numPr>
-        <w:tabs>
-          <w:tab w:val="left" w:pos="0"/>
-          <w:tab w:val="left" w:pos="720"/>
-          <w:tab w:val="left" w:pos="1440"/>
-          <w:tab w:val="left" w:pos="2160"/>
-          <w:tab w:val="left" w:pos="2880"/>
-          <w:tab w:val="left" w:pos="3600"/>
-          <w:tab w:val="left" w:pos="4320"/>
-        </w:tabs>
-        <w:autoSpaceDE w:val="0"/>
-        <w:autoSpaceDN w:val="0"/>
-        <w:adjustRightInd w:val="0"/>
-        <w:spacing w:line="240" w:lineRule="atLeast"/>
-        <w:ind w:left="360"/>
-        <w:rPr>
-          <w:rFonts w:ascii="Arial" w:hAnsi="Arial" w:cs="Arial"/>
-          <w:b/>
-          <w:bCs/>
-          <w:color w:val="000000"/>
-        </w:rPr>
-      </w:pPr>
-      <w:r>
-        <w:rPr>
-          <w:rFonts w:ascii="Arial" w:hAnsi="Arial" w:cs="Arial"/>
-          <w:b/>
-          <w:bCs/>
-          <w:color w:val="FF0000"/>
-          <w:sz w:val="20"/>
-          <w:szCs w:val="20"/>
-        </w:rPr>
-        <w:t>Do not request all access levels if they don’t match your need. Do not request access to pre-announced products or federal access unless you work in a specific project that requires it. Please provide specific business justification in this case when you need federal or pre-announced access.</w:t>
       </w:r>
     </w:p>
     <w:p>
@@ -1712,7 +6377,33 @@
                 <w:szCs w:val="20"/>
                 <w:lang w:val="fr-FR"/>
               </w:rPr>
-              <w:t xml:space="preserve"> (web ID for partners)</w:t>
+              <w:t xml:space="preserve"> (web ID for </w:t>
+            </w:r>
+            <w:proofErr w:type="spellStart"/>
+            <w:r>
+              <w:rPr>
+                <w:rFonts w:ascii="Arial" w:hAnsi="Arial" w:cs="Arial"/>
+                <w:b/>
+                <w:bCs/>
+                <w:color w:val="000000"/>
+                <w:sz w:val="20"/>
+                <w:szCs w:val="20"/>
+                <w:lang w:val="fr-FR"/>
+              </w:rPr>
+              <w:t>partners</w:t>
+            </w:r>
+            <w:proofErr w:type="spellEnd"/>
+            <w:r>
+              <w:rPr>
+                <w:rFonts w:ascii="Arial" w:hAnsi="Arial" w:cs="Arial"/>
+                <w:b/>
+                <w:bCs/>
+                <w:color w:val="000000"/>
+                <w:sz w:val="20"/>
+                <w:szCs w:val="20"/>
+                <w:lang w:val="fr-FR"/>
+              </w:rPr>
+              <w:t>)</w:t>
             </w:r>
             <w:r>
               <w:rPr>
@@ -1735,7 +6426,19 @@
                 <w:szCs w:val="20"/>
                 <w:lang w:val="fr-FR"/>
               </w:rPr>
-              <w:t>(example@us.ibm.com)</w:t>
+              <w:t>(example@us.ibm.com</w:t>
+            </w:r>
+            <w:proofErr w:type="gramStart"/>
+            <w:r>
+              <w:rPr>
+                <w:rFonts w:ascii="Arial" w:hAnsi="Arial" w:cs="Arial"/>
+                <w:bCs/>
+                <w:color w:val="000000"/>
+                <w:sz w:val="20"/>
+                <w:szCs w:val="20"/>
+                <w:lang w:val="fr-FR"/>
+              </w:rPr>
+              <w:t>)</w:t>
             </w:r>
             <w:r>
               <w:rPr>
@@ -1749,6 +6452,7 @@
               </w:rPr>
               <w:t>:</w:t>
             </w:r>
+            <w:proofErr w:type="gramEnd"/>
             <w:r>
               <w:rPr>
                 <w:rFonts w:ascii="Arial" w:hAnsi="Arial" w:cs="Arial"/>
@@ -1975,6 +6679,7 @@
           <w:color w:val="3366FF"/>
         </w:rPr>
       </w:pPr>
+      <w:proofErr w:type="spellStart"/>
       <w:r>
         <w:rPr>
           <w:rFonts w:ascii="Arial" w:hAnsi="Arial" w:cs="Arial"/>
@@ -1984,6 +6689,7 @@
         </w:rPr>
         <w:t>CFSWeb</w:t>
       </w:r>
+      <w:proofErr w:type="spellEnd"/>
       <w:r>
         <w:rPr>
           <w:rFonts w:ascii="Arial" w:hAnsi="Arial" w:cs="Arial"/>
@@ -2062,6 +6768,7 @@
                 <w:szCs w:val="20"/>
               </w:rPr>
             </w:pPr>
+            <w:proofErr w:type="spellStart"/>
             <w:r>
               <w:rPr>
                 <w:rFonts w:ascii="Arial" w:hAnsi="Arial" w:cs="Arial"/>
@@ -2071,7 +6778,19 @@
                 <w:sz w:val="20"/>
                 <w:szCs w:val="20"/>
               </w:rPr>
-              <w:t>Crossborder access</w:t>
+              <w:t>Crossborder</w:t>
+            </w:r>
+            <w:proofErr w:type="spellEnd"/>
+            <w:r>
+              <w:rPr>
+                <w:rFonts w:ascii="Arial" w:hAnsi="Arial" w:cs="Arial"/>
+                <w:b/>
+                <w:bCs/>
+                <w:color w:val="000000"/>
+                <w:sz w:val="20"/>
+                <w:szCs w:val="20"/>
+              </w:rPr>
+              <w:t xml:space="preserve"> access</w:t>
             </w:r>
           </w:p>
           <w:p>
@@ -2118,31 +6837,15 @@
                 <w:sz w:val="20"/>
                 <w:szCs w:val="20"/>
               </w:rPr>
-              <w:t xml:space="preserve">ries for which access is needed, </w:t>
-            </w:r>
-            <w:r>
-              <w:rPr>
-                <w:rFonts w:ascii="Arial" w:hAnsi="Arial" w:cs="Arial"/>
-                <w:bCs/>
-                <w:color w:val="A6A6A6" w:themeColor="background1" w:themeShade="A6"/>
-                <w:sz w:val="20"/>
-                <w:szCs w:val="20"/>
-                <w:lang w:eastAsia="ja-JP"/>
-              </w:rPr>
-              <w:t xml:space="preserve">Country Name </w:t>
-            </w:r>
-            <w:r>
-              <w:rPr>
-                <w:rFonts w:ascii="Arial" w:hAnsi="Arial" w:cs="Arial"/>
-                <w:bCs/>
-                <w:color w:val="A6A6A6" w:themeColor="background1" w:themeShade="A6"/>
-                <w:sz w:val="20"/>
-                <w:szCs w:val="20"/>
-                <w:lang w:eastAsia="ja-JP"/>
-              </w:rPr>
-              <w:t>(code)</w:t>
+              <w:t>ries for which access is needed</w:t>
             </w:r>
           </w:p>
+        </w:tc>
+        <w:tc>
+          <w:tcPr>
+            <w:tcW w:w="5055" w:type="dxa"/>
+            <w:gridSpan w:val="2"/>
+          </w:tcPr>
           <w:p>
             <w:pPr>
               <w:keepNext/>
@@ -2160,6 +6863,7 @@
               <w:autoSpaceDN w:val="0"/>
               <w:adjustRightInd w:val="0"/>
               <w:spacing w:line="240" w:lineRule="atLeast"/>
+              <w:ind w:left="15"/>
               <w:rPr>
                 <w:rFonts w:ascii="Arial" w:hAnsi="Arial" w:cs="Arial"/>
                 <w:bCs/>
@@ -2168,13 +6872,29 @@
                 <w:szCs w:val="20"/>
               </w:rPr>
             </w:pPr>
+            <w:r>
+              <w:rPr>
+                <w:rFonts w:ascii="Arial" w:hAnsi="Arial" w:cs="Arial"/>
+                <w:bCs/>
+                <w:color w:val="A6A6A6" w:themeColor="background1" w:themeShade="A6"/>
+                <w:sz w:val="20"/>
+                <w:szCs w:val="20"/>
+                <w:lang w:eastAsia="ja-JP"/>
+              </w:rPr>
+              <w:t xml:space="preserve">Country Name </w:t>
+            </w:r>
+            <w:r>
+              <w:rPr>
+                <w:rFonts w:ascii="Arial" w:hAnsi="Arial" w:cs="Arial"/>
+                <w:bCs/>
+                <w:color w:val="A6A6A6" w:themeColor="background1" w:themeShade="A6"/>
+                <w:sz w:val="20"/>
+                <w:szCs w:val="20"/>
+                <w:lang w:eastAsia="ja-JP"/>
+              </w:rPr>
+              <w:t>(code)</w:t>
+            </w:r>
           </w:p>
-        </w:tc>
-        <w:tc>
-          <w:tcPr>
-            <w:tcW w:w="5055" w:type="dxa"/>
-            <w:gridSpan w:val="2"/>
-          </w:tcPr>
           <w:p>
             <w:pPr>
               <w:autoSpaceDE w:val="0"/>
@@ -2464,7 +7184,51 @@
                 <w:sz w:val="20"/>
                 <w:szCs w:val="20"/>
               </w:rPr>
-              <w:t>Retrieve inventory in Workload Pricer (WLPComm)</w:t>
+              <w:t xml:space="preserve">Retrieve inventory in Workload </w:t>
+            </w:r>
+            <w:proofErr w:type="spellStart"/>
+            <w:r>
+              <w:rPr>
+                <w:rFonts w:ascii="Arial" w:hAnsi="Arial" w:cs="Arial"/>
+                <w:bCs/>
+                <w:color w:val="000000"/>
+                <w:sz w:val="20"/>
+                <w:szCs w:val="20"/>
+              </w:rPr>
+              <w:t>Pricer</w:t>
+            </w:r>
+            <w:proofErr w:type="spellEnd"/>
+            <w:r>
+              <w:rPr>
+                <w:rFonts w:ascii="Arial" w:hAnsi="Arial" w:cs="Arial"/>
+                <w:bCs/>
+                <w:color w:val="000000"/>
+                <w:sz w:val="20"/>
+                <w:szCs w:val="20"/>
+              </w:rPr>
+              <w:t xml:space="preserve"> (</w:t>
+            </w:r>
+            <w:proofErr w:type="spellStart"/>
+            <w:r>
+              <w:rPr>
+                <w:rFonts w:ascii="Arial" w:hAnsi="Arial" w:cs="Arial"/>
+                <w:bCs/>
+                <w:color w:val="000000"/>
+                <w:sz w:val="20"/>
+                <w:szCs w:val="20"/>
+              </w:rPr>
+              <w:t>WLPComm</w:t>
+            </w:r>
+            <w:proofErr w:type="spellEnd"/>
+            <w:r>
+              <w:rPr>
+                <w:rFonts w:ascii="Arial" w:hAnsi="Arial" w:cs="Arial"/>
+                <w:bCs/>
+                <w:color w:val="000000"/>
+                <w:sz w:val="20"/>
+                <w:szCs w:val="20"/>
+              </w:rPr>
+              <w:t>)</w:t>
             </w:r>
           </w:p>
         </w:tc>
@@ -2506,8 +7270,21 @@
                 <w:szCs w:val="20"/>
                 <w:lang w:val="en-GB" w:eastAsia="ja-JP"/>
               </w:rPr>
-              <w:t>etrieve inventory from SAP iBASE</w:t>
+              <w:t xml:space="preserve">etrieve inventory from SAP </w:t>
             </w:r>
+            <w:proofErr w:type="spellStart"/>
+            <w:r>
+              <w:rPr>
+                <w:rFonts w:ascii="Arial" w:hAnsi="Arial" w:cs="Arial"/>
+                <w:bCs/>
+                <w:color w:val="000000"/>
+                <w:sz w:val="20"/>
+                <w:szCs w:val="20"/>
+                <w:lang w:val="en-GB" w:eastAsia="ja-JP"/>
+              </w:rPr>
+              <w:t>iBASE</w:t>
+            </w:r>
+            <w:proofErr w:type="spellEnd"/>
             <w:r>
               <w:rPr>
                 <w:rFonts w:ascii="Arial" w:hAnsi="Arial" w:cs="Arial"/>
@@ -2664,7 +7441,19 @@
                 <w:szCs w:val="20"/>
                 <w:lang w:val="en-GB" w:eastAsia="ja-JP"/>
               </w:rPr>
-              <w:t>Allows the user to retrieve customer inventory from SAP i</w:t>
+              <w:t xml:space="preserve">Allows the user to retrieve customer inventory from SAP </w:t>
+            </w:r>
+            <w:proofErr w:type="spellStart"/>
+            <w:r>
+              <w:rPr>
+                <w:rFonts w:ascii="Arial" w:hAnsi="Arial" w:cs="Arial"/>
+                <w:bCs/>
+                <w:color w:val="000000"/>
+                <w:sz w:val="20"/>
+                <w:szCs w:val="20"/>
+                <w:lang w:val="en-GB" w:eastAsia="ja-JP"/>
+              </w:rPr>
+              <w:t>i</w:t>
             </w:r>
             <w:r>
               <w:rPr>
@@ -2675,7 +7464,19 @@
                 <w:szCs w:val="20"/>
                 <w:lang w:val="en-GB" w:eastAsia="ja-JP"/>
               </w:rPr>
-              <w:t>BASE.</w:t>
+              <w:t>BASE</w:t>
+            </w:r>
+            <w:proofErr w:type="spellEnd"/>
+            <w:r>
+              <w:rPr>
+                <w:rFonts w:ascii="Arial" w:hAnsi="Arial" w:cs="Arial"/>
+                <w:bCs/>
+                <w:color w:val="000000"/>
+                <w:sz w:val="20"/>
+                <w:szCs w:val="20"/>
+                <w:lang w:val="en-GB" w:eastAsia="ja-JP"/>
+              </w:rPr>
+              <w:t>.</w:t>
             </w:r>
           </w:p>
         </w:tc>
@@ -2929,32 +7730,21 @@
                 <w:szCs w:val="20"/>
                 <w:lang w:val="en-GB" w:eastAsia="ja-JP"/>
               </w:rPr>
-              <w:t xml:space="preserve"> (inventory access must be required</w:t>
+              <w:t xml:space="preserve"> (inventory access must be required)</w:t>
+            </w:r>
+            <w:r>
+              <w:rPr>
+                <w:rFonts w:ascii="Arial" w:hAnsi="Arial" w:cs="Arial"/>
+                <w:bCs/>
+                <w:color w:val="000000"/>
+                <w:sz w:val="20"/>
+                <w:szCs w:val="20"/>
+                <w:lang w:val="en-GB" w:eastAsia="ja-JP"/>
+              </w:rPr>
+              <w:t>.</w:t>
             </w:r>
             <w:bookmarkStart w:id="0" w:name="_GoBack"/>
             <w:bookmarkEnd w:id="0"/>
-            <w:r>
-              <w:rPr>
-                <w:rFonts w:ascii="Arial" w:hAnsi="Arial" w:cs="Arial"/>
-                <w:bCs/>
-                <w:color w:val="000000"/>
-                <w:sz w:val="20"/>
-                <w:szCs w:val="20"/>
-                <w:lang w:val="en-GB" w:eastAsia="ja-JP"/>
-              </w:rPr>
-              <w:t>)</w:t>
-            </w:r>
-            <w:r>
-              <w:rPr>
-                <w:rFonts w:ascii="Arial" w:hAnsi="Arial" w:cs="Arial"/>
-                <w:bCs/>
-                <w:color w:val="000000"/>
-                <w:sz w:val="20"/>
-                <w:szCs w:val="20"/>
-                <w:lang w:val="en-GB" w:eastAsia="ja-JP"/>
-              </w:rPr>
-              <w:t>.</w:t>
-            </w:r>
           </w:p>
         </w:tc>
         <w:tc>
@@ -3305,8 +8095,21 @@
                 <w:szCs w:val="20"/>
                 <w:lang w:val="en-GB" w:eastAsia="ja-JP"/>
               </w:rPr>
-              <w:t>ustomer inventory from SAP iBASE</w:t>
+              <w:t xml:space="preserve">ustomer inventory from SAP </w:t>
             </w:r>
+            <w:proofErr w:type="spellStart"/>
+            <w:r>
+              <w:rPr>
+                <w:rFonts w:ascii="Arial" w:hAnsi="Arial" w:cs="Arial"/>
+                <w:bCs/>
+                <w:color w:val="FF0000"/>
+                <w:sz w:val="20"/>
+                <w:szCs w:val="20"/>
+                <w:lang w:val="en-GB" w:eastAsia="ja-JP"/>
+              </w:rPr>
+              <w:t>iBASE</w:t>
+            </w:r>
+            <w:proofErr w:type="spellEnd"/>
             <w:r>
               <w:rPr>
                 <w:rFonts w:ascii="Arial" w:hAnsi="Arial" w:cs="Arial"/>
@@ -3869,8 +8672,8 @@
 </file>
 
 <file path=word/numbering.xml><?xml version="1.0" encoding="utf-8"?>
-<w:numbering xmlns:wpc="http://schemas.microsoft.com/office/word/2010/wordprocessingCanvas" xmlns:mo="http://schemas.microsoft.com/office/mac/office/2008/main" xmlns:mc="http://schemas.openxmlformats.org/markup-compatibility/2006" xmlns:mv="urn:schemas-microsoft-com:mac:vml" xmlns:o="urn:schemas-microsoft-com:office:office" xmlns:r="http://schemas.openxmlformats.org/officeDocument/2006/relationships" xmlns:m="http://schemas.openxmlformats.org/officeDocument/2006/math" xmlns:v="urn:schemas-microsoft-com:vml" xmlns:wp14="http://schemas.microsoft.com/office/word/2010/wordprocessingDrawing" xmlns:wp="http://schemas.openxmlformats.org/drawingml/2006/wordprocessingDrawing" xmlns:w10="urn:schemas-microsoft-com:office:word" xmlns:w="http://schemas.openxmlformats.org/wordprocessingml/2006/main" xmlns:w14="http://schemas.microsoft.com/office/word/2010/wordml" xmlns:w15="http://schemas.microsoft.com/office/word/2012/wordml" xmlns:wpg="http://schemas.microsoft.com/office/word/2010/wordprocessingGroup" xmlns:wpi="http://schemas.microsoft.com/office/word/2010/wordprocessingInk" xmlns:wne="http://schemas.microsoft.com/office/word/2006/wordml" xmlns:wps="http://schemas.microsoft.com/office/word/2010/wordprocessingShape" mc:Ignorable="w14 w15 wp14">
-  <w:abstractNum w:abstractNumId="0">
+<w:numbering xmlns:wpc="http://schemas.microsoft.com/office/word/2010/wordprocessingCanvas" xmlns:cx="http://schemas.microsoft.com/office/drawing/2014/chartex" xmlns:cx1="http://schemas.microsoft.com/office/drawing/2015/9/8/chartex" xmlns:cx2="http://schemas.microsoft.com/office/drawing/2015/10/21/chartex" xmlns:cx3="http://schemas.microsoft.com/office/drawing/2016/5/9/chartex" xmlns:cx4="http://schemas.microsoft.com/office/drawing/2016/5/10/chartex" xmlns:cx5="http://schemas.microsoft.com/office/drawing/2016/5/11/chartex" xmlns:cx6="http://schemas.microsoft.com/office/drawing/2016/5/12/chartex" xmlns:cx7="http://schemas.microsoft.com/office/drawing/2016/5/13/chartex" xmlns:cx8="http://schemas.microsoft.com/office/drawing/2016/5/14/chartex" xmlns:mc="http://schemas.openxmlformats.org/markup-compatibility/2006" xmlns:aink="http://schemas.microsoft.com/office/drawing/2016/ink" xmlns:am3d="http://schemas.microsoft.com/office/drawing/2017/model3d" xmlns:o="urn:schemas-microsoft-com:office:office" xmlns:r="http://schemas.openxmlformats.org/officeDocument/2006/relationships" xmlns:m="http://schemas.openxmlformats.org/officeDocument/2006/math" xmlns:v="urn:schemas-microsoft-com:vml" xmlns:wp14="http://schemas.microsoft.com/office/word/2010/wordprocessingDrawing" xmlns:wp="http://schemas.openxmlformats.org/drawingml/2006/wordprocessingDrawing" xmlns:w10="urn:schemas-microsoft-com:office:word" xmlns:w="http://schemas.openxmlformats.org/wordprocessingml/2006/main" xmlns:w14="http://schemas.microsoft.com/office/word/2010/wordml" xmlns:w15="http://schemas.microsoft.com/office/word/2012/wordml" xmlns:w16cid="http://schemas.microsoft.com/office/word/2016/wordml/cid" xmlns:w16se="http://schemas.microsoft.com/office/word/2015/wordml/symex" xmlns:wpg="http://schemas.microsoft.com/office/word/2010/wordprocessingGroup" xmlns:wpi="http://schemas.microsoft.com/office/word/2010/wordprocessingInk" xmlns:wne="http://schemas.microsoft.com/office/word/2006/wordml" xmlns:wps="http://schemas.microsoft.com/office/word/2010/wordprocessingShape" mc:Ignorable="w14 w15 w16se w16cid wp14">
+  <w:abstractNum w:abstractNumId="0" w15:restartNumberingAfterBreak="0">
     <w:nsid w:val="20AF21F1"/>
     <w:multiLevelType w:val="hybridMultilevel"/>
     <w:tmpl w:val="9DEC15AE"/>
@@ -3983,7 +8786,7 @@
       </w:pPr>
     </w:lvl>
   </w:abstractNum>
-  <w:abstractNum w:abstractNumId="1">
+  <w:abstractNum w:abstractNumId="1" w15:restartNumberingAfterBreak="0">
     <w:nsid w:val="421267B6"/>
     <w:multiLevelType w:val="hybridMultilevel"/>
     <w:tmpl w:val="D7A8D0E6"/>
@@ -4096,7 +8899,7 @@
       </w:pPr>
     </w:lvl>
   </w:abstractNum>
-  <w:abstractNum w:abstractNumId="2">
+  <w:abstractNum w:abstractNumId="2" w15:restartNumberingAfterBreak="0">
     <w:nsid w:val="5AE30322"/>
     <w:multiLevelType w:val="hybridMultilevel"/>
     <w:tmpl w:val="9B50BB9C"/>
@@ -4209,7 +9012,7 @@
       </w:rPr>
     </w:lvl>
   </w:abstractNum>
-  <w:abstractNum w:abstractNumId="3">
+  <w:abstractNum w:abstractNumId="3" w15:restartNumberingAfterBreak="0">
     <w:nsid w:val="656D578C"/>
     <w:multiLevelType w:val="hybridMultilevel"/>
     <w:tmpl w:val="D55A855E"/>
@@ -4338,7 +9141,7 @@
 </file>
 
 <file path=word/styles.xml><?xml version="1.0" encoding="utf-8"?>
-<w:styles xmlns:mc="http://schemas.openxmlformats.org/markup-compatibility/2006" xmlns:r="http://schemas.openxmlformats.org/officeDocument/2006/relationships" xmlns:w="http://schemas.openxmlformats.org/wordprocessingml/2006/main" xmlns:w14="http://schemas.microsoft.com/office/word/2010/wordml" xmlns:w15="http://schemas.microsoft.com/office/word/2012/wordml" mc:Ignorable="w14 w15">
+<w:styles xmlns:mc="http://schemas.openxmlformats.org/markup-compatibility/2006" xmlns:r="http://schemas.openxmlformats.org/officeDocument/2006/relationships" xmlns:w="http://schemas.openxmlformats.org/wordprocessingml/2006/main" xmlns:w14="http://schemas.microsoft.com/office/word/2010/wordml" xmlns:w15="http://schemas.microsoft.com/office/word/2012/wordml" xmlns:w16cid="http://schemas.microsoft.com/office/word/2016/wordml/cid" xmlns:w16se="http://schemas.microsoft.com/office/word/2015/wordml/symex" mc:Ignorable="w14 w15 w16se w16cid">
   <w:docDefaults>
     <w:rPrDefault>
       <w:rPr>
@@ -4348,7 +9151,7 @@
     </w:rPrDefault>
     <w:pPrDefault/>
   </w:docDefaults>
-  <w:latentStyles w:defLockedState="0" w:defUIPriority="0" w:defSemiHidden="0" w:defUnhideWhenUsed="0" w:defQFormat="0" w:count="380">
+  <w:latentStyles w:defLockedState="0" w:defUIPriority="0" w:defSemiHidden="0" w:defUnhideWhenUsed="0" w:defQFormat="0" w:count="375">
     <w:lsdException w:name="Normal" w:qFormat="1"/>
     <w:lsdException w:name="heading 1" w:qFormat="1"/>
     <w:lsdException w:name="heading 2" w:semiHidden="1" w:unhideWhenUsed="1" w:qFormat="1"/>
@@ -5007,7 +9810,7 @@
 </file>
 
 <file path=customXml/itemProps1.xml><?xml version="1.0" encoding="utf-8"?>
-<ds:datastoreItem xmlns:ds="http://schemas.openxmlformats.org/officeDocument/2006/customXml" ds:itemID="{635E8A6B-D994-7447-83AE-0889255217D3}">
+<ds:datastoreItem xmlns:ds="http://schemas.openxmlformats.org/officeDocument/2006/customXml" ds:itemID="{3D2C5731-AF26-2148-9FCC-DC26B1CAB68C}">
   <ds:schemaRefs>
     <ds:schemaRef ds:uri="http://schemas.openxmlformats.org/officeDocument/2006/bibliography"/>
   </ds:schemaRefs>

--- a/CFSW_Access_Request_Form.docx
+++ b/CFSW_Access_Request_Form.docx
@@ -2840,6 +2840,10 @@
     <w:p>
       <w:pPr>
         <w:pStyle w:val="NormalWeb"/>
+        <w:numPr>
+          <w:ilvl w:val="0"/>
+          <w:numId w:val="5"/>
+        </w:numPr>
         <w:spacing w:before="0" w:beforeAutospacing="0" w:after="0" w:afterAutospacing="0"/>
         <w:rPr>
           <w:rFonts w:ascii="Calibri" w:hAnsi="Calibri"/>
@@ -3281,6 +3285,10 @@
     <w:p>
       <w:pPr>
         <w:pStyle w:val="NormalWeb"/>
+        <w:numPr>
+          <w:ilvl w:val="0"/>
+          <w:numId w:val="5"/>
+        </w:numPr>
         <w:spacing w:before="0" w:beforeAutospacing="0" w:after="0" w:afterAutospacing="0"/>
         <w:rPr>
           <w:rFonts w:ascii="Calibri" w:hAnsi="Calibri"/>
@@ -3600,6 +3608,10 @@
     <w:p>
       <w:pPr>
         <w:pStyle w:val="NormalWeb"/>
+        <w:numPr>
+          <w:ilvl w:val="0"/>
+          <w:numId w:val="5"/>
+        </w:numPr>
         <w:spacing w:before="0" w:beforeAutospacing="0" w:after="0" w:afterAutospacing="0"/>
         <w:rPr>
           <w:rFonts w:ascii="Calibri" w:hAnsi="Calibri"/>
@@ -4008,6 +4020,11 @@
     </w:p>
     <w:p>
       <w:pPr>
+        <w:pStyle w:val="ListParagraph"/>
+        <w:numPr>
+          <w:ilvl w:val="0"/>
+          <w:numId w:val="5"/>
+        </w:numPr>
         <w:rPr>
           <w:rFonts w:ascii="Calibri" w:hAnsi="Calibri"/>
           <w:i/>
@@ -4270,6 +4287,449 @@
         <w:t>support</w:t>
       </w:r>
       <w:proofErr w:type="spellEnd"/>
+      <w:r>
+        <w:rPr>
+          <w:rFonts w:ascii="Calibri" w:hAnsi="Calibri"/>
+          <w:i/>
+          <w:sz w:val="22"/>
+          <w:szCs w:val="22"/>
+          <w:lang w:val="hu-HU"/>
+        </w:rPr>
+        <w:t>.</w:t>
+      </w:r>
+    </w:p>
+    <w:p>
+      <w:pPr>
+        <w:pStyle w:val="ListParagraph"/>
+        <w:numPr>
+          <w:ilvl w:val="0"/>
+          <w:numId w:val="5"/>
+        </w:numPr>
+        <w:tabs>
+          <w:tab w:val="left" w:pos="-720"/>
+          <w:tab w:val="left" w:pos="0"/>
+          <w:tab w:val="left" w:pos="720"/>
+          <w:tab w:val="left" w:pos="1440"/>
+          <w:tab w:val="left" w:pos="2160"/>
+          <w:tab w:val="left" w:pos="2880"/>
+          <w:tab w:val="left" w:pos="3600"/>
+          <w:tab w:val="left" w:pos="4320"/>
+        </w:tabs>
+        <w:jc w:val="both"/>
+        <w:rPr>
+          <w:rFonts w:ascii="Calibri" w:hAnsi="Calibri"/>
+          <w:i/>
+          <w:sz w:val="22"/>
+          <w:szCs w:val="22"/>
+          <w:lang w:val="hu-HU"/>
+        </w:rPr>
+      </w:pPr>
+      <w:r>
+        <w:rPr>
+          <w:rFonts w:ascii="Calibri" w:hAnsi="Calibri"/>
+          <w:i/>
+          <w:sz w:val="22"/>
+          <w:szCs w:val="22"/>
+          <w:lang w:val="hu-HU"/>
+        </w:rPr>
+        <w:t xml:space="preserve">It is responsibility of </w:t>
+      </w:r>
+      <w:proofErr w:type="spellStart"/>
+      <w:r>
+        <w:rPr>
+          <w:rFonts w:ascii="Calibri" w:hAnsi="Calibri"/>
+          <w:i/>
+          <w:sz w:val="22"/>
+          <w:szCs w:val="22"/>
+          <w:lang w:val="hu-HU"/>
+        </w:rPr>
+        <w:t>the</w:t>
+      </w:r>
+      <w:proofErr w:type="spellEnd"/>
+      <w:r>
+        <w:rPr>
+          <w:rFonts w:ascii="Calibri" w:hAnsi="Calibri"/>
+          <w:i/>
+          <w:sz w:val="22"/>
+          <w:szCs w:val="22"/>
+          <w:lang w:val="hu-HU"/>
+        </w:rPr>
+        <w:t xml:space="preserve"> </w:t>
+      </w:r>
+      <w:proofErr w:type="spellStart"/>
+      <w:r>
+        <w:rPr>
+          <w:rFonts w:ascii="Calibri" w:hAnsi="Calibri"/>
+          <w:i/>
+          <w:sz w:val="22"/>
+          <w:szCs w:val="22"/>
+          <w:lang w:val="hu-HU"/>
+        </w:rPr>
+        <w:t>user’s</w:t>
+      </w:r>
+      <w:proofErr w:type="spellEnd"/>
+      <w:r>
+        <w:rPr>
+          <w:rFonts w:ascii="Calibri" w:hAnsi="Calibri"/>
+          <w:i/>
+          <w:sz w:val="22"/>
+          <w:szCs w:val="22"/>
+          <w:lang w:val="hu-HU"/>
+        </w:rPr>
+        <w:t xml:space="preserve"> </w:t>
+      </w:r>
+      <w:proofErr w:type="spellStart"/>
+      <w:r>
+        <w:rPr>
+          <w:rFonts w:ascii="Calibri" w:hAnsi="Calibri"/>
+          <w:i/>
+          <w:sz w:val="22"/>
+          <w:szCs w:val="22"/>
+          <w:lang w:val="hu-HU"/>
+        </w:rPr>
+        <w:t>manager</w:t>
+      </w:r>
+      <w:proofErr w:type="spellEnd"/>
+      <w:r>
+        <w:rPr>
+          <w:rFonts w:ascii="Calibri" w:hAnsi="Calibri"/>
+          <w:i/>
+          <w:sz w:val="22"/>
+          <w:szCs w:val="22"/>
+          <w:lang w:val="hu-HU"/>
+        </w:rPr>
+        <w:t xml:space="preserve"> </w:t>
+      </w:r>
+      <w:proofErr w:type="spellStart"/>
+      <w:r>
+        <w:rPr>
+          <w:rFonts w:ascii="Calibri" w:hAnsi="Calibri"/>
+          <w:i/>
+          <w:sz w:val="22"/>
+          <w:szCs w:val="22"/>
+          <w:lang w:val="hu-HU"/>
+        </w:rPr>
+        <w:t>to</w:t>
+      </w:r>
+      <w:proofErr w:type="spellEnd"/>
+      <w:r>
+        <w:rPr>
+          <w:rFonts w:ascii="Calibri" w:hAnsi="Calibri"/>
+          <w:i/>
+          <w:sz w:val="22"/>
+          <w:szCs w:val="22"/>
+          <w:lang w:val="hu-HU"/>
+        </w:rPr>
+        <w:t xml:space="preserve"> </w:t>
+      </w:r>
+      <w:proofErr w:type="spellStart"/>
+      <w:r>
+        <w:rPr>
+          <w:rFonts w:ascii="Calibri" w:hAnsi="Calibri"/>
+          <w:i/>
+          <w:sz w:val="22"/>
+          <w:szCs w:val="22"/>
+          <w:lang w:val="hu-HU"/>
+        </w:rPr>
+        <w:t>notify</w:t>
+      </w:r>
+      <w:proofErr w:type="spellEnd"/>
+      <w:r>
+        <w:rPr>
+          <w:rFonts w:ascii="Calibri" w:hAnsi="Calibri"/>
+          <w:i/>
+          <w:sz w:val="22"/>
+          <w:szCs w:val="22"/>
+          <w:lang w:val="hu-HU"/>
+        </w:rPr>
+        <w:t xml:space="preserve"> CFSW </w:t>
+      </w:r>
+      <w:proofErr w:type="spellStart"/>
+      <w:r>
+        <w:rPr>
+          <w:rFonts w:ascii="Calibri" w:hAnsi="Calibri"/>
+          <w:i/>
+          <w:sz w:val="22"/>
+          <w:szCs w:val="22"/>
+          <w:lang w:val="hu-HU"/>
+        </w:rPr>
+        <w:t>support</w:t>
+      </w:r>
+      <w:proofErr w:type="spellEnd"/>
+      <w:r>
+        <w:rPr>
+          <w:rFonts w:ascii="Calibri" w:hAnsi="Calibri"/>
+          <w:i/>
+          <w:sz w:val="22"/>
+          <w:szCs w:val="22"/>
+          <w:lang w:val="hu-HU"/>
+        </w:rPr>
+        <w:t xml:space="preserve"> </w:t>
+      </w:r>
+      <w:proofErr w:type="spellStart"/>
+      <w:r>
+        <w:rPr>
+          <w:rFonts w:ascii="Calibri" w:hAnsi="Calibri"/>
+          <w:i/>
+          <w:sz w:val="22"/>
+          <w:szCs w:val="22"/>
+          <w:lang w:val="hu-HU"/>
+        </w:rPr>
+        <w:t>when</w:t>
+      </w:r>
+      <w:proofErr w:type="spellEnd"/>
+      <w:r>
+        <w:rPr>
+          <w:rFonts w:ascii="Calibri" w:hAnsi="Calibri"/>
+          <w:i/>
+          <w:sz w:val="22"/>
+          <w:szCs w:val="22"/>
+          <w:lang w:val="hu-HU"/>
+        </w:rPr>
+        <w:t xml:space="preserve"> </w:t>
+      </w:r>
+      <w:proofErr w:type="spellStart"/>
+      <w:r>
+        <w:rPr>
+          <w:rFonts w:ascii="Calibri" w:hAnsi="Calibri"/>
+          <w:i/>
+          <w:sz w:val="22"/>
+          <w:szCs w:val="22"/>
+          <w:lang w:val="hu-HU"/>
+        </w:rPr>
+        <w:t>his</w:t>
+      </w:r>
+      <w:proofErr w:type="spellEnd"/>
+      <w:r>
+        <w:rPr>
+          <w:rFonts w:ascii="Calibri" w:hAnsi="Calibri"/>
+          <w:i/>
+          <w:sz w:val="22"/>
+          <w:szCs w:val="22"/>
+          <w:lang w:val="hu-HU"/>
+        </w:rPr>
+        <w:t>/</w:t>
+      </w:r>
+      <w:proofErr w:type="spellStart"/>
+      <w:r>
+        <w:rPr>
+          <w:rFonts w:ascii="Calibri" w:hAnsi="Calibri"/>
+          <w:i/>
+          <w:sz w:val="22"/>
+          <w:szCs w:val="22"/>
+          <w:lang w:val="hu-HU"/>
+        </w:rPr>
+        <w:t>her</w:t>
+      </w:r>
+      <w:proofErr w:type="spellEnd"/>
+      <w:r>
+        <w:rPr>
+          <w:rFonts w:ascii="Calibri" w:hAnsi="Calibri"/>
+          <w:i/>
+          <w:sz w:val="22"/>
+          <w:szCs w:val="22"/>
+          <w:lang w:val="hu-HU"/>
+        </w:rPr>
+        <w:t xml:space="preserve"> </w:t>
+      </w:r>
+      <w:proofErr w:type="spellStart"/>
+      <w:r>
+        <w:rPr>
+          <w:rFonts w:ascii="Calibri" w:hAnsi="Calibri"/>
+          <w:i/>
+          <w:sz w:val="22"/>
+          <w:szCs w:val="22"/>
+          <w:lang w:val="hu-HU"/>
+        </w:rPr>
+        <w:t>employee</w:t>
+      </w:r>
+      <w:proofErr w:type="spellEnd"/>
+      <w:r>
+        <w:rPr>
+          <w:rFonts w:ascii="Calibri" w:hAnsi="Calibri"/>
+          <w:i/>
+          <w:sz w:val="22"/>
+          <w:szCs w:val="22"/>
+          <w:lang w:val="hu-HU"/>
+        </w:rPr>
+        <w:t xml:space="preserve"> no </w:t>
+      </w:r>
+      <w:proofErr w:type="spellStart"/>
+      <w:r>
+        <w:rPr>
+          <w:rFonts w:ascii="Calibri" w:hAnsi="Calibri"/>
+          <w:i/>
+          <w:sz w:val="22"/>
+          <w:szCs w:val="22"/>
+          <w:lang w:val="hu-HU"/>
+        </w:rPr>
+        <w:t>longer</w:t>
+      </w:r>
+      <w:proofErr w:type="spellEnd"/>
+      <w:r>
+        <w:rPr>
+          <w:rFonts w:ascii="Calibri" w:hAnsi="Calibri"/>
+          <w:i/>
+          <w:sz w:val="22"/>
+          <w:szCs w:val="22"/>
+          <w:lang w:val="hu-HU"/>
+        </w:rPr>
+        <w:t xml:space="preserve"> </w:t>
+      </w:r>
+      <w:proofErr w:type="spellStart"/>
+      <w:r>
+        <w:rPr>
+          <w:rFonts w:ascii="Calibri" w:hAnsi="Calibri"/>
+          <w:i/>
+          <w:sz w:val="22"/>
+          <w:szCs w:val="22"/>
+          <w:lang w:val="hu-HU"/>
+        </w:rPr>
+        <w:t>requires</w:t>
+      </w:r>
+      <w:proofErr w:type="spellEnd"/>
+      <w:r>
+        <w:rPr>
+          <w:rFonts w:ascii="Calibri" w:hAnsi="Calibri"/>
+          <w:i/>
+          <w:sz w:val="22"/>
+          <w:szCs w:val="22"/>
+          <w:lang w:val="hu-HU"/>
+        </w:rPr>
+        <w:t xml:space="preserve"> </w:t>
+      </w:r>
+      <w:proofErr w:type="spellStart"/>
+      <w:r>
+        <w:rPr>
+          <w:rFonts w:ascii="Calibri" w:hAnsi="Calibri"/>
+          <w:i/>
+          <w:sz w:val="22"/>
+          <w:szCs w:val="22"/>
+          <w:lang w:val="hu-HU"/>
+        </w:rPr>
+        <w:t>access</w:t>
+      </w:r>
+      <w:proofErr w:type="spellEnd"/>
+      <w:r>
+        <w:rPr>
+          <w:rFonts w:ascii="Calibri" w:hAnsi="Calibri"/>
+          <w:i/>
+          <w:sz w:val="22"/>
+          <w:szCs w:val="22"/>
+          <w:lang w:val="hu-HU"/>
+        </w:rPr>
+        <w:t xml:space="preserve"> (</w:t>
+      </w:r>
+      <w:proofErr w:type="spellStart"/>
+      <w:r>
+        <w:rPr>
+          <w:rFonts w:ascii="Calibri" w:hAnsi="Calibri"/>
+          <w:i/>
+          <w:sz w:val="22"/>
+          <w:szCs w:val="22"/>
+          <w:lang w:val="hu-HU"/>
+        </w:rPr>
+        <w:t>for</w:t>
+      </w:r>
+      <w:proofErr w:type="spellEnd"/>
+      <w:r>
+        <w:rPr>
+          <w:rFonts w:ascii="Calibri" w:hAnsi="Calibri"/>
+          <w:i/>
+          <w:sz w:val="22"/>
+          <w:szCs w:val="22"/>
+          <w:lang w:val="hu-HU"/>
+        </w:rPr>
+        <w:t xml:space="preserve"> </w:t>
+      </w:r>
+      <w:proofErr w:type="spellStart"/>
+      <w:r>
+        <w:rPr>
+          <w:rFonts w:ascii="Calibri" w:hAnsi="Calibri"/>
+          <w:i/>
+          <w:sz w:val="22"/>
+          <w:szCs w:val="22"/>
+          <w:lang w:val="hu-HU"/>
+        </w:rPr>
+        <w:t>example</w:t>
+      </w:r>
+      <w:proofErr w:type="spellEnd"/>
+      <w:r>
+        <w:rPr>
+          <w:rFonts w:ascii="Calibri" w:hAnsi="Calibri"/>
+          <w:i/>
+          <w:sz w:val="22"/>
+          <w:szCs w:val="22"/>
+          <w:lang w:val="hu-HU"/>
+        </w:rPr>
+        <w:t xml:space="preserve"> </w:t>
+      </w:r>
+      <w:proofErr w:type="spellStart"/>
+      <w:r>
+        <w:rPr>
+          <w:rFonts w:ascii="Calibri" w:hAnsi="Calibri"/>
+          <w:i/>
+          <w:sz w:val="22"/>
+          <w:szCs w:val="22"/>
+          <w:lang w:val="hu-HU"/>
+        </w:rPr>
+        <w:t>changing</w:t>
+      </w:r>
+      <w:proofErr w:type="spellEnd"/>
+      <w:r>
+        <w:rPr>
+          <w:rFonts w:ascii="Calibri" w:hAnsi="Calibri"/>
+          <w:i/>
+          <w:sz w:val="22"/>
+          <w:szCs w:val="22"/>
+          <w:lang w:val="hu-HU"/>
+        </w:rPr>
+        <w:t xml:space="preserve"> </w:t>
+      </w:r>
+      <w:proofErr w:type="spellStart"/>
+      <w:r>
+        <w:rPr>
+          <w:rFonts w:ascii="Calibri" w:hAnsi="Calibri"/>
+          <w:i/>
+          <w:sz w:val="22"/>
+          <w:szCs w:val="22"/>
+          <w:lang w:val="hu-HU"/>
+        </w:rPr>
+        <w:t>job</w:t>
+      </w:r>
+      <w:proofErr w:type="spellEnd"/>
+      <w:r>
+        <w:rPr>
+          <w:rFonts w:ascii="Calibri" w:hAnsi="Calibri"/>
+          <w:i/>
+          <w:sz w:val="22"/>
+          <w:szCs w:val="22"/>
+          <w:lang w:val="hu-HU"/>
+        </w:rPr>
+        <w:t xml:space="preserve"> </w:t>
+      </w:r>
+      <w:proofErr w:type="spellStart"/>
+      <w:r>
+        <w:rPr>
+          <w:rFonts w:ascii="Calibri" w:hAnsi="Calibri"/>
+          <w:i/>
+          <w:sz w:val="22"/>
+          <w:szCs w:val="22"/>
+          <w:lang w:val="hu-HU"/>
+        </w:rPr>
+        <w:t>role</w:t>
+      </w:r>
+      <w:proofErr w:type="spellEnd"/>
+      <w:r>
+        <w:rPr>
+          <w:rFonts w:ascii="Calibri" w:hAnsi="Calibri"/>
+          <w:i/>
+          <w:sz w:val="22"/>
+          <w:szCs w:val="22"/>
+          <w:lang w:val="hu-HU"/>
+        </w:rPr>
+        <w:t>)</w:t>
+      </w:r>
       <w:r>
         <w:rPr>
           <w:rFonts w:ascii="Calibri" w:hAnsi="Calibri"/>
@@ -5223,7 +5683,6 @@
         </w:rPr>
         <w:t xml:space="preserve"> all </w:t>
       </w:r>
-      <w:proofErr w:type="spellStart"/>
       <w:r>
         <w:rPr>
           <w:rFonts w:ascii="Arial" w:hAnsi="Arial" w:cs="Arial"/>
@@ -5233,9 +5692,9 @@
           <w:sz w:val="20"/>
           <w:szCs w:val="20"/>
         </w:rPr>
-        <w:t>access</w:t>
-      </w:r>
-      <w:proofErr w:type="spellEnd"/>
+        <w:pgNum/>
+      </w:r>
+      <w:proofErr w:type="spellStart"/>
       <w:r>
         <w:rPr>
           <w:rFonts w:ascii="Arial" w:hAnsi="Arial" w:cs="Arial"/>
@@ -5245,9 +5704,9 @@
           <w:sz w:val="20"/>
           <w:szCs w:val="20"/>
         </w:rPr>
-        <w:t xml:space="preserve"> </w:t>
-      </w:r>
-      <w:proofErr w:type="spellStart"/>
+        <w:t>cces</w:t>
+      </w:r>
+      <w:proofErr w:type="spellEnd"/>
       <w:r>
         <w:rPr>
           <w:rFonts w:ascii="Arial" w:hAnsi="Arial" w:cs="Arial"/>
@@ -5257,9 +5716,8 @@
           <w:sz w:val="20"/>
           <w:szCs w:val="20"/>
         </w:rPr>
-        <w:t>levels</w:t>
-      </w:r>
-      <w:proofErr w:type="spellEnd"/>
+        <w:t xml:space="preserve"> slevels</w:t>
+      </w:r>
       <w:r>
         <w:rPr>
           <w:rFonts w:ascii="Arial" w:hAnsi="Arial" w:cs="Arial"/>
@@ -6365,7 +6823,7 @@
                 <w:szCs w:val="20"/>
                 <w:lang w:val="fr-FR"/>
               </w:rPr>
-              <w:t>Intranet email / IBM ID</w:t>
+              <w:t xml:space="preserve">Intranet email </w:t>
             </w:r>
             <w:r>
               <w:rPr>
@@ -6377,7 +6835,31 @@
                 <w:szCs w:val="20"/>
                 <w:lang w:val="fr-FR"/>
               </w:rPr>
-              <w:t xml:space="preserve"> (web ID for </w:t>
+              <w:t>or</w:t>
+            </w:r>
+            <w:r>
+              <w:rPr>
+                <w:rFonts w:ascii="Arial" w:hAnsi="Arial" w:cs="Arial"/>
+                <w:b/>
+                <w:bCs/>
+                <w:color w:val="000000"/>
+                <w:sz w:val="20"/>
+                <w:szCs w:val="20"/>
+                <w:lang w:val="fr-FR"/>
+              </w:rPr>
+              <w:t xml:space="preserve"> IBM ID</w:t>
+            </w:r>
+            <w:r>
+              <w:rPr>
+                <w:rFonts w:ascii="Arial" w:hAnsi="Arial" w:cs="Arial"/>
+                <w:b/>
+                <w:bCs/>
+                <w:color w:val="000000"/>
+                <w:sz w:val="20"/>
+                <w:szCs w:val="20"/>
+                <w:lang w:val="fr-FR"/>
+              </w:rPr>
+              <w:t xml:space="preserve"> for </w:t>
             </w:r>
             <w:proofErr w:type="spellStart"/>
             <w:r>
@@ -6403,18 +6885,6 @@
                 <w:szCs w:val="20"/>
                 <w:lang w:val="fr-FR"/>
               </w:rPr>
-              <w:t>)</w:t>
-            </w:r>
-            <w:r>
-              <w:rPr>
-                <w:rFonts w:ascii="Arial" w:hAnsi="Arial" w:cs="Arial"/>
-                <w:b/>
-                <w:bCs/>
-                <w:color w:val="000000"/>
-                <w:sz w:val="20"/>
-                <w:szCs w:val="20"/>
-                <w:lang w:val="fr-FR"/>
-              </w:rPr>
               <w:t xml:space="preserve"> </w:t>
             </w:r>
             <w:r>
@@ -6426,23 +6896,22 @@
                 <w:szCs w:val="20"/>
                 <w:lang w:val="fr-FR"/>
               </w:rPr>
-              <w:t>(example@us.ibm.com</w:t>
-            </w:r>
-            <w:proofErr w:type="gramStart"/>
-            <w:r>
-              <w:rPr>
-                <w:rFonts w:ascii="Arial" w:hAnsi="Arial" w:cs="Arial"/>
-                <w:bCs/>
-                <w:color w:val="000000"/>
-                <w:sz w:val="20"/>
-                <w:szCs w:val="20"/>
-                <w:lang w:val="fr-FR"/>
-              </w:rPr>
-              <w:t>)</w:t>
+              <w:t>(example@us.ibm.com)</w:t>
             </w:r>
             <w:r>
               <w:rPr>
                 <w:rFonts w:ascii="Arial" w:hAnsi="Arial" w:cs="Arial"/>
+                <w:bCs/>
+                <w:color w:val="000000"/>
+                <w:sz w:val="20"/>
+                <w:szCs w:val="20"/>
+                <w:lang w:val="fr-FR"/>
+              </w:rPr>
+              <w:t> </w:t>
+            </w:r>
+            <w:r>
+              <w:rPr>
+                <w:rFonts w:ascii="Arial" w:hAnsi="Arial" w:cs="Arial"/>
                 <w:b/>
                 <w:bCs/>
                 <w:color w:val="000000"/>
@@ -6452,7 +6921,6 @@
               </w:rPr>
               <w:t>:</w:t>
             </w:r>
-            <w:proofErr w:type="gramEnd"/>
             <w:r>
               <w:rPr>
                 <w:rFonts w:ascii="Arial" w:hAnsi="Arial" w:cs="Arial"/>
@@ -6892,7 +7360,29 @@
                 <w:szCs w:val="20"/>
                 <w:lang w:eastAsia="ja-JP"/>
               </w:rPr>
-              <w:t>(code)</w:t>
+              <w:t>(</w:t>
+            </w:r>
+            <w:r>
+              <w:rPr>
+                <w:rFonts w:ascii="Arial" w:hAnsi="Arial" w:cs="Arial"/>
+                <w:bCs/>
+                <w:color w:val="A6A6A6" w:themeColor="background1" w:themeShade="A6"/>
+                <w:sz w:val="20"/>
+                <w:szCs w:val="20"/>
+                <w:lang w:eastAsia="ja-JP"/>
+              </w:rPr>
+              <w:t xml:space="preserve">country </w:t>
+            </w:r>
+            <w:r>
+              <w:rPr>
+                <w:rFonts w:ascii="Arial" w:hAnsi="Arial" w:cs="Arial"/>
+                <w:bCs/>
+                <w:color w:val="A6A6A6" w:themeColor="background1" w:themeShade="A6"/>
+                <w:sz w:val="20"/>
+                <w:szCs w:val="20"/>
+                <w:lang w:eastAsia="ja-JP"/>
+              </w:rPr>
+              <w:t>code)</w:t>
             </w:r>
           </w:p>
           <w:p>
@@ -6942,7 +7432,6 @@
               <w:adjustRightInd w:val="0"/>
               <w:spacing w:line="240" w:lineRule="atLeast"/>
               <w:ind w:left="15"/>
-              <w:jc w:val="center"/>
               <w:rPr>
                 <w:rFonts w:ascii="Arial" w:hAnsi="Arial" w:cs="Arial"/>
                 <w:b/>
@@ -6972,18 +7461,7 @@
                 <w:sz w:val="20"/>
                 <w:szCs w:val="20"/>
               </w:rPr>
-              <w:t xml:space="preserve">. </w:t>
-            </w:r>
-            <w:r>
-              <w:rPr>
-                <w:rFonts w:ascii="Arial" w:hAnsi="Arial" w:cs="Arial"/>
-                <w:b/>
-                <w:bCs/>
-                <w:color w:val="000000"/>
-                <w:sz w:val="20"/>
-                <w:szCs w:val="20"/>
-              </w:rPr>
-              <w:t>The options are:</w:t>
+              <w:t xml:space="preserve"> options:</w:t>
             </w:r>
           </w:p>
         </w:tc>
@@ -7050,6 +7528,8 @@
               <w:keepNext/>
               <w:keepLines/>
               <w:tabs>
+                <w:tab w:val="left" w:pos="0"/>
+                <w:tab w:val="left" w:pos="720"/>
                 <w:tab w:val="left" w:pos="1440"/>
                 <w:tab w:val="left" w:pos="2160"/>
                 <w:tab w:val="left" w:pos="2880"/>
@@ -7059,6 +7539,8 @@
               <w:autoSpaceDE w:val="0"/>
               <w:autoSpaceDN w:val="0"/>
               <w:adjustRightInd w:val="0"/>
+              <w:spacing w:line="240" w:lineRule="atLeast"/>
+              <w:ind w:left="15"/>
               <w:jc w:val="center"/>
               <w:rPr>
                 <w:rFonts w:ascii="Arial" w:hAnsi="Arial" w:cs="Arial"/>
@@ -7297,6 +7779,34 @@
               <w:t xml:space="preserve"> (interfaced by CFSW).</w:t>
             </w:r>
           </w:p>
+          <w:p>
+            <w:pPr>
+              <w:autoSpaceDE w:val="0"/>
+              <w:autoSpaceDN w:val="0"/>
+              <w:adjustRightInd w:val="0"/>
+              <w:rPr>
+                <w:rFonts w:ascii="Arial" w:hAnsi="Arial" w:cs="Arial"/>
+                <w:bCs/>
+                <w:color w:val="000000"/>
+                <w:sz w:val="20"/>
+                <w:szCs w:val="20"/>
+                <w:lang w:val="en-GB" w:eastAsia="ja-JP"/>
+              </w:rPr>
+            </w:pPr>
+            <w:r>
+              <w:rPr>
+                <w:rFonts w:ascii="Arial" w:hAnsi="Arial" w:cs="Arial"/>
+                <w:bCs/>
+                <w:color w:val="000000"/>
+                <w:sz w:val="20"/>
+                <w:szCs w:val="20"/>
+                <w:lang w:val="en-GB" w:eastAsia="ja-JP"/>
+              </w:rPr>
+              <w:t>Fill this if you only need WLP access.</w:t>
+            </w:r>
+            <w:bookmarkStart w:id="0" w:name="_GoBack"/>
+            <w:bookmarkEnd w:id="0"/>
+          </w:p>
         </w:tc>
         <w:tc>
           <w:tcPr>
@@ -7328,7 +7838,7 @@
           <w:tcPr>
             <w:tcW w:w="8416" w:type="dxa"/>
             <w:gridSpan w:val="3"/>
-            <w:shd w:val="clear" w:color="auto" w:fill="00B0F0"/>
+            <w:shd w:val="clear" w:color="auto" w:fill="FFC000" w:themeFill="accent4"/>
           </w:tcPr>
           <w:p>
             <w:pPr>
@@ -7441,7 +7951,29 @@
                 <w:szCs w:val="20"/>
                 <w:lang w:val="en-GB" w:eastAsia="ja-JP"/>
               </w:rPr>
-              <w:t xml:space="preserve">Allows the user to retrieve customer inventory from SAP </w:t>
+              <w:t xml:space="preserve">Allows the user </w:t>
+            </w:r>
+            <w:r>
+              <w:rPr>
+                <w:rFonts w:ascii="Arial" w:hAnsi="Arial" w:cs="Arial"/>
+                <w:bCs/>
+                <w:color w:val="000000"/>
+                <w:sz w:val="20"/>
+                <w:szCs w:val="20"/>
+                <w:lang w:val="en-GB" w:eastAsia="ja-JP"/>
+              </w:rPr>
+              <w:t xml:space="preserve">in CFSW </w:t>
+            </w:r>
+            <w:r>
+              <w:rPr>
+                <w:rFonts w:ascii="Arial" w:hAnsi="Arial" w:cs="Arial"/>
+                <w:bCs/>
+                <w:color w:val="000000"/>
+                <w:sz w:val="20"/>
+                <w:szCs w:val="20"/>
+                <w:lang w:val="en-GB" w:eastAsia="ja-JP"/>
+              </w:rPr>
+              <w:t xml:space="preserve">to retrieve customer inventory from SAP </w:t>
             </w:r>
             <w:proofErr w:type="spellStart"/>
             <w:r>
@@ -7574,7 +8106,29 @@
                 <w:szCs w:val="20"/>
                 <w:lang w:val="en-GB" w:eastAsia="ja-JP"/>
               </w:rPr>
-              <w:t xml:space="preserve">Allows the user to retrieve </w:t>
+              <w:t xml:space="preserve">Allows the user </w:t>
+            </w:r>
+            <w:r>
+              <w:rPr>
+                <w:rFonts w:ascii="Arial" w:hAnsi="Arial" w:cs="Arial"/>
+                <w:bCs/>
+                <w:color w:val="000000"/>
+                <w:sz w:val="20"/>
+                <w:szCs w:val="20"/>
+                <w:lang w:val="en-GB" w:eastAsia="ja-JP"/>
+              </w:rPr>
+              <w:t xml:space="preserve">in CFSW </w:t>
+            </w:r>
+            <w:r>
+              <w:rPr>
+                <w:rFonts w:ascii="Arial" w:hAnsi="Arial" w:cs="Arial"/>
+                <w:bCs/>
+                <w:color w:val="000000"/>
+                <w:sz w:val="20"/>
+                <w:szCs w:val="20"/>
+                <w:lang w:val="en-GB" w:eastAsia="ja-JP"/>
+              </w:rPr>
+              <w:t xml:space="preserve">to retrieve </w:t>
             </w:r>
             <w:r>
               <w:rPr>
@@ -7719,7 +8273,29 @@
                 <w:szCs w:val="20"/>
                 <w:lang w:val="en-GB" w:eastAsia="ja-JP"/>
               </w:rPr>
-              <w:t>Allows the user to submit the configuration to SAP as an order request</w:t>
+              <w:t xml:space="preserve">Allows the user </w:t>
+            </w:r>
+            <w:r>
+              <w:rPr>
+                <w:rFonts w:ascii="Arial" w:hAnsi="Arial" w:cs="Arial"/>
+                <w:bCs/>
+                <w:color w:val="000000"/>
+                <w:sz w:val="20"/>
+                <w:szCs w:val="20"/>
+                <w:lang w:val="en-GB" w:eastAsia="ja-JP"/>
+              </w:rPr>
+              <w:t xml:space="preserve">in CFSW </w:t>
+            </w:r>
+            <w:r>
+              <w:rPr>
+                <w:rFonts w:ascii="Arial" w:hAnsi="Arial" w:cs="Arial"/>
+                <w:bCs/>
+                <w:color w:val="000000"/>
+                <w:sz w:val="20"/>
+                <w:szCs w:val="20"/>
+                <w:lang w:val="en-GB" w:eastAsia="ja-JP"/>
+              </w:rPr>
+              <w:t>to submit the configuration to SAP as an order request</w:t>
             </w:r>
             <w:r>
               <w:rPr>
@@ -7743,8 +8319,6 @@
               </w:rPr>
               <w:t>.</w:t>
             </w:r>
-            <w:bookmarkStart w:id="0" w:name="_GoBack"/>
-            <w:bookmarkEnd w:id="0"/>
           </w:p>
         </w:tc>
         <w:tc>
@@ -8017,49 +8591,9 @@
       <w:tr>
         <w:tc>
           <w:tcPr>
-            <w:tcW w:w="3361" w:type="dxa"/>
-          </w:tcPr>
-          <w:p>
-            <w:pPr>
-              <w:keepNext/>
-              <w:keepLines/>
-              <w:tabs>
-                <w:tab w:val="left" w:pos="0"/>
-                <w:tab w:val="left" w:pos="720"/>
-                <w:tab w:val="left" w:pos="1440"/>
-                <w:tab w:val="left" w:pos="2160"/>
-                <w:tab w:val="left" w:pos="2880"/>
-                <w:tab w:val="left" w:pos="3600"/>
-                <w:tab w:val="left" w:pos="4320"/>
-              </w:tabs>
-              <w:autoSpaceDE w:val="0"/>
-              <w:autoSpaceDN w:val="0"/>
-              <w:adjustRightInd w:val="0"/>
-              <w:spacing w:line="240" w:lineRule="atLeast"/>
-              <w:rPr>
-                <w:rFonts w:ascii="Arial" w:hAnsi="Arial" w:cs="Arial"/>
-                <w:b/>
-                <w:bCs/>
-                <w:color w:val="FF0000"/>
-                <w:sz w:val="20"/>
-                <w:szCs w:val="20"/>
-              </w:rPr>
-            </w:pPr>
-            <w:r>
-              <w:rPr>
-                <w:rFonts w:ascii="Arial" w:hAnsi="Arial" w:cs="Arial"/>
-                <w:bCs/>
-                <w:color w:val="FF0000"/>
-                <w:sz w:val="20"/>
-                <w:szCs w:val="20"/>
-              </w:rPr>
-              <w:t>Retrieve US Federal inventory (restricted)</w:t>
-            </w:r>
-          </w:p>
-        </w:tc>
-        <w:tc>
-          <w:tcPr>
-            <w:tcW w:w="4102" w:type="dxa"/>
+            <w:tcW w:w="8416" w:type="dxa"/>
+            <w:gridSpan w:val="3"/>
+            <w:shd w:val="clear" w:color="auto" w:fill="D9D9D9" w:themeFill="background1" w:themeFillShade="D9"/>
           </w:tcPr>
           <w:p>
             <w:pPr>
@@ -8068,8 +8602,9 @@
               <w:adjustRightInd w:val="0"/>
               <w:rPr>
                 <w:rFonts w:ascii="Arial" w:hAnsi="Arial" w:cs="Arial"/>
-                <w:bCs/>
-                <w:color w:val="FF0000"/>
+                <w:b/>
+                <w:bCs/>
+                <w:color w:val="000000"/>
                 <w:sz w:val="20"/>
                 <w:szCs w:val="20"/>
                 <w:lang w:eastAsia="ja-JP"/>
@@ -8078,74 +8613,22 @@
             <w:r>
               <w:rPr>
                 <w:rFonts w:ascii="Arial" w:hAnsi="Arial" w:cs="Arial"/>
-                <w:bCs/>
-                <w:color w:val="FF0000"/>
-                <w:sz w:val="20"/>
-                <w:szCs w:val="20"/>
-                <w:lang w:val="en-GB" w:eastAsia="ja-JP"/>
-              </w:rPr>
-              <w:t>Allows the user to retrieve US Federal and commercial c</w:t>
+                <w:b/>
+                <w:bCs/>
+                <w:color w:val="000000"/>
+                <w:sz w:val="20"/>
+                <w:szCs w:val="20"/>
+                <w:lang w:eastAsia="ja-JP"/>
+              </w:rPr>
+              <w:t>Business justification</w:t>
             </w:r>
-            <w:r>
-              <w:rPr>
-                <w:rFonts w:ascii="Arial" w:hAnsi="Arial" w:cs="Arial"/>
-                <w:bCs/>
-                <w:color w:val="FF0000"/>
-                <w:sz w:val="20"/>
-                <w:szCs w:val="20"/>
-                <w:lang w:val="en-GB" w:eastAsia="ja-JP"/>
-              </w:rPr>
-              <w:t xml:space="preserve">ustomer inventory from SAP </w:t>
-            </w:r>
-            <w:proofErr w:type="spellStart"/>
-            <w:r>
-              <w:rPr>
-                <w:rFonts w:ascii="Arial" w:hAnsi="Arial" w:cs="Arial"/>
-                <w:bCs/>
-                <w:color w:val="FF0000"/>
-                <w:sz w:val="20"/>
-                <w:szCs w:val="20"/>
-                <w:lang w:val="en-GB" w:eastAsia="ja-JP"/>
-              </w:rPr>
-              <w:t>iBASE</w:t>
-            </w:r>
-            <w:proofErr w:type="spellEnd"/>
-            <w:r>
-              <w:rPr>
-                <w:rFonts w:ascii="Arial" w:hAnsi="Arial" w:cs="Arial"/>
-                <w:bCs/>
-                <w:color w:val="FF0000"/>
-                <w:sz w:val="20"/>
-                <w:szCs w:val="20"/>
-                <w:lang w:val="en-GB" w:eastAsia="ja-JP"/>
-              </w:rPr>
-              <w:t>.</w:t>
-            </w:r>
-          </w:p>
-        </w:tc>
-        <w:tc>
-          <w:tcPr>
-            <w:tcW w:w="953" w:type="dxa"/>
-          </w:tcPr>
-          <w:p>
-            <w:pPr>
-              <w:autoSpaceDE w:val="0"/>
-              <w:autoSpaceDN w:val="0"/>
-              <w:adjustRightInd w:val="0"/>
-              <w:rPr>
-                <w:rFonts w:ascii="Arial" w:hAnsi="Arial" w:cs="Arial"/>
-                <w:b/>
-                <w:bCs/>
-                <w:color w:val="000000"/>
-                <w:sz w:val="20"/>
-                <w:szCs w:val="20"/>
-                <w:lang w:eastAsia="ja-JP"/>
-              </w:rPr>
-            </w:pPr>
           </w:p>
         </w:tc>
       </w:tr>
       <w:tr>
+        <w:trPr>
+          <w:trHeight w:val="840"/>
+        </w:trPr>
         <w:tc>
           <w:tcPr>
             <w:tcW w:w="3361" w:type="dxa"/>
@@ -8169,9 +8652,8 @@
               <w:spacing w:line="240" w:lineRule="atLeast"/>
               <w:rPr>
                 <w:rFonts w:ascii="Arial" w:hAnsi="Arial" w:cs="Arial"/>
-                <w:b/>
-                <w:bCs/>
-                <w:color w:val="FF0000"/>
+                <w:bCs/>
+                <w:color w:val="000000"/>
                 <w:sz w:val="20"/>
                 <w:szCs w:val="20"/>
               </w:rPr>
@@ -8180,69 +8662,18 @@
               <w:rPr>
                 <w:rFonts w:ascii="Arial" w:hAnsi="Arial" w:cs="Arial"/>
                 <w:bCs/>
-                <w:color w:val="FF0000"/>
-                <w:sz w:val="20"/>
-                <w:szCs w:val="20"/>
-              </w:rPr>
-              <w:t>Configure pre-announced products (</w:t>
-            </w:r>
-            <w:r>
-              <w:rPr>
-                <w:rFonts w:ascii="Arial" w:hAnsi="Arial" w:cs="Arial"/>
-                <w:bCs/>
-                <w:color w:val="FF0000"/>
-                <w:sz w:val="20"/>
-                <w:szCs w:val="20"/>
-                <w:u w:val="single"/>
-              </w:rPr>
-              <w:t>restricted</w:t>
-            </w:r>
-            <w:r>
-              <w:rPr>
-                <w:rFonts w:ascii="Arial" w:hAnsi="Arial" w:cs="Arial"/>
-                <w:bCs/>
-                <w:color w:val="FF0000"/>
-                <w:sz w:val="20"/>
-                <w:szCs w:val="20"/>
-              </w:rPr>
-              <w:t>)</w:t>
+                <w:color w:val="000000"/>
+                <w:sz w:val="20"/>
+                <w:szCs w:val="20"/>
+              </w:rPr>
+              <w:t>Business justification if any of the non-restricted access is selected with ‘Y’.</w:t>
             </w:r>
           </w:p>
         </w:tc>
         <w:tc>
           <w:tcPr>
-            <w:tcW w:w="4102" w:type="dxa"/>
-          </w:tcPr>
-          <w:p>
-            <w:pPr>
-              <w:autoSpaceDE w:val="0"/>
-              <w:autoSpaceDN w:val="0"/>
-              <w:adjustRightInd w:val="0"/>
-              <w:rPr>
-                <w:rFonts w:ascii="Arial" w:hAnsi="Arial" w:cs="Arial"/>
-                <w:bCs/>
-                <w:color w:val="FF0000"/>
-                <w:sz w:val="20"/>
-                <w:szCs w:val="20"/>
-                <w:lang w:eastAsia="ja-JP"/>
-              </w:rPr>
-            </w:pPr>
-            <w:r>
-              <w:rPr>
-                <w:rFonts w:ascii="Arial" w:hAnsi="Arial" w:cs="Arial"/>
-                <w:bCs/>
-                <w:color w:val="FF0000"/>
-                <w:sz w:val="20"/>
-                <w:szCs w:val="20"/>
-                <w:lang w:val="en-GB" w:eastAsia="ja-JP"/>
-              </w:rPr>
-              <w:t>Allows the user to configure pre-announced products.</w:t>
-            </w:r>
-          </w:p>
-        </w:tc>
-        <w:tc>
-          <w:tcPr>
-            <w:tcW w:w="953" w:type="dxa"/>
+            <w:tcW w:w="5055" w:type="dxa"/>
+            <w:gridSpan w:val="2"/>
           </w:tcPr>
           <w:p>
             <w:pPr>
@@ -8302,16 +8733,37 @@
         <w:spacing w:line="240" w:lineRule="atLeast"/>
         <w:rPr>
           <w:rFonts w:ascii="Arial" w:hAnsi="Arial" w:cs="Arial"/>
-          <w:color w:val="000000"/>
-          <w:sz w:val="20"/>
-          <w:szCs w:val="20"/>
-          <w:lang w:val="en-GB"/>
+          <w:sz w:val="20"/>
+          <w:szCs w:val="20"/>
+          <w:lang w:val="pt-BR"/>
+        </w:rPr>
+      </w:pPr>
+    </w:p>
+    <w:p>
+      <w:pPr>
+        <w:tabs>
+          <w:tab w:val="left" w:pos="0"/>
+          <w:tab w:val="left" w:pos="1440"/>
+          <w:tab w:val="left" w:pos="2160"/>
+          <w:tab w:val="left" w:pos="2880"/>
+          <w:tab w:val="left" w:pos="3600"/>
+          <w:tab w:val="left" w:pos="4320"/>
+        </w:tabs>
+        <w:autoSpaceDE w:val="0"/>
+        <w:autoSpaceDN w:val="0"/>
+        <w:adjustRightInd w:val="0"/>
+        <w:spacing w:line="240" w:lineRule="atLeast"/>
+        <w:rPr>
+          <w:rFonts w:ascii="Arial" w:hAnsi="Arial" w:cs="Arial"/>
+          <w:sz w:val="20"/>
+          <w:szCs w:val="20"/>
+          <w:lang w:val="pt-BR"/>
         </w:rPr>
       </w:pPr>
     </w:p>
     <w:tbl>
       <w:tblPr>
-        <w:tblW w:w="8455" w:type="dxa"/>
+        <w:tblW w:w="8460" w:type="dxa"/>
         <w:tblInd w:w="40" w:type="dxa"/>
         <w:tblBorders>
           <w:top w:val="single" w:sz="4" w:space="0" w:color="auto"/>
@@ -8330,16 +8782,466 @@
       </w:tblPr>
       <w:tblGrid>
         <w:gridCol w:w="3352"/>
-        <w:gridCol w:w="5103"/>
+        <w:gridCol w:w="9"/>
+        <w:gridCol w:w="4102"/>
+        <w:gridCol w:w="997"/>
       </w:tblGrid>
+      <w:tr>
+        <w:trPr>
+          <w:trHeight w:val="243"/>
+        </w:trPr>
+        <w:tc>
+          <w:tcPr>
+            <w:tcW w:w="3361" w:type="dxa"/>
+            <w:gridSpan w:val="2"/>
+            <w:tcBorders>
+              <w:bottom w:val="single" w:sz="4" w:space="0" w:color="auto"/>
+            </w:tcBorders>
+            <w:shd w:val="clear" w:color="auto" w:fill="D9D9D9" w:themeFill="background1" w:themeFillShade="D9"/>
+            <w:vAlign w:val="center"/>
+          </w:tcPr>
+          <w:p>
+            <w:pPr>
+              <w:keepNext/>
+              <w:keepLines/>
+              <w:tabs>
+                <w:tab w:val="left" w:pos="0"/>
+                <w:tab w:val="left" w:pos="720"/>
+                <w:tab w:val="left" w:pos="1440"/>
+                <w:tab w:val="left" w:pos="2160"/>
+                <w:tab w:val="left" w:pos="2880"/>
+                <w:tab w:val="left" w:pos="3600"/>
+                <w:tab w:val="left" w:pos="4320"/>
+              </w:tabs>
+              <w:autoSpaceDE w:val="0"/>
+              <w:autoSpaceDN w:val="0"/>
+              <w:adjustRightInd w:val="0"/>
+              <w:spacing w:line="240" w:lineRule="atLeast"/>
+              <w:ind w:left="15"/>
+              <w:rPr>
+                <w:rFonts w:ascii="Arial" w:hAnsi="Arial" w:cs="Arial"/>
+                <w:b/>
+                <w:bCs/>
+                <w:color w:val="000000"/>
+                <w:sz w:val="20"/>
+                <w:szCs w:val="20"/>
+              </w:rPr>
+            </w:pPr>
+            <w:r>
+              <w:rPr>
+                <w:rFonts w:ascii="Arial" w:hAnsi="Arial" w:cs="Arial"/>
+                <w:b/>
+                <w:bCs/>
+                <w:sz w:val="20"/>
+                <w:szCs w:val="20"/>
+                <w:lang w:eastAsia="ja-JP"/>
+              </w:rPr>
+              <w:t>Restricted Access Needed?</w:t>
+            </w:r>
+          </w:p>
+        </w:tc>
+        <w:tc>
+          <w:tcPr>
+            <w:tcW w:w="4102" w:type="dxa"/>
+            <w:tcBorders>
+              <w:bottom w:val="single" w:sz="4" w:space="0" w:color="auto"/>
+            </w:tcBorders>
+            <w:shd w:val="clear" w:color="auto" w:fill="D9D9D9" w:themeFill="background1" w:themeFillShade="D9"/>
+            <w:vAlign w:val="center"/>
+          </w:tcPr>
+          <w:p>
+            <w:pPr>
+              <w:keepNext/>
+              <w:keepLines/>
+              <w:tabs>
+                <w:tab w:val="left" w:pos="0"/>
+                <w:tab w:val="left" w:pos="720"/>
+                <w:tab w:val="left" w:pos="1440"/>
+                <w:tab w:val="left" w:pos="2160"/>
+                <w:tab w:val="left" w:pos="2880"/>
+                <w:tab w:val="left" w:pos="3600"/>
+                <w:tab w:val="left" w:pos="4320"/>
+              </w:tabs>
+              <w:autoSpaceDE w:val="0"/>
+              <w:autoSpaceDN w:val="0"/>
+              <w:adjustRightInd w:val="0"/>
+              <w:spacing w:line="240" w:lineRule="atLeast"/>
+              <w:ind w:left="15"/>
+              <w:jc w:val="center"/>
+              <w:rPr>
+                <w:rFonts w:ascii="Arial" w:hAnsi="Arial" w:cs="Arial"/>
+                <w:b/>
+                <w:bCs/>
+                <w:color w:val="000000"/>
+                <w:sz w:val="20"/>
+                <w:szCs w:val="20"/>
+              </w:rPr>
+            </w:pPr>
+            <w:r>
+              <w:rPr>
+                <w:rFonts w:ascii="Arial" w:hAnsi="Arial" w:cs="Arial"/>
+                <w:b/>
+                <w:bCs/>
+                <w:color w:val="000000"/>
+                <w:sz w:val="20"/>
+                <w:szCs w:val="20"/>
+              </w:rPr>
+              <w:t>Description</w:t>
+            </w:r>
+          </w:p>
+        </w:tc>
+        <w:tc>
+          <w:tcPr>
+            <w:tcW w:w="997" w:type="dxa"/>
+            <w:tcBorders>
+              <w:bottom w:val="single" w:sz="4" w:space="0" w:color="auto"/>
+            </w:tcBorders>
+            <w:shd w:val="clear" w:color="auto" w:fill="D9D9D9" w:themeFill="background1" w:themeFillShade="D9"/>
+          </w:tcPr>
+          <w:p>
+            <w:pPr>
+              <w:keepNext/>
+              <w:keepLines/>
+              <w:tabs>
+                <w:tab w:val="left" w:pos="0"/>
+                <w:tab w:val="left" w:pos="720"/>
+                <w:tab w:val="left" w:pos="1440"/>
+                <w:tab w:val="left" w:pos="2160"/>
+                <w:tab w:val="left" w:pos="2880"/>
+                <w:tab w:val="left" w:pos="3600"/>
+                <w:tab w:val="left" w:pos="4320"/>
+              </w:tabs>
+              <w:autoSpaceDE w:val="0"/>
+              <w:autoSpaceDN w:val="0"/>
+              <w:adjustRightInd w:val="0"/>
+              <w:spacing w:line="240" w:lineRule="atLeast"/>
+              <w:ind w:left="15"/>
+              <w:jc w:val="center"/>
+              <w:rPr>
+                <w:rFonts w:ascii="Arial" w:hAnsi="Arial" w:cs="Arial"/>
+                <w:b/>
+                <w:bCs/>
+                <w:color w:val="000000"/>
+                <w:sz w:val="20"/>
+                <w:szCs w:val="20"/>
+              </w:rPr>
+            </w:pPr>
+            <w:r>
+              <w:rPr>
+                <w:rFonts w:ascii="Arial" w:hAnsi="Arial" w:cs="Arial"/>
+                <w:b/>
+                <w:bCs/>
+                <w:color w:val="000000"/>
+                <w:sz w:val="20"/>
+                <w:szCs w:val="20"/>
+              </w:rPr>
+              <w:t>Y</w:t>
+            </w:r>
+            <w:r>
+              <w:rPr>
+                <w:rFonts w:ascii="Arial" w:hAnsi="Arial" w:cs="Arial"/>
+                <w:b/>
+                <w:bCs/>
+                <w:color w:val="000000"/>
+                <w:sz w:val="20"/>
+                <w:szCs w:val="20"/>
+              </w:rPr>
+              <w:t>/N</w:t>
+            </w:r>
+          </w:p>
+        </w:tc>
+      </w:tr>
+      <w:tr>
+        <w:tc>
+          <w:tcPr>
+            <w:tcW w:w="3361" w:type="dxa"/>
+            <w:gridSpan w:val="2"/>
+          </w:tcPr>
+          <w:p>
+            <w:pPr>
+              <w:keepNext/>
+              <w:keepLines/>
+              <w:tabs>
+                <w:tab w:val="left" w:pos="0"/>
+                <w:tab w:val="left" w:pos="720"/>
+                <w:tab w:val="left" w:pos="1440"/>
+                <w:tab w:val="left" w:pos="2160"/>
+                <w:tab w:val="left" w:pos="2880"/>
+                <w:tab w:val="left" w:pos="3600"/>
+                <w:tab w:val="left" w:pos="4320"/>
+              </w:tabs>
+              <w:autoSpaceDE w:val="0"/>
+              <w:autoSpaceDN w:val="0"/>
+              <w:adjustRightInd w:val="0"/>
+              <w:spacing w:line="240" w:lineRule="atLeast"/>
+              <w:rPr>
+                <w:rFonts w:ascii="Arial" w:hAnsi="Arial" w:cs="Arial"/>
+                <w:b/>
+                <w:bCs/>
+                <w:color w:val="FF0000"/>
+                <w:sz w:val="20"/>
+                <w:szCs w:val="20"/>
+              </w:rPr>
+            </w:pPr>
+            <w:r>
+              <w:rPr>
+                <w:rFonts w:ascii="Arial" w:hAnsi="Arial" w:cs="Arial"/>
+                <w:bCs/>
+                <w:color w:val="FF0000"/>
+                <w:sz w:val="20"/>
+                <w:szCs w:val="20"/>
+              </w:rPr>
+              <w:t>Retrieve US Federal inventory (restricted)</w:t>
+            </w:r>
+          </w:p>
+        </w:tc>
+        <w:tc>
+          <w:tcPr>
+            <w:tcW w:w="4102" w:type="dxa"/>
+          </w:tcPr>
+          <w:p>
+            <w:pPr>
+              <w:autoSpaceDE w:val="0"/>
+              <w:autoSpaceDN w:val="0"/>
+              <w:adjustRightInd w:val="0"/>
+              <w:rPr>
+                <w:rFonts w:ascii="Arial" w:hAnsi="Arial" w:cs="Arial"/>
+                <w:bCs/>
+                <w:color w:val="FF0000"/>
+                <w:sz w:val="20"/>
+                <w:szCs w:val="20"/>
+                <w:lang w:eastAsia="ja-JP"/>
+              </w:rPr>
+            </w:pPr>
+            <w:r>
+              <w:rPr>
+                <w:rFonts w:ascii="Arial" w:hAnsi="Arial" w:cs="Arial"/>
+                <w:bCs/>
+                <w:color w:val="FF0000"/>
+                <w:sz w:val="20"/>
+                <w:szCs w:val="20"/>
+                <w:lang w:val="en-GB" w:eastAsia="ja-JP"/>
+              </w:rPr>
+              <w:t xml:space="preserve">Allows </w:t>
+            </w:r>
+            <w:r>
+              <w:rPr>
+                <w:rFonts w:ascii="Arial" w:hAnsi="Arial" w:cs="Arial"/>
+                <w:bCs/>
+                <w:color w:val="FF0000"/>
+                <w:sz w:val="20"/>
+                <w:szCs w:val="20"/>
+                <w:lang w:val="en-GB" w:eastAsia="ja-JP"/>
+              </w:rPr>
+              <w:t xml:space="preserve">the </w:t>
+            </w:r>
+            <w:r>
+              <w:rPr>
+                <w:rFonts w:ascii="Arial" w:hAnsi="Arial" w:cs="Arial"/>
+                <w:bCs/>
+                <w:color w:val="FF0000"/>
+                <w:sz w:val="20"/>
+                <w:szCs w:val="20"/>
+                <w:lang w:val="en-GB" w:eastAsia="ja-JP"/>
+              </w:rPr>
+              <w:t>user to retrieve US Federal c</w:t>
+            </w:r>
+            <w:r>
+              <w:rPr>
+                <w:rFonts w:ascii="Arial" w:hAnsi="Arial" w:cs="Arial"/>
+                <w:bCs/>
+                <w:color w:val="FF0000"/>
+                <w:sz w:val="20"/>
+                <w:szCs w:val="20"/>
+                <w:lang w:val="en-GB" w:eastAsia="ja-JP"/>
+              </w:rPr>
+              <w:t xml:space="preserve">ustomer inventory from SAP </w:t>
+            </w:r>
+            <w:proofErr w:type="spellStart"/>
+            <w:r>
+              <w:rPr>
+                <w:rFonts w:ascii="Arial" w:hAnsi="Arial" w:cs="Arial"/>
+                <w:bCs/>
+                <w:color w:val="FF0000"/>
+                <w:sz w:val="20"/>
+                <w:szCs w:val="20"/>
+                <w:lang w:val="en-GB" w:eastAsia="ja-JP"/>
+              </w:rPr>
+              <w:t>iBASE</w:t>
+            </w:r>
+            <w:proofErr w:type="spellEnd"/>
+            <w:r>
+              <w:rPr>
+                <w:rFonts w:ascii="Arial" w:hAnsi="Arial" w:cs="Arial"/>
+                <w:bCs/>
+                <w:color w:val="FF0000"/>
+                <w:sz w:val="20"/>
+                <w:szCs w:val="20"/>
+                <w:lang w:val="en-GB" w:eastAsia="ja-JP"/>
+              </w:rPr>
+              <w:t>.</w:t>
+            </w:r>
+            <w:r>
+              <w:rPr>
+                <w:rFonts w:ascii="Arial" w:hAnsi="Arial" w:cs="Arial"/>
+                <w:bCs/>
+                <w:color w:val="FF0000"/>
+                <w:sz w:val="20"/>
+                <w:szCs w:val="20"/>
+                <w:lang w:val="en-GB" w:eastAsia="ja-JP"/>
+              </w:rPr>
+              <w:t xml:space="preserve"> This is only for US citizens.</w:t>
+            </w:r>
+          </w:p>
+        </w:tc>
+        <w:tc>
+          <w:tcPr>
+            <w:tcW w:w="997" w:type="dxa"/>
+          </w:tcPr>
+          <w:p>
+            <w:pPr>
+              <w:autoSpaceDE w:val="0"/>
+              <w:autoSpaceDN w:val="0"/>
+              <w:adjustRightInd w:val="0"/>
+              <w:rPr>
+                <w:rFonts w:ascii="Arial" w:hAnsi="Arial" w:cs="Arial"/>
+                <w:b/>
+                <w:bCs/>
+                <w:color w:val="FF0000"/>
+                <w:sz w:val="20"/>
+                <w:szCs w:val="20"/>
+                <w:lang w:eastAsia="ja-JP"/>
+              </w:rPr>
+            </w:pPr>
+          </w:p>
+        </w:tc>
+      </w:tr>
+      <w:tr>
+        <w:tc>
+          <w:tcPr>
+            <w:tcW w:w="3361" w:type="dxa"/>
+            <w:gridSpan w:val="2"/>
+          </w:tcPr>
+          <w:p>
+            <w:pPr>
+              <w:keepNext/>
+              <w:keepLines/>
+              <w:tabs>
+                <w:tab w:val="left" w:pos="0"/>
+                <w:tab w:val="left" w:pos="720"/>
+                <w:tab w:val="left" w:pos="1440"/>
+                <w:tab w:val="left" w:pos="2160"/>
+                <w:tab w:val="left" w:pos="2880"/>
+                <w:tab w:val="left" w:pos="3600"/>
+                <w:tab w:val="left" w:pos="4320"/>
+              </w:tabs>
+              <w:autoSpaceDE w:val="0"/>
+              <w:autoSpaceDN w:val="0"/>
+              <w:adjustRightInd w:val="0"/>
+              <w:spacing w:line="240" w:lineRule="atLeast"/>
+              <w:rPr>
+                <w:rFonts w:ascii="Arial" w:hAnsi="Arial" w:cs="Arial"/>
+                <w:b/>
+                <w:bCs/>
+                <w:color w:val="FF0000"/>
+                <w:sz w:val="20"/>
+                <w:szCs w:val="20"/>
+              </w:rPr>
+            </w:pPr>
+            <w:r>
+              <w:rPr>
+                <w:rFonts w:ascii="Arial" w:hAnsi="Arial" w:cs="Arial"/>
+                <w:bCs/>
+                <w:color w:val="FF0000"/>
+                <w:sz w:val="20"/>
+                <w:szCs w:val="20"/>
+              </w:rPr>
+              <w:t>Configure pre-announced products (</w:t>
+            </w:r>
+            <w:r>
+              <w:rPr>
+                <w:rFonts w:ascii="Arial" w:hAnsi="Arial" w:cs="Arial"/>
+                <w:bCs/>
+                <w:color w:val="FF0000"/>
+                <w:sz w:val="20"/>
+                <w:szCs w:val="20"/>
+                <w:u w:val="single"/>
+              </w:rPr>
+              <w:t>restricted</w:t>
+            </w:r>
+            <w:r>
+              <w:rPr>
+                <w:rFonts w:ascii="Arial" w:hAnsi="Arial" w:cs="Arial"/>
+                <w:bCs/>
+                <w:color w:val="FF0000"/>
+                <w:sz w:val="20"/>
+                <w:szCs w:val="20"/>
+              </w:rPr>
+              <w:t>)</w:t>
+            </w:r>
+          </w:p>
+        </w:tc>
+        <w:tc>
+          <w:tcPr>
+            <w:tcW w:w="4102" w:type="dxa"/>
+          </w:tcPr>
+          <w:p>
+            <w:pPr>
+              <w:autoSpaceDE w:val="0"/>
+              <w:autoSpaceDN w:val="0"/>
+              <w:adjustRightInd w:val="0"/>
+              <w:rPr>
+                <w:rFonts w:ascii="Arial" w:hAnsi="Arial" w:cs="Arial"/>
+                <w:bCs/>
+                <w:color w:val="FF0000"/>
+                <w:sz w:val="20"/>
+                <w:szCs w:val="20"/>
+                <w:lang w:eastAsia="ja-JP"/>
+              </w:rPr>
+            </w:pPr>
+            <w:r>
+              <w:rPr>
+                <w:rFonts w:ascii="Arial" w:hAnsi="Arial" w:cs="Arial"/>
+                <w:bCs/>
+                <w:color w:val="FF0000"/>
+                <w:sz w:val="20"/>
+                <w:szCs w:val="20"/>
+                <w:lang w:val="en-GB" w:eastAsia="ja-JP"/>
+              </w:rPr>
+              <w:t>Allows the user to configure pre-announced products.</w:t>
+            </w:r>
+          </w:p>
+        </w:tc>
+        <w:tc>
+          <w:tcPr>
+            <w:tcW w:w="997" w:type="dxa"/>
+          </w:tcPr>
+          <w:p>
+            <w:pPr>
+              <w:autoSpaceDE w:val="0"/>
+              <w:autoSpaceDN w:val="0"/>
+              <w:adjustRightInd w:val="0"/>
+              <w:rPr>
+                <w:rFonts w:ascii="Arial" w:hAnsi="Arial" w:cs="Arial"/>
+                <w:b/>
+                <w:bCs/>
+                <w:color w:val="FF0000"/>
+                <w:sz w:val="20"/>
+                <w:szCs w:val="20"/>
+                <w:lang w:eastAsia="ja-JP"/>
+              </w:rPr>
+            </w:pPr>
+          </w:p>
+        </w:tc>
+      </w:tr>
       <w:tr>
         <w:trPr>
           <w:trHeight w:val="267"/>
         </w:trPr>
         <w:tc>
           <w:tcPr>
-            <w:tcW w:w="8455" w:type="dxa"/>
-            <w:gridSpan w:val="2"/>
+            <w:tcW w:w="8460" w:type="dxa"/>
+            <w:gridSpan w:val="4"/>
             <w:shd w:val="clear" w:color="auto" w:fill="D9D9D9" w:themeFill="background1" w:themeFillShade="D9"/>
           </w:tcPr>
           <w:p>
@@ -8398,7 +9300,6 @@
               <w:rPr>
                 <w:rFonts w:ascii="Arial" w:hAnsi="Arial" w:cs="Arial"/>
                 <w:bCs/>
-                <w:color w:val="000000"/>
                 <w:sz w:val="20"/>
                 <w:szCs w:val="20"/>
               </w:rPr>
@@ -8407,47 +9308,17 @@
               <w:rPr>
                 <w:rFonts w:ascii="Arial" w:hAnsi="Arial" w:cs="Arial"/>
                 <w:bCs/>
-                <w:color w:val="000000"/>
-                <w:sz w:val="20"/>
-                <w:szCs w:val="20"/>
-              </w:rPr>
-              <w:t>Business jus</w:t>
-            </w:r>
-            <w:r>
-              <w:rPr>
-                <w:rFonts w:ascii="Arial" w:hAnsi="Arial" w:cs="Arial"/>
-                <w:bCs/>
-                <w:color w:val="000000"/>
-                <w:sz w:val="20"/>
-                <w:szCs w:val="20"/>
-              </w:rPr>
-              <w:t>tification if any of the base</w:t>
-            </w:r>
-            <w:r>
-              <w:rPr>
-                <w:rFonts w:ascii="Arial" w:hAnsi="Arial" w:cs="Arial"/>
-                <w:bCs/>
-                <w:color w:val="000000"/>
-                <w:sz w:val="20"/>
-                <w:szCs w:val="20"/>
-              </w:rPr>
-              <w:t xml:space="preserve"> access is selected with ‘Y’</w:t>
-            </w:r>
-            <w:r>
-              <w:rPr>
-                <w:rFonts w:ascii="Arial" w:hAnsi="Arial" w:cs="Arial"/>
-                <w:bCs/>
-                <w:color w:val="000000"/>
-                <w:sz w:val="20"/>
-                <w:szCs w:val="20"/>
-              </w:rPr>
-              <w:t>.</w:t>
+                <w:sz w:val="20"/>
+                <w:szCs w:val="20"/>
+              </w:rPr>
+              <w:t>Business justification to retrieve US Federal inventory in case the access is required.</w:t>
             </w:r>
           </w:p>
         </w:tc>
         <w:tc>
           <w:tcPr>
-            <w:tcW w:w="5103" w:type="dxa"/>
+            <w:tcW w:w="5108" w:type="dxa"/>
+            <w:gridSpan w:val="3"/>
           </w:tcPr>
           <w:p>
             <w:pPr>
@@ -8458,7 +9329,6 @@
               <w:rPr>
                 <w:rFonts w:ascii="Arial" w:hAnsi="Arial" w:cs="Arial"/>
                 <w:bCs/>
-                <w:color w:val="000000"/>
                 <w:sz w:val="20"/>
                 <w:szCs w:val="20"/>
                 <w:lang w:eastAsia="ja-JP"/>
@@ -8492,9 +9362,7 @@
               <w:ind w:left="15"/>
               <w:rPr>
                 <w:rFonts w:ascii="Arial" w:hAnsi="Arial" w:cs="Arial"/>
-                <w:b/>
-                <w:bCs/>
-                <w:color w:val="FF0000"/>
+                <w:bCs/>
                 <w:sz w:val="20"/>
                 <w:szCs w:val="20"/>
               </w:rPr>
@@ -8503,37 +9371,17 @@
               <w:rPr>
                 <w:rFonts w:ascii="Arial" w:hAnsi="Arial" w:cs="Arial"/>
                 <w:bCs/>
-                <w:color w:val="FF0000"/>
-                <w:sz w:val="20"/>
-                <w:szCs w:val="20"/>
-              </w:rPr>
-              <w:t>Business justification to retrieve US Federal inventory</w:t>
-            </w:r>
-            <w:r>
-              <w:rPr>
-                <w:rFonts w:ascii="Arial" w:hAnsi="Arial" w:cs="Arial"/>
-                <w:bCs/>
-                <w:color w:val="FF0000"/>
-                <w:sz w:val="20"/>
-                <w:szCs w:val="20"/>
-              </w:rPr>
-              <w:t xml:space="preserve"> in case the access is required</w:t>
-            </w:r>
-            <w:r>
-              <w:rPr>
-                <w:rFonts w:ascii="Arial" w:hAnsi="Arial" w:cs="Arial"/>
-                <w:bCs/>
-                <w:color w:val="FF0000"/>
-                <w:sz w:val="20"/>
-                <w:szCs w:val="20"/>
-              </w:rPr>
-              <w:t>.</w:t>
+                <w:sz w:val="20"/>
+                <w:szCs w:val="20"/>
+              </w:rPr>
+              <w:t>Business justification to configure pre-announced products in case the access is required.</w:t>
             </w:r>
           </w:p>
         </w:tc>
         <w:tc>
           <w:tcPr>
-            <w:tcW w:w="5103" w:type="dxa"/>
+            <w:tcW w:w="5108" w:type="dxa"/>
+            <w:gridSpan w:val="3"/>
           </w:tcPr>
           <w:p>
             <w:pPr>
@@ -8544,92 +9392,6 @@
               <w:rPr>
                 <w:rFonts w:ascii="Arial" w:hAnsi="Arial" w:cs="Arial"/>
                 <w:bCs/>
-                <w:color w:val="000000"/>
-                <w:sz w:val="20"/>
-                <w:szCs w:val="20"/>
-                <w:lang w:eastAsia="ja-JP"/>
-              </w:rPr>
-            </w:pPr>
-          </w:p>
-        </w:tc>
-      </w:tr>
-      <w:tr>
-        <w:tc>
-          <w:tcPr>
-            <w:tcW w:w="3352" w:type="dxa"/>
-          </w:tcPr>
-          <w:p>
-            <w:pPr>
-              <w:keepNext/>
-              <w:keepLines/>
-              <w:tabs>
-                <w:tab w:val="left" w:pos="0"/>
-                <w:tab w:val="left" w:pos="720"/>
-                <w:tab w:val="left" w:pos="1440"/>
-                <w:tab w:val="left" w:pos="2160"/>
-                <w:tab w:val="left" w:pos="2880"/>
-                <w:tab w:val="left" w:pos="3600"/>
-                <w:tab w:val="left" w:pos="4320"/>
-              </w:tabs>
-              <w:autoSpaceDE w:val="0"/>
-              <w:autoSpaceDN w:val="0"/>
-              <w:adjustRightInd w:val="0"/>
-              <w:spacing w:line="240" w:lineRule="atLeast"/>
-              <w:ind w:left="15"/>
-              <w:rPr>
-                <w:rFonts w:ascii="Arial" w:hAnsi="Arial" w:cs="Arial"/>
-                <w:b/>
-                <w:bCs/>
-                <w:color w:val="FF0000"/>
-                <w:sz w:val="20"/>
-                <w:szCs w:val="20"/>
-              </w:rPr>
-            </w:pPr>
-            <w:r>
-              <w:rPr>
-                <w:rFonts w:ascii="Arial" w:hAnsi="Arial" w:cs="Arial"/>
-                <w:bCs/>
-                <w:color w:val="FF0000"/>
-                <w:sz w:val="20"/>
-                <w:szCs w:val="20"/>
-              </w:rPr>
-              <w:t>Business justification to configure pre-announced products</w:t>
-            </w:r>
-            <w:r>
-              <w:rPr>
-                <w:rFonts w:ascii="Arial" w:hAnsi="Arial" w:cs="Arial"/>
-                <w:bCs/>
-                <w:color w:val="FF0000"/>
-                <w:sz w:val="20"/>
-                <w:szCs w:val="20"/>
-              </w:rPr>
-              <w:t xml:space="preserve"> in case the access is required</w:t>
-            </w:r>
-            <w:r>
-              <w:rPr>
-                <w:rFonts w:ascii="Arial" w:hAnsi="Arial" w:cs="Arial"/>
-                <w:bCs/>
-                <w:color w:val="FF0000"/>
-                <w:sz w:val="20"/>
-                <w:szCs w:val="20"/>
-              </w:rPr>
-              <w:t>.</w:t>
-            </w:r>
-          </w:p>
-        </w:tc>
-        <w:tc>
-          <w:tcPr>
-            <w:tcW w:w="5103" w:type="dxa"/>
-          </w:tcPr>
-          <w:p>
-            <w:pPr>
-              <w:autoSpaceDE w:val="0"/>
-              <w:autoSpaceDN w:val="0"/>
-              <w:adjustRightInd w:val="0"/>
-              <w:rPr>
-                <w:rFonts w:ascii="Arial" w:hAnsi="Arial" w:cs="Arial"/>
-                <w:bCs/>
-                <w:color w:val="000000"/>
                 <w:sz w:val="20"/>
                 <w:szCs w:val="20"/>
                 <w:lang w:eastAsia="ja-JP"/>
@@ -8900,6 +9662,119 @@
     </w:lvl>
   </w:abstractNum>
   <w:abstractNum w:abstractNumId="2" w15:restartNumberingAfterBreak="0">
+    <w:nsid w:val="4D707430"/>
+    <w:multiLevelType w:val="hybridMultilevel"/>
+    <w:tmpl w:val="28FCC252"/>
+    <w:lvl w:ilvl="0" w:tplc="08090001">
+      <w:start w:val="1"/>
+      <w:numFmt w:val="bullet"/>
+      <w:lvlText w:val=""/>
+      <w:lvlJc w:val="left"/>
+      <w:pPr>
+        <w:ind w:left="720" w:hanging="360"/>
+      </w:pPr>
+      <w:rPr>
+        <w:rFonts w:ascii="Symbol" w:hAnsi="Symbol" w:hint="default"/>
+      </w:rPr>
+    </w:lvl>
+    <w:lvl w:ilvl="1" w:tplc="08090003" w:tentative="1">
+      <w:start w:val="1"/>
+      <w:numFmt w:val="bullet"/>
+      <w:lvlText w:val="o"/>
+      <w:lvlJc w:val="left"/>
+      <w:pPr>
+        <w:ind w:left="1440" w:hanging="360"/>
+      </w:pPr>
+      <w:rPr>
+        <w:rFonts w:ascii="Courier New" w:hAnsi="Courier New" w:cs="Courier New" w:hint="default"/>
+      </w:rPr>
+    </w:lvl>
+    <w:lvl w:ilvl="2" w:tplc="08090005" w:tentative="1">
+      <w:start w:val="1"/>
+      <w:numFmt w:val="bullet"/>
+      <w:lvlText w:val=""/>
+      <w:lvlJc w:val="left"/>
+      <w:pPr>
+        <w:ind w:left="2160" w:hanging="360"/>
+      </w:pPr>
+      <w:rPr>
+        <w:rFonts w:ascii="Wingdings" w:hAnsi="Wingdings" w:hint="default"/>
+      </w:rPr>
+    </w:lvl>
+    <w:lvl w:ilvl="3" w:tplc="08090001" w:tentative="1">
+      <w:start w:val="1"/>
+      <w:numFmt w:val="bullet"/>
+      <w:lvlText w:val=""/>
+      <w:lvlJc w:val="left"/>
+      <w:pPr>
+        <w:ind w:left="2880" w:hanging="360"/>
+      </w:pPr>
+      <w:rPr>
+        <w:rFonts w:ascii="Symbol" w:hAnsi="Symbol" w:hint="default"/>
+      </w:rPr>
+    </w:lvl>
+    <w:lvl w:ilvl="4" w:tplc="08090003" w:tentative="1">
+      <w:start w:val="1"/>
+      <w:numFmt w:val="bullet"/>
+      <w:lvlText w:val="o"/>
+      <w:lvlJc w:val="left"/>
+      <w:pPr>
+        <w:ind w:left="3600" w:hanging="360"/>
+      </w:pPr>
+      <w:rPr>
+        <w:rFonts w:ascii="Courier New" w:hAnsi="Courier New" w:cs="Courier New" w:hint="default"/>
+      </w:rPr>
+    </w:lvl>
+    <w:lvl w:ilvl="5" w:tplc="08090005" w:tentative="1">
+      <w:start w:val="1"/>
+      <w:numFmt w:val="bullet"/>
+      <w:lvlText w:val=""/>
+      <w:lvlJc w:val="left"/>
+      <w:pPr>
+        <w:ind w:left="4320" w:hanging="360"/>
+      </w:pPr>
+      <w:rPr>
+        <w:rFonts w:ascii="Wingdings" w:hAnsi="Wingdings" w:hint="default"/>
+      </w:rPr>
+    </w:lvl>
+    <w:lvl w:ilvl="6" w:tplc="08090001" w:tentative="1">
+      <w:start w:val="1"/>
+      <w:numFmt w:val="bullet"/>
+      <w:lvlText w:val=""/>
+      <w:lvlJc w:val="left"/>
+      <w:pPr>
+        <w:ind w:left="5040" w:hanging="360"/>
+      </w:pPr>
+      <w:rPr>
+        <w:rFonts w:ascii="Symbol" w:hAnsi="Symbol" w:hint="default"/>
+      </w:rPr>
+    </w:lvl>
+    <w:lvl w:ilvl="7" w:tplc="08090003" w:tentative="1">
+      <w:start w:val="1"/>
+      <w:numFmt w:val="bullet"/>
+      <w:lvlText w:val="o"/>
+      <w:lvlJc w:val="left"/>
+      <w:pPr>
+        <w:ind w:left="5760" w:hanging="360"/>
+      </w:pPr>
+      <w:rPr>
+        <w:rFonts w:ascii="Courier New" w:hAnsi="Courier New" w:cs="Courier New" w:hint="default"/>
+      </w:rPr>
+    </w:lvl>
+    <w:lvl w:ilvl="8" w:tplc="08090005" w:tentative="1">
+      <w:start w:val="1"/>
+      <w:numFmt w:val="bullet"/>
+      <w:lvlText w:val=""/>
+      <w:lvlJc w:val="left"/>
+      <w:pPr>
+        <w:ind w:left="6480" w:hanging="360"/>
+      </w:pPr>
+      <w:rPr>
+        <w:rFonts w:ascii="Wingdings" w:hAnsi="Wingdings" w:hint="default"/>
+      </w:rPr>
+    </w:lvl>
+  </w:abstractNum>
+  <w:abstractNum w:abstractNumId="3" w15:restartNumberingAfterBreak="0">
     <w:nsid w:val="5AE30322"/>
     <w:multiLevelType w:val="hybridMultilevel"/>
     <w:tmpl w:val="9B50BB9C"/>
@@ -9012,7 +9887,7 @@
       </w:rPr>
     </w:lvl>
   </w:abstractNum>
-  <w:abstractNum w:abstractNumId="3" w15:restartNumberingAfterBreak="0">
+  <w:abstractNum w:abstractNumId="4" w15:restartNumberingAfterBreak="0">
     <w:nsid w:val="656D578C"/>
     <w:multiLevelType w:val="hybridMultilevel"/>
     <w:tmpl w:val="D55A855E"/>
@@ -9132,10 +10007,13 @@
     <w:abstractNumId w:val="1"/>
   </w:num>
   <w:num w:numId="3">
-    <w:abstractNumId w:val="2"/>
+    <w:abstractNumId w:val="3"/>
   </w:num>
   <w:num w:numId="4">
-    <w:abstractNumId w:val="3"/>
+    <w:abstractNumId w:val="4"/>
+  </w:num>
+  <w:num w:numId="5">
+    <w:abstractNumId w:val="2"/>
   </w:num>
 </w:numbering>
 </file>
@@ -9151,7 +10029,7 @@
     </w:rPrDefault>
     <w:pPrDefault/>
   </w:docDefaults>
-  <w:latentStyles w:defLockedState="0" w:defUIPriority="0" w:defSemiHidden="0" w:defUnhideWhenUsed="0" w:defQFormat="0" w:count="375">
+  <w:latentStyles w:defLockedState="0" w:defUIPriority="0" w:defSemiHidden="0" w:defUnhideWhenUsed="0" w:defQFormat="0" w:count="376">
     <w:lsdException w:name="Normal" w:qFormat="1"/>
     <w:lsdException w:name="heading 1" w:qFormat="1"/>
     <w:lsdException w:name="heading 2" w:semiHidden="1" w:unhideWhenUsed="1" w:qFormat="1"/>
@@ -9169,6 +10047,7 @@
     <w:lsdException w:name="Emphasis" w:qFormat="1"/>
     <w:lsdException w:name="Normal (Web)" w:uiPriority="99"/>
     <w:lsdException w:name="HTML Typewriter" w:semiHidden="1" w:unhideWhenUsed="1"/>
+    <w:lsdException w:name="HTML Variable" w:semiHidden="1" w:unhideWhenUsed="1"/>
     <w:lsdException w:name="Normal Table" w:semiHidden="1" w:unhideWhenUsed="1"/>
     <w:lsdException w:name="Outline List 2" w:semiHidden="1" w:unhideWhenUsed="1"/>
     <w:lsdException w:name="Outline List 3" w:semiHidden="1" w:unhideWhenUsed="1"/>
@@ -9431,6 +10310,7 @@
     <w:lsdException w:name="List Table 5 Dark Accent 6" w:uiPriority="50"/>
     <w:lsdException w:name="List Table 6 Colorful Accent 6" w:uiPriority="51"/>
     <w:lsdException w:name="List Table 7 Colorful Accent 6" w:uiPriority="52"/>
+    <w:lsdException w:name="Smart Link" w:semiHidden="1" w:uiPriority="99" w:unhideWhenUsed="1"/>
   </w:latentStyles>
   <w:style w:type="paragraph" w:default="1" w:styleId="Normal">
     <w:name w:val="Normal"/>
@@ -9810,7 +10690,7 @@
 </file>
 
 <file path=customXml/itemProps1.xml><?xml version="1.0" encoding="utf-8"?>
-<ds:datastoreItem xmlns:ds="http://schemas.openxmlformats.org/officeDocument/2006/customXml" ds:itemID="{3D2C5731-AF26-2148-9FCC-DC26B1CAB68C}">
+<ds:datastoreItem xmlns:ds="http://schemas.openxmlformats.org/officeDocument/2006/customXml" ds:itemID="{B43AED45-9B7E-524A-89C0-BF8D7F7C2D63}">
   <ds:schemaRefs>
     <ds:schemaRef ds:uri="http://schemas.openxmlformats.org/officeDocument/2006/bibliography"/>
   </ds:schemaRefs>
